--- a/Документация/Техническое задание.docx
+++ b/Документация/Техническое задание.docx
@@ -1,10 +1,10 @@
 
 <file path=word/document.xml><?xml version="1.0" encoding="utf-8"?>
-<w:document xmlns:wpc="http://schemas.microsoft.com/office/word/2010/wordprocessingCanvas" xmlns:cx="http://schemas.microsoft.com/office/drawing/2014/chartex" xmlns:mc="http://schemas.openxmlformats.org/markup-compatibility/2006" xmlns:o="urn:schemas-microsoft-com:office:office" xmlns:r="http://schemas.openxmlformats.org/officeDocument/2006/relationships" xmlns:m="http://schemas.openxmlformats.org/officeDocument/2006/math" xmlns:v="urn:schemas-microsoft-com:vml" xmlns:wp14="http://schemas.microsoft.com/office/word/2010/wordprocessingDrawing" xmlns:wp="http://schemas.openxmlformats.org/drawingml/2006/wordprocessingDrawing" xmlns:w10="urn:schemas-microsoft-com:office:word" xmlns:w="http://schemas.openxmlformats.org/wordprocessingml/2006/main" xmlns:w14="http://schemas.microsoft.com/office/word/2010/wordml" xmlns:w15="http://schemas.microsoft.com/office/word/2012/wordml" xmlns:w16se="http://schemas.microsoft.com/office/word/2015/wordml/symex" xmlns:wpg="http://schemas.microsoft.com/office/word/2010/wordprocessingGroup" xmlns:wpi="http://schemas.microsoft.com/office/word/2010/wordprocessingInk" xmlns:wne="http://schemas.microsoft.com/office/word/2006/wordml" xmlns:wps="http://schemas.microsoft.com/office/word/2010/wordprocessingShape" mc:Ignorable="w14 w15 w16se wp14">
+<w:document xmlns:wpc="http://schemas.microsoft.com/office/word/2010/wordprocessingCanvas" xmlns:cx="http://schemas.microsoft.com/office/drawing/2014/chartex" xmlns:cx1="http://schemas.microsoft.com/office/drawing/2015/9/8/chartex" xmlns:cx2="http://schemas.microsoft.com/office/drawing/2015/10/21/chartex" xmlns:cx3="http://schemas.microsoft.com/office/drawing/2016/5/9/chartex" xmlns:cx4="http://schemas.microsoft.com/office/drawing/2016/5/10/chartex" xmlns:cx5="http://schemas.microsoft.com/office/drawing/2016/5/11/chartex" xmlns:cx6="http://schemas.microsoft.com/office/drawing/2016/5/12/chartex" xmlns:cx7="http://schemas.microsoft.com/office/drawing/2016/5/13/chartex" xmlns:cx8="http://schemas.microsoft.com/office/drawing/2016/5/14/chartex" xmlns:mc="http://schemas.openxmlformats.org/markup-compatibility/2006" xmlns:aink="http://schemas.microsoft.com/office/drawing/2016/ink" xmlns:am3d="http://schemas.microsoft.com/office/drawing/2017/model3d" xmlns:o="urn:schemas-microsoft-com:office:office" xmlns:r="http://schemas.openxmlformats.org/officeDocument/2006/relationships" xmlns:m="http://schemas.openxmlformats.org/officeDocument/2006/math" xmlns:v="urn:schemas-microsoft-com:vml" xmlns:wp14="http://schemas.microsoft.com/office/word/2010/wordprocessingDrawing" xmlns:wp="http://schemas.openxmlformats.org/drawingml/2006/wordprocessingDrawing" xmlns:w10="urn:schemas-microsoft-com:office:word" xmlns:w="http://schemas.openxmlformats.org/wordprocessingml/2006/main" xmlns:w14="http://schemas.microsoft.com/office/word/2010/wordml" xmlns:w15="http://schemas.microsoft.com/office/word/2012/wordml" xmlns:w16cex="http://schemas.microsoft.com/office/word/2018/wordml/cex" xmlns:w16cid="http://schemas.microsoft.com/office/word/2016/wordml/cid" xmlns:w16="http://schemas.microsoft.com/office/word/2018/wordml" xmlns:w16sdtdh="http://schemas.microsoft.com/office/word/2020/wordml/sdtdatahash" xmlns:w16se="http://schemas.microsoft.com/office/word/2015/wordml/symex" xmlns:wpg="http://schemas.microsoft.com/office/word/2010/wordprocessingGroup" xmlns:wpi="http://schemas.microsoft.com/office/word/2010/wordprocessingInk" xmlns:wne="http://schemas.microsoft.com/office/word/2006/wordml" xmlns:wps="http://schemas.microsoft.com/office/word/2010/wordprocessingShape" mc:Ignorable="w14 w15 w16se w16cid w16 w16cex w16sdtdh wp14">
   <w:body>
     <w:p>
       <w:pPr>
-        <w:pStyle w:val="2"/>
+        <w:pStyle w:val="Heading2"/>
         <w:ind w:firstLine="709"/>
         <w:jc w:val="center"/>
         <w:rPr>
@@ -24,7 +24,7 @@
     </w:p>
     <w:p>
       <w:pPr>
-        <w:pStyle w:val="1"/>
+        <w:pStyle w:val="Heading1"/>
         <w:spacing w:line="360" w:lineRule="auto"/>
         <w:ind w:firstLine="709"/>
         <w:rPr>
@@ -60,7 +60,7 @@
     </w:p>
     <w:p>
       <w:pPr>
-        <w:pStyle w:val="1"/>
+        <w:pStyle w:val="Heading1"/>
         <w:spacing w:line="360" w:lineRule="auto"/>
         <w:ind w:firstLine="709"/>
         <w:rPr>
@@ -97,7 +97,7 @@
     </w:p>
     <w:p>
       <w:pPr>
-        <w:pStyle w:val="2"/>
+        <w:pStyle w:val="Heading2"/>
         <w:ind w:firstLine="709"/>
         <w:jc w:val="both"/>
         <w:rPr>
@@ -110,7 +110,7 @@
     </w:p>
     <w:p>
       <w:pPr>
-        <w:pStyle w:val="2"/>
+        <w:pStyle w:val="Heading2"/>
         <w:ind w:firstLine="709"/>
         <w:jc w:val="center"/>
         <w:rPr>
@@ -159,7 +159,29 @@
           <w:sz w:val="28"/>
           <w:szCs w:val="28"/>
         </w:rPr>
-        <w:t xml:space="preserve">», составляет 10 недель. </w:t>
+        <w:t xml:space="preserve">», составляет </w:t>
+      </w:r>
+      <w:commentRangeStart w:id="0"/>
+      <w:r>
+        <w:rPr>
+          <w:sz w:val="28"/>
+          <w:szCs w:val="28"/>
+        </w:rPr>
+        <w:t xml:space="preserve">10 </w:t>
+      </w:r>
+      <w:commentRangeEnd w:id="0"/>
+      <w:r>
+        <w:rPr>
+          <w:rStyle w:val="CommentReference"/>
+        </w:rPr>
+        <w:commentReference w:id="0"/>
+      </w:r>
+      <w:r>
+        <w:rPr>
+          <w:sz w:val="28"/>
+          <w:szCs w:val="28"/>
+        </w:rPr>
+        <w:t xml:space="preserve">недель. </w:t>
       </w:r>
       <w:r>
         <w:rPr>
@@ -210,7 +232,7 @@
           </w:tcPr>
           <w:p>
             <w:pPr>
-              <w:pStyle w:val="a6"/>
+              <w:pStyle w:val="BodyTextIndent"/>
               <w:tabs>
                 <w:tab w:val="left" w:pos="34"/>
               </w:tabs>
@@ -238,7 +260,7 @@
           </w:tcPr>
           <w:p>
             <w:pPr>
-              <w:pStyle w:val="a6"/>
+              <w:pStyle w:val="BodyTextIndent"/>
               <w:spacing w:line="360" w:lineRule="auto"/>
               <w:ind w:left="0"/>
               <w:jc w:val="both"/>
@@ -273,7 +295,7 @@
           </w:tcPr>
           <w:p>
             <w:pPr>
-              <w:pStyle w:val="a6"/>
+              <w:pStyle w:val="BodyTextIndent"/>
               <w:spacing w:line="360" w:lineRule="auto"/>
               <w:ind w:left="0" w:firstLine="709"/>
               <w:jc w:val="both"/>
@@ -310,7 +332,7 @@
           </w:tcPr>
           <w:p>
             <w:pPr>
-              <w:pStyle w:val="a6"/>
+              <w:pStyle w:val="BodyTextIndent"/>
               <w:spacing w:line="360" w:lineRule="auto"/>
               <w:ind w:left="0"/>
               <w:rPr>
@@ -342,7 +364,7 @@
           </w:tcPr>
           <w:p>
             <w:pPr>
-              <w:pStyle w:val="a6"/>
+              <w:pStyle w:val="BodyTextIndent"/>
               <w:spacing w:line="360" w:lineRule="auto"/>
               <w:ind w:left="0"/>
               <w:jc w:val="both"/>
@@ -392,7 +414,7 @@
           </w:tcPr>
           <w:p>
             <w:pPr>
-              <w:pStyle w:val="a6"/>
+              <w:pStyle w:val="BodyTextIndent"/>
               <w:spacing w:line="360" w:lineRule="auto"/>
               <w:ind w:left="0" w:firstLine="709"/>
               <w:jc w:val="both"/>
@@ -427,7 +449,7 @@
           </w:tcPr>
           <w:p>
             <w:pPr>
-              <w:pStyle w:val="a6"/>
+              <w:pStyle w:val="BodyTextIndent"/>
               <w:spacing w:line="360" w:lineRule="auto"/>
               <w:ind w:left="0"/>
               <w:rPr>
@@ -459,7 +481,7 @@
           </w:tcPr>
           <w:p>
             <w:pPr>
-              <w:pStyle w:val="a6"/>
+              <w:pStyle w:val="BodyTextIndent"/>
               <w:spacing w:line="360" w:lineRule="auto"/>
               <w:ind w:left="0"/>
               <w:jc w:val="both"/>
@@ -492,7 +514,7 @@
           </w:tcPr>
           <w:p>
             <w:pPr>
-              <w:pStyle w:val="a6"/>
+              <w:pStyle w:val="BodyTextIndent"/>
               <w:spacing w:line="360" w:lineRule="auto"/>
               <w:ind w:left="0" w:firstLine="709"/>
               <w:jc w:val="both"/>
@@ -527,7 +549,7 @@
           </w:tcPr>
           <w:p>
             <w:pPr>
-              <w:pStyle w:val="a6"/>
+              <w:pStyle w:val="BodyTextIndent"/>
               <w:spacing w:line="360" w:lineRule="auto"/>
               <w:ind w:left="0"/>
               <w:rPr>
@@ -559,7 +581,7 @@
           </w:tcPr>
           <w:p>
             <w:pPr>
-              <w:pStyle w:val="a6"/>
+              <w:pStyle w:val="BodyTextIndent"/>
               <w:spacing w:line="360" w:lineRule="auto"/>
               <w:ind w:left="0"/>
               <w:jc w:val="both"/>
@@ -608,7 +630,7 @@
           </w:tcPr>
           <w:p>
             <w:pPr>
-              <w:pStyle w:val="a6"/>
+              <w:pStyle w:val="BodyTextIndent"/>
               <w:spacing w:line="360" w:lineRule="auto"/>
               <w:ind w:left="0" w:firstLine="709"/>
               <w:jc w:val="both"/>
@@ -651,7 +673,7 @@
           </w:tcPr>
           <w:p>
             <w:pPr>
-              <w:pStyle w:val="a6"/>
+              <w:pStyle w:val="BodyTextIndent"/>
               <w:spacing w:line="360" w:lineRule="auto"/>
               <w:ind w:left="0"/>
               <w:rPr>
@@ -683,7 +705,7 @@
           </w:tcPr>
           <w:p>
             <w:pPr>
-              <w:pStyle w:val="a6"/>
+              <w:pStyle w:val="BodyTextIndent"/>
               <w:spacing w:line="360" w:lineRule="auto"/>
               <w:ind w:left="0"/>
               <w:jc w:val="both"/>
@@ -716,7 +738,7 @@
           </w:tcPr>
           <w:p>
             <w:pPr>
-              <w:pStyle w:val="a6"/>
+              <w:pStyle w:val="BodyTextIndent"/>
               <w:spacing w:line="360" w:lineRule="auto"/>
               <w:ind w:left="0" w:firstLine="709"/>
               <w:jc w:val="both"/>
@@ -751,7 +773,7 @@
           </w:tcPr>
           <w:p>
             <w:pPr>
-              <w:pStyle w:val="a6"/>
+              <w:pStyle w:val="BodyTextIndent"/>
               <w:spacing w:line="360" w:lineRule="auto"/>
               <w:ind w:left="0"/>
               <w:rPr>
@@ -783,7 +805,7 @@
           </w:tcPr>
           <w:p>
             <w:pPr>
-              <w:pStyle w:val="a6"/>
+              <w:pStyle w:val="BodyTextIndent"/>
               <w:spacing w:line="360" w:lineRule="auto"/>
               <w:ind w:left="0"/>
               <w:jc w:val="both"/>
@@ -816,7 +838,7 @@
           </w:tcPr>
           <w:p>
             <w:pPr>
-              <w:pStyle w:val="a6"/>
+              <w:pStyle w:val="BodyTextIndent"/>
               <w:spacing w:line="360" w:lineRule="auto"/>
               <w:ind w:left="0" w:firstLine="709"/>
               <w:jc w:val="both"/>
@@ -840,7 +862,7 @@
     </w:tbl>
     <w:p>
       <w:pPr>
-        <w:pStyle w:val="a6"/>
+        <w:pStyle w:val="BodyTextIndent"/>
         <w:spacing w:line="360" w:lineRule="auto"/>
         <w:ind w:left="0" w:firstLine="709"/>
         <w:jc w:val="both"/>
@@ -852,7 +874,7 @@
     </w:p>
     <w:p>
       <w:pPr>
-        <w:pStyle w:val="3"/>
+        <w:pStyle w:val="Heading3"/>
         <w:ind w:firstLine="709"/>
         <w:jc w:val="center"/>
         <w:rPr>
@@ -999,7 +1021,21 @@
           <w:sz w:val="28"/>
           <w:szCs w:val="28"/>
         </w:rPr>
-        <w:t xml:space="preserve"> 19»;</w:t>
+        <w:t xml:space="preserve"> </w:t>
+      </w:r>
+      <w:r>
+        <w:rPr>
+          <w:sz w:val="28"/>
+          <w:szCs w:val="28"/>
+        </w:rPr>
+        <w:t>20</w:t>
+      </w:r>
+      <w:r>
+        <w:rPr>
+          <w:sz w:val="28"/>
+          <w:szCs w:val="28"/>
+        </w:rPr>
+        <w:t>19»;</w:t>
       </w:r>
     </w:p>
     <w:p>
@@ -1020,7 +1056,6 @@
         <w:tab/>
         <w:t xml:space="preserve">- Библиотека для тестирования </w:t>
       </w:r>
-      <w:proofErr w:type="spellStart"/>
       <w:r>
         <w:rPr>
           <w:sz w:val="28"/>
@@ -1029,7 +1064,6 @@
         </w:rPr>
         <w:t>NUnit</w:t>
       </w:r>
-      <w:proofErr w:type="spellEnd"/>
       <w:r>
         <w:rPr>
           <w:sz w:val="28"/>
@@ -1084,6 +1118,7 @@
         </w:rPr>
         <w:t xml:space="preserve"> 10 (</w:t>
       </w:r>
+      <w:commentRangeStart w:id="1"/>
       <w:r>
         <w:rPr>
           <w:sz w:val="28"/>
@@ -1097,7 +1132,21 @@
           <w:sz w:val="28"/>
           <w:szCs w:val="28"/>
         </w:rPr>
-        <w:t>64);</w:t>
+        <w:t>64</w:t>
+      </w:r>
+      <w:commentRangeEnd w:id="1"/>
+      <w:r>
+        <w:rPr>
+          <w:rStyle w:val="CommentReference"/>
+        </w:rPr>
+        <w:commentReference w:id="1"/>
+      </w:r>
+      <w:r>
+        <w:rPr>
+          <w:sz w:val="28"/>
+          <w:szCs w:val="28"/>
+        </w:rPr>
+        <w:t>);</w:t>
       </w:r>
     </w:p>
     <w:p>
@@ -1168,6 +1217,7 @@
         <w:ind w:firstLine="709"/>
         <w:jc w:val="center"/>
         <w:rPr>
+          <w:b/>
           <w:sz w:val="28"/>
           <w:szCs w:val="28"/>
         </w:rPr>
@@ -1179,10 +1229,26 @@
         <w:ind w:firstLine="709"/>
         <w:jc w:val="center"/>
         <w:rPr>
-          <w:sz w:val="28"/>
-          <w:szCs w:val="28"/>
-        </w:rPr>
-      </w:pPr>
+          <w:b/>
+          <w:sz w:val="28"/>
+          <w:szCs w:val="28"/>
+        </w:rPr>
+      </w:pPr>
+      <w:r>
+        <w:rPr>
+          <w:b/>
+          <w:sz w:val="28"/>
+          <w:szCs w:val="28"/>
+        </w:rPr>
+        <w:t xml:space="preserve">2.2 АППАРАТНЫЕ </w:t>
+      </w:r>
+      <w:r>
+        <w:rPr>
+          <w:b/>
+          <w:sz w:val="28"/>
+        </w:rPr>
+        <w:t>ТРЕБОВАНИЯ</w:t>
+      </w:r>
     </w:p>
     <w:p>
       <w:pPr>
@@ -1190,10 +1256,192 @@
         <w:ind w:firstLine="709"/>
         <w:jc w:val="center"/>
         <w:rPr>
-          <w:sz w:val="28"/>
-          <w:szCs w:val="28"/>
-        </w:rPr>
-      </w:pPr>
+          <w:b/>
+          <w:sz w:val="28"/>
+          <w:szCs w:val="28"/>
+        </w:rPr>
+      </w:pPr>
+    </w:p>
+    <w:p>
+      <w:pPr>
+        <w:spacing w:line="360" w:lineRule="auto"/>
+        <w:ind w:firstLine="680"/>
+        <w:jc w:val="both"/>
+        <w:rPr>
+          <w:sz w:val="28"/>
+          <w:szCs w:val="28"/>
+        </w:rPr>
+      </w:pPr>
+      <w:r>
+        <w:rPr>
+          <w:sz w:val="28"/>
+          <w:szCs w:val="28"/>
+        </w:rPr>
+        <w:tab/>
+        <w:t>- Оперативная память: от 8 Гб;</w:t>
+      </w:r>
+    </w:p>
+    <w:p>
+      <w:pPr>
+        <w:spacing w:line="360" w:lineRule="auto"/>
+        <w:ind w:firstLine="680"/>
+        <w:jc w:val="both"/>
+        <w:rPr>
+          <w:sz w:val="28"/>
+          <w:szCs w:val="28"/>
+        </w:rPr>
+      </w:pPr>
+      <w:r>
+        <w:rPr>
+          <w:sz w:val="28"/>
+          <w:szCs w:val="28"/>
+        </w:rPr>
+        <w:t xml:space="preserve"> - Процессор </w:t>
+      </w:r>
+      <w:r>
+        <w:rPr>
+          <w:sz w:val="28"/>
+          <w:szCs w:val="28"/>
+          <w:lang w:val="en-US"/>
+        </w:rPr>
+        <w:t>Intel</w:t>
+      </w:r>
+      <w:r>
+        <w:rPr>
+          <w:sz w:val="28"/>
+          <w:szCs w:val="28"/>
+        </w:rPr>
+        <w:t xml:space="preserve"> (начиная с 5ххх и выше), </w:t>
+      </w:r>
+      <w:r>
+        <w:rPr>
+          <w:sz w:val="28"/>
+          <w:szCs w:val="28"/>
+          <w:lang w:val="en-US"/>
+        </w:rPr>
+        <w:t>AMD</w:t>
+      </w:r>
+      <w:r>
+        <w:rPr>
+          <w:sz w:val="28"/>
+          <w:szCs w:val="28"/>
+        </w:rPr>
+        <w:t xml:space="preserve"> (</w:t>
+      </w:r>
+      <w:r>
+        <w:rPr>
+          <w:sz w:val="28"/>
+          <w:szCs w:val="28"/>
+          <w:lang w:val="en-US"/>
+        </w:rPr>
+        <w:t>Ryzen</w:t>
+      </w:r>
+      <w:r>
+        <w:rPr>
+          <w:sz w:val="28"/>
+          <w:szCs w:val="28"/>
+        </w:rPr>
+        <w:t xml:space="preserve"> 1600 и выше);</w:t>
+      </w:r>
+    </w:p>
+    <w:p>
+      <w:pPr>
+        <w:spacing w:line="360" w:lineRule="auto"/>
+        <w:ind w:firstLine="680"/>
+        <w:jc w:val="both"/>
+        <w:rPr>
+          <w:sz w:val="28"/>
+          <w:szCs w:val="28"/>
+        </w:rPr>
+      </w:pPr>
+      <w:r>
+        <w:rPr>
+          <w:sz w:val="28"/>
+          <w:szCs w:val="28"/>
+        </w:rPr>
+        <w:tab/>
+        <w:t xml:space="preserve">- Видеокарта </w:t>
+      </w:r>
+      <w:r>
+        <w:rPr>
+          <w:sz w:val="28"/>
+          <w:szCs w:val="28"/>
+          <w:lang w:val="en-US"/>
+        </w:rPr>
+        <w:t>GT</w:t>
+      </w:r>
+      <w:r>
+        <w:rPr>
+          <w:sz w:val="28"/>
+          <w:szCs w:val="28"/>
+        </w:rPr>
+        <w:t xml:space="preserve"> 760 и выше, </w:t>
+      </w:r>
+      <w:r>
+        <w:rPr>
+          <w:sz w:val="28"/>
+          <w:szCs w:val="28"/>
+          <w:lang w:val="en-US"/>
+        </w:rPr>
+        <w:t>AMD</w:t>
+      </w:r>
+      <w:r>
+        <w:rPr>
+          <w:sz w:val="28"/>
+          <w:szCs w:val="28"/>
+        </w:rPr>
+        <w:t xml:space="preserve"> </w:t>
+      </w:r>
+      <w:r>
+        <w:rPr>
+          <w:sz w:val="28"/>
+          <w:szCs w:val="28"/>
+          <w:lang w:val="en-US"/>
+        </w:rPr>
+        <w:t>RX</w:t>
+      </w:r>
+      <w:r>
+        <w:rPr>
+          <w:sz w:val="28"/>
+          <w:szCs w:val="28"/>
+        </w:rPr>
+        <w:t>550 и выше;</w:t>
+      </w:r>
+    </w:p>
+    <w:p>
+      <w:pPr>
+        <w:spacing w:line="360" w:lineRule="auto"/>
+        <w:ind w:firstLine="680"/>
+        <w:jc w:val="both"/>
+        <w:rPr>
+          <w:sz w:val="28"/>
+          <w:szCs w:val="28"/>
+        </w:rPr>
+      </w:pPr>
+      <w:r>
+        <w:rPr>
+          <w:sz w:val="28"/>
+          <w:szCs w:val="28"/>
+        </w:rPr>
+        <w:tab/>
+        <w:t>- От 40 Гб свободного пространства на жестком диске.</w:t>
+      </w:r>
+    </w:p>
+    <w:p>
+      <w:pPr>
+        <w:spacing w:after="160" w:line="259" w:lineRule="auto"/>
+        <w:rPr>
+          <w:sz w:val="28"/>
+          <w:szCs w:val="28"/>
+        </w:rPr>
+      </w:pPr>
+      <w:r>
+        <w:rPr>
+          <w:sz w:val="28"/>
+          <w:szCs w:val="28"/>
+        </w:rPr>
+        <w:br w:type="page"/>
+      </w:r>
     </w:p>
     <w:p>
       <w:pPr>
@@ -1201,523 +1449,6 @@
         <w:ind w:firstLine="709"/>
         <w:jc w:val="center"/>
         <w:rPr>
-          <w:sz w:val="28"/>
-          <w:szCs w:val="28"/>
-        </w:rPr>
-      </w:pPr>
-    </w:p>
-    <w:p>
-      <w:pPr>
-        <w:spacing w:line="360" w:lineRule="auto"/>
-        <w:ind w:firstLine="709"/>
-        <w:jc w:val="center"/>
-        <w:rPr>
-          <w:sz w:val="28"/>
-          <w:szCs w:val="28"/>
-        </w:rPr>
-      </w:pPr>
-    </w:p>
-    <w:p>
-      <w:pPr>
-        <w:spacing w:line="360" w:lineRule="auto"/>
-        <w:ind w:firstLine="709"/>
-        <w:jc w:val="center"/>
-        <w:rPr>
-          <w:sz w:val="28"/>
-          <w:szCs w:val="28"/>
-        </w:rPr>
-      </w:pPr>
-    </w:p>
-    <w:p>
-      <w:pPr>
-        <w:spacing w:line="360" w:lineRule="auto"/>
-        <w:ind w:firstLine="709"/>
-        <w:jc w:val="center"/>
-        <w:rPr>
-          <w:sz w:val="28"/>
-          <w:szCs w:val="28"/>
-        </w:rPr>
-      </w:pPr>
-    </w:p>
-    <w:p>
-      <w:pPr>
-        <w:spacing w:line="360" w:lineRule="auto"/>
-        <w:ind w:firstLine="709"/>
-        <w:jc w:val="center"/>
-        <w:rPr>
-          <w:sz w:val="28"/>
-          <w:szCs w:val="28"/>
-        </w:rPr>
-      </w:pPr>
-    </w:p>
-    <w:p>
-      <w:pPr>
-        <w:spacing w:line="360" w:lineRule="auto"/>
-        <w:ind w:firstLine="709"/>
-        <w:jc w:val="center"/>
-        <w:rPr>
-          <w:b/>
-          <w:sz w:val="28"/>
-          <w:szCs w:val="28"/>
-        </w:rPr>
-      </w:pPr>
-      <w:r>
-        <w:rPr>
-          <w:b/>
-          <w:sz w:val="28"/>
-          <w:szCs w:val="28"/>
-        </w:rPr>
-        <w:lastRenderedPageBreak/>
-        <w:t>2.2 АППАРАТНЫЕ СРЕДСТВА</w:t>
-      </w:r>
-    </w:p>
-    <w:p>
-      <w:pPr>
-        <w:spacing w:line="360" w:lineRule="auto"/>
-        <w:ind w:firstLine="680"/>
-        <w:jc w:val="both"/>
-        <w:rPr>
-          <w:sz w:val="28"/>
-          <w:szCs w:val="28"/>
-        </w:rPr>
-      </w:pPr>
-      <w:r>
-        <w:rPr>
-          <w:sz w:val="28"/>
-          <w:szCs w:val="28"/>
-        </w:rPr>
-        <w:tab/>
-        <w:t>- Оперативная память: от 8 Гб;</w:t>
-      </w:r>
-    </w:p>
-    <w:p>
-      <w:pPr>
-        <w:spacing w:line="360" w:lineRule="auto"/>
-        <w:ind w:firstLine="680"/>
-        <w:jc w:val="both"/>
-        <w:rPr>
-          <w:sz w:val="28"/>
-          <w:szCs w:val="28"/>
-        </w:rPr>
-      </w:pPr>
-      <w:r>
-        <w:rPr>
-          <w:sz w:val="28"/>
-          <w:szCs w:val="28"/>
-        </w:rPr>
-        <w:t xml:space="preserve"> - Процессор </w:t>
-      </w:r>
-      <w:r>
-        <w:rPr>
-          <w:sz w:val="28"/>
-          <w:szCs w:val="28"/>
-          <w:lang w:val="en-US"/>
-        </w:rPr>
-        <w:t>Intel</w:t>
-      </w:r>
-      <w:r>
-        <w:rPr>
-          <w:sz w:val="28"/>
-          <w:szCs w:val="28"/>
-        </w:rPr>
-        <w:t xml:space="preserve"> (начиная с 5ххх и выше), </w:t>
-      </w:r>
-      <w:r>
-        <w:rPr>
-          <w:sz w:val="28"/>
-          <w:szCs w:val="28"/>
-          <w:lang w:val="en-US"/>
-        </w:rPr>
-        <w:t>AMD</w:t>
-      </w:r>
-      <w:r>
-        <w:rPr>
-          <w:sz w:val="28"/>
-          <w:szCs w:val="28"/>
-        </w:rPr>
-        <w:t xml:space="preserve"> (</w:t>
-      </w:r>
-      <w:r>
-        <w:rPr>
-          <w:sz w:val="28"/>
-          <w:szCs w:val="28"/>
-          <w:lang w:val="en-US"/>
-        </w:rPr>
-        <w:t>Ryzen</w:t>
-      </w:r>
-      <w:r>
-        <w:rPr>
-          <w:sz w:val="28"/>
-          <w:szCs w:val="28"/>
-        </w:rPr>
-        <w:t xml:space="preserve"> 1600 и выше);</w:t>
-      </w:r>
-    </w:p>
-    <w:p>
-      <w:pPr>
-        <w:spacing w:line="360" w:lineRule="auto"/>
-        <w:ind w:firstLine="680"/>
-        <w:jc w:val="both"/>
-        <w:rPr>
-          <w:sz w:val="28"/>
-          <w:szCs w:val="28"/>
-        </w:rPr>
-      </w:pPr>
-      <w:r>
-        <w:rPr>
-          <w:sz w:val="28"/>
-          <w:szCs w:val="28"/>
-        </w:rPr>
-        <w:tab/>
-        <w:t xml:space="preserve">- Видеокарта </w:t>
-      </w:r>
-      <w:r>
-        <w:rPr>
-          <w:sz w:val="28"/>
-          <w:szCs w:val="28"/>
-          <w:lang w:val="en-US"/>
-        </w:rPr>
-        <w:t>GT</w:t>
-      </w:r>
-      <w:r>
-        <w:rPr>
-          <w:sz w:val="28"/>
-          <w:szCs w:val="28"/>
-        </w:rPr>
-        <w:t xml:space="preserve"> 760 и выше, </w:t>
-      </w:r>
-      <w:r>
-        <w:rPr>
-          <w:sz w:val="28"/>
-          <w:szCs w:val="28"/>
-          <w:lang w:val="en-US"/>
-        </w:rPr>
-        <w:t>AMD</w:t>
-      </w:r>
-      <w:r>
-        <w:rPr>
-          <w:sz w:val="28"/>
-          <w:szCs w:val="28"/>
-        </w:rPr>
-        <w:t xml:space="preserve"> </w:t>
-      </w:r>
-      <w:r>
-        <w:rPr>
-          <w:sz w:val="28"/>
-          <w:szCs w:val="28"/>
-          <w:lang w:val="en-US"/>
-        </w:rPr>
-        <w:t>RX</w:t>
-      </w:r>
-      <w:r>
-        <w:rPr>
-          <w:sz w:val="28"/>
-          <w:szCs w:val="28"/>
-        </w:rPr>
-        <w:t>550 и выше;</w:t>
-      </w:r>
-    </w:p>
-    <w:p>
-      <w:pPr>
-        <w:spacing w:line="360" w:lineRule="auto"/>
-        <w:ind w:firstLine="680"/>
-        <w:jc w:val="both"/>
-        <w:rPr>
-          <w:sz w:val="28"/>
-          <w:szCs w:val="28"/>
-        </w:rPr>
-      </w:pPr>
-      <w:r>
-        <w:rPr>
-          <w:sz w:val="28"/>
-          <w:szCs w:val="28"/>
-        </w:rPr>
-        <w:tab/>
-        <w:t>- От 40 Гб свободного пространства на жестком диске.</w:t>
-      </w:r>
-    </w:p>
-    <w:p>
-      <w:pPr>
-        <w:spacing w:line="360" w:lineRule="auto"/>
-        <w:ind w:firstLine="680"/>
-        <w:jc w:val="both"/>
-        <w:rPr>
-          <w:sz w:val="28"/>
-          <w:szCs w:val="28"/>
-        </w:rPr>
-      </w:pPr>
-    </w:p>
-    <w:p>
-      <w:pPr>
-        <w:spacing w:line="360" w:lineRule="auto"/>
-        <w:ind w:firstLine="680"/>
-        <w:jc w:val="both"/>
-        <w:rPr>
-          <w:sz w:val="28"/>
-          <w:szCs w:val="28"/>
-        </w:rPr>
-      </w:pPr>
-    </w:p>
-    <w:p>
-      <w:pPr>
-        <w:spacing w:line="360" w:lineRule="auto"/>
-        <w:ind w:firstLine="680"/>
-        <w:jc w:val="both"/>
-        <w:rPr>
-          <w:sz w:val="28"/>
-          <w:szCs w:val="28"/>
-        </w:rPr>
-      </w:pPr>
-    </w:p>
-    <w:p>
-      <w:pPr>
-        <w:spacing w:line="360" w:lineRule="auto"/>
-        <w:ind w:firstLine="680"/>
-        <w:jc w:val="both"/>
-        <w:rPr>
-          <w:sz w:val="28"/>
-          <w:szCs w:val="28"/>
-        </w:rPr>
-      </w:pPr>
-    </w:p>
-    <w:p>
-      <w:pPr>
-        <w:spacing w:line="360" w:lineRule="auto"/>
-        <w:ind w:firstLine="680"/>
-        <w:jc w:val="both"/>
-        <w:rPr>
-          <w:sz w:val="28"/>
-          <w:szCs w:val="28"/>
-        </w:rPr>
-      </w:pPr>
-    </w:p>
-    <w:p>
-      <w:pPr>
-        <w:spacing w:line="360" w:lineRule="auto"/>
-        <w:ind w:firstLine="680"/>
-        <w:jc w:val="both"/>
-        <w:rPr>
-          <w:sz w:val="28"/>
-          <w:szCs w:val="28"/>
-        </w:rPr>
-      </w:pPr>
-    </w:p>
-    <w:p>
-      <w:pPr>
-        <w:spacing w:line="360" w:lineRule="auto"/>
-        <w:ind w:firstLine="680"/>
-        <w:jc w:val="both"/>
-        <w:rPr>
-          <w:sz w:val="28"/>
-          <w:szCs w:val="28"/>
-        </w:rPr>
-      </w:pPr>
-    </w:p>
-    <w:p>
-      <w:pPr>
-        <w:spacing w:line="360" w:lineRule="auto"/>
-        <w:ind w:firstLine="680"/>
-        <w:jc w:val="both"/>
-        <w:rPr>
-          <w:sz w:val="28"/>
-          <w:szCs w:val="28"/>
-        </w:rPr>
-      </w:pPr>
-    </w:p>
-    <w:p>
-      <w:pPr>
-        <w:spacing w:line="360" w:lineRule="auto"/>
-        <w:ind w:firstLine="680"/>
-        <w:jc w:val="both"/>
-        <w:rPr>
-          <w:sz w:val="28"/>
-          <w:szCs w:val="28"/>
-        </w:rPr>
-      </w:pPr>
-    </w:p>
-    <w:p>
-      <w:pPr>
-        <w:spacing w:line="360" w:lineRule="auto"/>
-        <w:ind w:firstLine="680"/>
-        <w:jc w:val="both"/>
-        <w:rPr>
-          <w:sz w:val="28"/>
-          <w:szCs w:val="28"/>
-        </w:rPr>
-      </w:pPr>
-    </w:p>
-    <w:p>
-      <w:pPr>
-        <w:spacing w:line="360" w:lineRule="auto"/>
-        <w:ind w:firstLine="680"/>
-        <w:jc w:val="both"/>
-        <w:rPr>
-          <w:sz w:val="28"/>
-          <w:szCs w:val="28"/>
-        </w:rPr>
-      </w:pPr>
-    </w:p>
-    <w:p>
-      <w:pPr>
-        <w:spacing w:line="360" w:lineRule="auto"/>
-        <w:ind w:firstLine="680"/>
-        <w:jc w:val="both"/>
-        <w:rPr>
-          <w:sz w:val="28"/>
-          <w:szCs w:val="28"/>
-        </w:rPr>
-      </w:pPr>
-    </w:p>
-    <w:p>
-      <w:pPr>
-        <w:spacing w:line="360" w:lineRule="auto"/>
-        <w:ind w:firstLine="680"/>
-        <w:jc w:val="both"/>
-        <w:rPr>
-          <w:sz w:val="28"/>
-          <w:szCs w:val="28"/>
-        </w:rPr>
-      </w:pPr>
-    </w:p>
-    <w:p>
-      <w:pPr>
-        <w:spacing w:line="360" w:lineRule="auto"/>
-        <w:ind w:firstLine="680"/>
-        <w:jc w:val="both"/>
-        <w:rPr>
-          <w:sz w:val="28"/>
-          <w:szCs w:val="28"/>
-        </w:rPr>
-      </w:pPr>
-    </w:p>
-    <w:p>
-      <w:pPr>
-        <w:spacing w:line="360" w:lineRule="auto"/>
-        <w:ind w:firstLine="680"/>
-        <w:jc w:val="both"/>
-        <w:rPr>
-          <w:sz w:val="28"/>
-          <w:szCs w:val="28"/>
-        </w:rPr>
-      </w:pPr>
-    </w:p>
-    <w:p>
-      <w:pPr>
-        <w:spacing w:line="360" w:lineRule="auto"/>
-        <w:ind w:firstLine="680"/>
-        <w:jc w:val="both"/>
-        <w:rPr>
-          <w:sz w:val="28"/>
-          <w:szCs w:val="28"/>
-        </w:rPr>
-      </w:pPr>
-    </w:p>
-    <w:p>
-      <w:pPr>
-        <w:spacing w:line="360" w:lineRule="auto"/>
-        <w:ind w:firstLine="680"/>
-        <w:jc w:val="both"/>
-        <w:rPr>
-          <w:sz w:val="28"/>
-          <w:szCs w:val="28"/>
-        </w:rPr>
-      </w:pPr>
-    </w:p>
-    <w:p>
-      <w:pPr>
-        <w:spacing w:line="360" w:lineRule="auto"/>
-        <w:ind w:firstLine="680"/>
-        <w:jc w:val="both"/>
-        <w:rPr>
-          <w:sz w:val="28"/>
-          <w:szCs w:val="28"/>
-        </w:rPr>
-      </w:pPr>
-    </w:p>
-    <w:p>
-      <w:pPr>
-        <w:spacing w:line="360" w:lineRule="auto"/>
-        <w:ind w:firstLine="680"/>
-        <w:jc w:val="both"/>
-        <w:rPr>
-          <w:sz w:val="28"/>
-          <w:szCs w:val="28"/>
-        </w:rPr>
-      </w:pPr>
-    </w:p>
-    <w:p>
-      <w:pPr>
-        <w:spacing w:line="360" w:lineRule="auto"/>
-        <w:ind w:firstLine="680"/>
-        <w:jc w:val="both"/>
-        <w:rPr>
-          <w:sz w:val="28"/>
-          <w:szCs w:val="28"/>
-        </w:rPr>
-      </w:pPr>
-    </w:p>
-    <w:p>
-      <w:pPr>
-        <w:spacing w:line="360" w:lineRule="auto"/>
-        <w:ind w:firstLine="680"/>
-        <w:jc w:val="both"/>
-        <w:rPr>
-          <w:sz w:val="28"/>
-          <w:szCs w:val="28"/>
-        </w:rPr>
-      </w:pPr>
-    </w:p>
-    <w:p>
-      <w:pPr>
-        <w:spacing w:line="360" w:lineRule="auto"/>
-        <w:ind w:firstLine="680"/>
-        <w:jc w:val="both"/>
-        <w:rPr>
-          <w:sz w:val="28"/>
-          <w:szCs w:val="28"/>
-        </w:rPr>
-      </w:pPr>
-    </w:p>
-    <w:p>
-      <w:pPr>
-        <w:spacing w:line="360" w:lineRule="auto"/>
-        <w:ind w:firstLine="680"/>
-        <w:jc w:val="both"/>
-        <w:rPr>
-          <w:sz w:val="28"/>
-          <w:szCs w:val="28"/>
-        </w:rPr>
-      </w:pPr>
-    </w:p>
-    <w:p>
-      <w:pPr>
-        <w:spacing w:line="360" w:lineRule="auto"/>
-        <w:ind w:firstLine="680"/>
-        <w:jc w:val="both"/>
-        <w:rPr>
-          <w:sz w:val="28"/>
-          <w:szCs w:val="28"/>
-        </w:rPr>
-      </w:pPr>
-    </w:p>
-    <w:p>
-      <w:pPr>
-        <w:spacing w:line="360" w:lineRule="auto"/>
-        <w:ind w:firstLine="680"/>
-        <w:jc w:val="both"/>
-        <w:rPr>
-          <w:sz w:val="28"/>
-        </w:rPr>
-      </w:pPr>
-      <w:bookmarkStart w:id="0" w:name="_GoBack"/>
-      <w:bookmarkEnd w:id="0"/>
-    </w:p>
-    <w:p>
-      <w:pPr>
-        <w:spacing w:line="360" w:lineRule="auto"/>
-        <w:ind w:firstLine="709"/>
-        <w:jc w:val="center"/>
-        <w:rPr>
           <w:b/>
           <w:bCs/>
           <w:sz w:val="28"/>
@@ -1737,7 +1468,7 @@
     </w:p>
     <w:p>
       <w:pPr>
-        <w:pStyle w:val="a4"/>
+        <w:pStyle w:val="BodyText"/>
         <w:ind w:firstLine="709"/>
         <w:jc w:val="both"/>
         <w:rPr>
@@ -1769,7 +1500,23 @@
           <w:sz w:val="28"/>
           <w:szCs w:val="28"/>
         </w:rPr>
-        <w:t>» - это плагин, предназначенный для автоматизации построения модели кости домино для «Компас 3-</w:t>
+        <w:t xml:space="preserve">» </w:t>
+      </w:r>
+      <w:r>
+        <w:rPr>
+          <w:rFonts w:ascii="Times New Roman" w:hAnsi="Times New Roman" w:cs="Times New Roman"/>
+          <w:sz w:val="28"/>
+          <w:szCs w:val="28"/>
+        </w:rPr>
+        <w:t>—</w:t>
+      </w:r>
+      <w:r>
+        <w:rPr>
+          <w:rFonts w:ascii="Times New Roman" w:hAnsi="Times New Roman" w:cs="Times New Roman"/>
+          <w:sz w:val="28"/>
+          <w:szCs w:val="28"/>
+        </w:rPr>
+        <w:t xml:space="preserve"> это плагин, предназначенный для автоматизации построения модели кости домино для «Компас 3</w:t>
       </w:r>
       <w:r>
         <w:rPr>
@@ -1791,7 +1538,7 @@
     </w:p>
     <w:p>
       <w:pPr>
-        <w:pStyle w:val="a4"/>
+        <w:pStyle w:val="BodyText"/>
         <w:ind w:firstLine="709"/>
         <w:jc w:val="both"/>
         <w:rPr>
@@ -1806,12 +1553,62 @@
           <w:sz w:val="28"/>
           <w:szCs w:val="28"/>
         </w:rPr>
-        <w:t>На главном экране отображается форма для ввода геометрических параметров, в которые входят:</w:t>
-      </w:r>
-    </w:p>
-    <w:p>
-      <w:pPr>
-        <w:pStyle w:val="a4"/>
+        <w:t xml:space="preserve">На главном экране </w:t>
+      </w:r>
+      <w:commentRangeStart w:id="2"/>
+      <w:r>
+        <w:rPr>
+          <w:rFonts w:ascii="Times New Roman" w:hAnsi="Times New Roman" w:cs="Times New Roman"/>
+          <w:sz w:val="28"/>
+          <w:szCs w:val="28"/>
+        </w:rPr>
+        <w:t>отображается</w:t>
+      </w:r>
+      <w:commentRangeEnd w:id="2"/>
+      <w:r>
+        <w:rPr>
+          <w:rStyle w:val="CommentReference"/>
+          <w:rFonts w:ascii="Times New Roman" w:hAnsi="Times New Roman" w:cs="Times New Roman"/>
+        </w:rPr>
+        <w:commentReference w:id="2"/>
+      </w:r>
+      <w:r>
+        <w:rPr>
+          <w:rFonts w:ascii="Times New Roman" w:hAnsi="Times New Roman" w:cs="Times New Roman"/>
+          <w:sz w:val="28"/>
+          <w:szCs w:val="28"/>
+        </w:rPr>
+        <w:t xml:space="preserve"> форма для ввода геометрических параметров, в которые </w:t>
+      </w:r>
+      <w:commentRangeStart w:id="3"/>
+      <w:r>
+        <w:rPr>
+          <w:rFonts w:ascii="Times New Roman" w:hAnsi="Times New Roman" w:cs="Times New Roman"/>
+          <w:sz w:val="28"/>
+          <w:szCs w:val="28"/>
+        </w:rPr>
+        <w:t>входят</w:t>
+      </w:r>
+      <w:commentRangeEnd w:id="3"/>
+      <w:r>
+        <w:rPr>
+          <w:rStyle w:val="CommentReference"/>
+          <w:rFonts w:ascii="Times New Roman" w:hAnsi="Times New Roman" w:cs="Times New Roman"/>
+        </w:rPr>
+        <w:commentReference w:id="3"/>
+      </w:r>
+      <w:r>
+        <w:rPr>
+          <w:rFonts w:ascii="Times New Roman" w:hAnsi="Times New Roman" w:cs="Times New Roman"/>
+          <w:sz w:val="28"/>
+          <w:szCs w:val="28"/>
+        </w:rPr>
+        <w:t>:</w:t>
+      </w:r>
+    </w:p>
+    <w:p>
+      <w:pPr>
+        <w:pStyle w:val="BodyText"/>
         <w:numPr>
           <w:ilvl w:val="0"/>
           <w:numId w:val="1"/>
@@ -1824,6 +1621,7 @@
           <w:szCs w:val="28"/>
         </w:rPr>
       </w:pPr>
+      <w:commentRangeStart w:id="4"/>
       <w:r>
         <w:rPr>
           <w:rFonts w:ascii="Times New Roman" w:hAnsi="Times New Roman" w:cs="Times New Roman"/>
@@ -1835,7 +1633,7 @@
     </w:p>
     <w:p>
       <w:pPr>
-        <w:pStyle w:val="a4"/>
+        <w:pStyle w:val="BodyText"/>
         <w:numPr>
           <w:ilvl w:val="0"/>
           <w:numId w:val="1"/>
@@ -1876,7 +1674,7 @@
     </w:p>
     <w:p>
       <w:pPr>
-        <w:pStyle w:val="a4"/>
+        <w:pStyle w:val="BodyText"/>
         <w:numPr>
           <w:ilvl w:val="0"/>
           <w:numId w:val="1"/>
@@ -1909,7 +1707,7 @@
     </w:p>
     <w:p>
       <w:pPr>
-        <w:pStyle w:val="a4"/>
+        <w:pStyle w:val="BodyText"/>
         <w:numPr>
           <w:ilvl w:val="0"/>
           <w:numId w:val="1"/>
@@ -1950,7 +1748,7 @@
     </w:p>
     <w:p>
       <w:pPr>
-        <w:pStyle w:val="a4"/>
+        <w:pStyle w:val="BodyText"/>
         <w:numPr>
           <w:ilvl w:val="0"/>
           <w:numId w:val="1"/>
@@ -1980,10 +1778,18 @@
         </w:rPr>
         <w:t>(E)</w:t>
       </w:r>
-    </w:p>
-    <w:p>
-      <w:pPr>
-        <w:pStyle w:val="a4"/>
+      <w:commentRangeEnd w:id="4"/>
+      <w:r>
+        <w:rPr>
+          <w:rStyle w:val="CommentReference"/>
+          <w:rFonts w:ascii="Times New Roman" w:hAnsi="Times New Roman" w:cs="Times New Roman"/>
+        </w:rPr>
+        <w:commentReference w:id="4"/>
+      </w:r>
+    </w:p>
+    <w:p>
+      <w:pPr>
+        <w:pStyle w:val="BodyText"/>
         <w:jc w:val="center"/>
         <w:rPr>
           <w:rFonts w:ascii="Times New Roman" w:hAnsi="Times New Roman" w:cs="Times New Roman"/>
@@ -2000,7 +1806,7 @@
           <w:szCs w:val="28"/>
         </w:rPr>
         <w:drawing>
-          <wp:inline distT="0" distB="0" distL="0" distR="0">
+          <wp:inline distT="0" distB="0" distL="0" distR="0" wp14:anchorId="7CB2428E" wp14:editId="5DB045FC">
             <wp:extent cx="4030980" cy="3550920"/>
             <wp:effectExtent l="0" t="0" r="7620" b="0"/>
             <wp:docPr id="2" name="Рисунок 2"/>
@@ -2017,7 +1823,7 @@
                     </pic:cNvPicPr>
                   </pic:nvPicPr>
                   <pic:blipFill>
-                    <a:blip r:embed="rId5">
+                    <a:blip r:embed="rId9">
                       <a:extLst>
                         <a:ext uri="{28A0092B-C50C-407E-A947-70E740481C1C}">
                           <a14:useLocalDpi xmlns:a14="http://schemas.microsoft.com/office/drawing/2010/main" val="0"/>
@@ -2051,7 +1857,7 @@
     </w:p>
     <w:p>
       <w:pPr>
-        <w:pStyle w:val="a4"/>
+        <w:pStyle w:val="BodyText"/>
         <w:ind w:firstLine="709"/>
         <w:jc w:val="center"/>
         <w:rPr>
@@ -2092,7 +1898,7 @@
     </w:p>
     <w:p>
       <w:pPr>
-        <w:pStyle w:val="a4"/>
+        <w:pStyle w:val="BodyText"/>
         <w:ind w:firstLine="709"/>
         <w:jc w:val="center"/>
         <w:rPr>
@@ -2105,7 +1911,7 @@
     </w:p>
     <w:p>
       <w:pPr>
-        <w:pStyle w:val="a4"/>
+        <w:pStyle w:val="BodyText"/>
         <w:ind w:firstLine="709"/>
         <w:jc w:val="both"/>
         <w:rPr>
@@ -2118,7 +1924,7 @@
     </w:p>
     <w:p>
       <w:pPr>
-        <w:pStyle w:val="a4"/>
+        <w:pStyle w:val="BodyText"/>
         <w:ind w:firstLine="709"/>
         <w:jc w:val="center"/>
         <w:rPr>
@@ -2137,7 +1943,7 @@
         </w:rPr>
         <w:lastRenderedPageBreak/>
         <w:drawing>
-          <wp:inline distT="0" distB="0" distL="0" distR="0">
+          <wp:inline distT="0" distB="0" distL="0" distR="0" wp14:anchorId="4E79ACE3" wp14:editId="2CEA603A">
             <wp:extent cx="4724400" cy="3680460"/>
             <wp:effectExtent l="0" t="0" r="0" b="0"/>
             <wp:docPr id="1" name="Рисунок 1"/>
@@ -2154,7 +1960,7 @@
                     </pic:cNvPicPr>
                   </pic:nvPicPr>
                   <pic:blipFill>
-                    <a:blip r:embed="rId6">
+                    <a:blip r:embed="rId10">
                       <a:extLst>
                         <a:ext uri="{28A0092B-C50C-407E-A947-70E740481C1C}">
                           <a14:useLocalDpi xmlns:a14="http://schemas.microsoft.com/office/drawing/2010/main" val="0"/>
@@ -2188,7 +1994,7 @@
     </w:p>
     <w:p>
       <w:pPr>
-        <w:pStyle w:val="a4"/>
+        <w:pStyle w:val="BodyText"/>
         <w:ind w:firstLine="709"/>
         <w:jc w:val="center"/>
         <w:rPr>
@@ -2228,7 +2034,7 @@
     </w:p>
     <w:p>
       <w:pPr>
-        <w:pStyle w:val="a4"/>
+        <w:pStyle w:val="BodyText"/>
         <w:ind w:firstLine="709"/>
         <w:jc w:val="center"/>
         <w:rPr>
@@ -2241,7 +2047,7 @@
     </w:p>
     <w:p>
       <w:pPr>
-        <w:pStyle w:val="a3"/>
+        <w:pStyle w:val="NormalWeb"/>
         <w:tabs>
           <w:tab w:val="left" w:pos="5670"/>
         </w:tabs>
@@ -2273,7 +2079,7 @@
     </w:p>
     <w:p>
       <w:pPr>
-        <w:pStyle w:val="a3"/>
+        <w:pStyle w:val="NormalWeb"/>
         <w:tabs>
           <w:tab w:val="left" w:pos="5670"/>
         </w:tabs>
@@ -2306,7 +2112,7 @@
     </w:p>
     <w:p>
       <w:pPr>
-        <w:pStyle w:val="a3"/>
+        <w:pStyle w:val="NormalWeb"/>
         <w:tabs>
           <w:tab w:val="left" w:pos="5670"/>
         </w:tabs>
@@ -2325,22 +2131,12 @@
           <w:szCs w:val="26"/>
         </w:rPr>
         <w:tab/>
-        <w:t xml:space="preserve">_____________ А. А. </w:t>
-      </w:r>
-      <w:proofErr w:type="spellStart"/>
-      <w:r>
-        <w:rPr>
-          <w:color w:val="000000"/>
-          <w:sz w:val="26"/>
-          <w:szCs w:val="26"/>
-        </w:rPr>
-        <w:t>Калентьев</w:t>
-      </w:r>
-      <w:proofErr w:type="spellEnd"/>
-    </w:p>
-    <w:p>
-      <w:pPr>
-        <w:pStyle w:val="a3"/>
+        <w:t>_____________ А.А. Калентьев</w:t>
+      </w:r>
+    </w:p>
+    <w:p>
+      <w:pPr>
+        <w:pStyle w:val="NormalWeb"/>
         <w:tabs>
           <w:tab w:val="left" w:pos="5670"/>
         </w:tabs>
@@ -2364,7 +2160,7 @@
     </w:p>
     <w:p>
       <w:pPr>
-        <w:pStyle w:val="a3"/>
+        <w:pStyle w:val="NormalWeb"/>
         <w:tabs>
           <w:tab w:val="left" w:pos="5670"/>
         </w:tabs>
@@ -2379,7 +2175,7 @@
     </w:p>
     <w:p>
       <w:pPr>
-        <w:pStyle w:val="a3"/>
+        <w:pStyle w:val="NormalWeb"/>
         <w:tabs>
           <w:tab w:val="left" w:pos="5670"/>
         </w:tabs>
@@ -2403,7 +2199,7 @@
     </w:p>
     <w:p>
       <w:pPr>
-        <w:pStyle w:val="a3"/>
+        <w:pStyle w:val="NormalWeb"/>
         <w:tabs>
           <w:tab w:val="left" w:pos="5670"/>
         </w:tabs>
@@ -2428,7 +2224,7 @@
     </w:p>
     <w:p>
       <w:pPr>
-        <w:pStyle w:val="a3"/>
+        <w:pStyle w:val="NormalWeb"/>
         <w:tabs>
           <w:tab w:val="left" w:pos="5670"/>
         </w:tabs>
@@ -2447,30 +2243,12 @@
           <w:szCs w:val="26"/>
         </w:rPr>
         <w:tab/>
-        <w:t xml:space="preserve">_____________ К.В. </w:t>
-      </w:r>
-      <w:proofErr w:type="spellStart"/>
-      <w:r>
-        <w:rPr>
-          <w:color w:val="000000"/>
-          <w:sz w:val="26"/>
-          <w:szCs w:val="26"/>
-        </w:rPr>
-        <w:t>Рыжнев</w:t>
-      </w:r>
-      <w:proofErr w:type="spellEnd"/>
-      <w:r>
-        <w:rPr>
-          <w:color w:val="000000"/>
-          <w:sz w:val="26"/>
-          <w:szCs w:val="26"/>
-        </w:rPr>
-        <w:t xml:space="preserve"> </w:t>
-      </w:r>
-    </w:p>
-    <w:p>
-      <w:pPr>
-        <w:pStyle w:val="a3"/>
+        <w:t xml:space="preserve">_____________ К.В. Рыжнев </w:t>
+      </w:r>
+    </w:p>
+    <w:p>
+      <w:pPr>
+        <w:pStyle w:val="NormalWeb"/>
         <w:tabs>
           <w:tab w:val="left" w:pos="5670"/>
         </w:tabs>
@@ -2508,8 +2286,120 @@
 </w:document>
 </file>
 
+<file path=word/comments.xml><?xml version="1.0" encoding="utf-8"?>
+<w:comments xmlns:wpc="http://schemas.microsoft.com/office/word/2010/wordprocessingCanvas" xmlns:cx="http://schemas.microsoft.com/office/drawing/2014/chartex" xmlns:cx1="http://schemas.microsoft.com/office/drawing/2015/9/8/chartex" xmlns:cx2="http://schemas.microsoft.com/office/drawing/2015/10/21/chartex" xmlns:cx3="http://schemas.microsoft.com/office/drawing/2016/5/9/chartex" xmlns:cx4="http://schemas.microsoft.com/office/drawing/2016/5/10/chartex" xmlns:cx5="http://schemas.microsoft.com/office/drawing/2016/5/11/chartex" xmlns:cx6="http://schemas.microsoft.com/office/drawing/2016/5/12/chartex" xmlns:cx7="http://schemas.microsoft.com/office/drawing/2016/5/13/chartex" xmlns:cx8="http://schemas.microsoft.com/office/drawing/2016/5/14/chartex" xmlns:mc="http://schemas.openxmlformats.org/markup-compatibility/2006" xmlns:aink="http://schemas.microsoft.com/office/drawing/2016/ink" xmlns:am3d="http://schemas.microsoft.com/office/drawing/2017/model3d" xmlns:o="urn:schemas-microsoft-com:office:office" xmlns:r="http://schemas.openxmlformats.org/officeDocument/2006/relationships" xmlns:m="http://schemas.openxmlformats.org/officeDocument/2006/math" xmlns:v="urn:schemas-microsoft-com:vml" xmlns:wp14="http://schemas.microsoft.com/office/word/2010/wordprocessingDrawing" xmlns:wp="http://schemas.openxmlformats.org/drawingml/2006/wordprocessingDrawing" xmlns:w10="urn:schemas-microsoft-com:office:word" xmlns:w="http://schemas.openxmlformats.org/wordprocessingml/2006/main" xmlns:w14="http://schemas.microsoft.com/office/word/2010/wordml" xmlns:w15="http://schemas.microsoft.com/office/word/2012/wordml" xmlns:w16cex="http://schemas.microsoft.com/office/word/2018/wordml/cex" xmlns:w16cid="http://schemas.microsoft.com/office/word/2016/wordml/cid" xmlns:w16="http://schemas.microsoft.com/office/word/2018/wordml" xmlns:w16sdtdh="http://schemas.microsoft.com/office/word/2020/wordml/sdtdatahash" xmlns:w16se="http://schemas.microsoft.com/office/word/2015/wordml/symex" xmlns:wpg="http://schemas.microsoft.com/office/word/2010/wordprocessingGroup" xmlns:wpi="http://schemas.microsoft.com/office/word/2010/wordprocessingInk" xmlns:wne="http://schemas.microsoft.com/office/word/2006/wordml" xmlns:wps="http://schemas.microsoft.com/office/word/2010/wordprocessingShape" mc:Ignorable="w14 w15 w16se w16cid w16 w16cex w16sdtdh wp14">
+  <w:comment w:id="0" w:author="AAK" w:date="2021-10-13T11:09:00Z" w:initials="A">
+    <w:p>
+      <w:pPr>
+        <w:pStyle w:val="CommentText"/>
+      </w:pPr>
+      <w:r>
+        <w:rPr>
+          <w:rStyle w:val="CommentReference"/>
+        </w:rPr>
+        <w:annotationRef/>
+      </w:r>
+    </w:p>
+  </w:comment>
+  <w:comment w:id="1" w:author="AAK" w:date="2021-10-13T11:10:00Z" w:initials="A">
+    <w:p>
+      <w:pPr>
+        <w:pStyle w:val="CommentText"/>
+      </w:pPr>
+      <w:r>
+        <w:rPr>
+          <w:rStyle w:val="CommentReference"/>
+        </w:rPr>
+        <w:annotationRef/>
+      </w:r>
+      <w:r>
+        <w:t>Две битности</w:t>
+      </w:r>
+    </w:p>
+  </w:comment>
+  <w:comment w:id="2" w:author="AAK" w:date="2021-10-13T11:12:00Z" w:initials="A">
+    <w:p>
+      <w:pPr>
+        <w:pStyle w:val="CommentText"/>
+      </w:pPr>
+      <w:r>
+        <w:rPr>
+          <w:rStyle w:val="CommentReference"/>
+        </w:rPr>
+        <w:annotationRef/>
+      </w:r>
+      <w:r>
+        <w:t>Как будет выполняться обработка ошибочных ситуаций.</w:t>
+      </w:r>
+    </w:p>
+  </w:comment>
+  <w:comment w:id="3" w:author="AAK" w:date="2021-10-13T11:14:00Z" w:initials="A">
+    <w:p>
+      <w:pPr>
+        <w:pStyle w:val="CommentText"/>
+      </w:pPr>
+      <w:r>
+        <w:rPr>
+          <w:rStyle w:val="CommentReference"/>
+        </w:rPr>
+        <w:annotationRef/>
+      </w:r>
+      <w:r>
+        <w:t>Ссылки на рисунки в тексте.</w:t>
+      </w:r>
+    </w:p>
+  </w:comment>
+  <w:comment w:id="4" w:author="AAK" w:date="2021-10-13T11:11:00Z" w:initials="A">
+    <w:p>
+      <w:pPr>
+        <w:pStyle w:val="CommentText"/>
+      </w:pPr>
+      <w:r>
+        <w:rPr>
+          <w:rStyle w:val="CommentReference"/>
+        </w:rPr>
+        <w:annotationRef/>
+      </w:r>
+      <w:r>
+        <w:t>Диапазоны. И они должны хоть как-то зависеть друг от друга</w:t>
+      </w:r>
+    </w:p>
+  </w:comment>
+</w:comments>
+</file>
+
+<file path=word/commentsExtended.xml><?xml version="1.0" encoding="utf-8"?>
+<w15:commentsEx xmlns:wpc="http://schemas.microsoft.com/office/word/2010/wordprocessingCanvas" xmlns:cx="http://schemas.microsoft.com/office/drawing/2014/chartex" xmlns:cx1="http://schemas.microsoft.com/office/drawing/2015/9/8/chartex" xmlns:cx2="http://schemas.microsoft.com/office/drawing/2015/10/21/chartex" xmlns:cx3="http://schemas.microsoft.com/office/drawing/2016/5/9/chartex" xmlns:cx4="http://schemas.microsoft.com/office/drawing/2016/5/10/chartex" xmlns:cx5="http://schemas.microsoft.com/office/drawing/2016/5/11/chartex" xmlns:cx6="http://schemas.microsoft.com/office/drawing/2016/5/12/chartex" xmlns:cx7="http://schemas.microsoft.com/office/drawing/2016/5/13/chartex" xmlns:cx8="http://schemas.microsoft.com/office/drawing/2016/5/14/chartex" xmlns:mc="http://schemas.openxmlformats.org/markup-compatibility/2006" xmlns:aink="http://schemas.microsoft.com/office/drawing/2016/ink" xmlns:am3d="http://schemas.microsoft.com/office/drawing/2017/model3d" xmlns:o="urn:schemas-microsoft-com:office:office" xmlns:r="http://schemas.openxmlformats.org/officeDocument/2006/relationships" xmlns:m="http://schemas.openxmlformats.org/officeDocument/2006/math" xmlns:v="urn:schemas-microsoft-com:vml" xmlns:wp14="http://schemas.microsoft.com/office/word/2010/wordprocessingDrawing" xmlns:wp="http://schemas.openxmlformats.org/drawingml/2006/wordprocessingDrawing" xmlns:w10="urn:schemas-microsoft-com:office:word" xmlns:w="http://schemas.openxmlformats.org/wordprocessingml/2006/main" xmlns:w14="http://schemas.microsoft.com/office/word/2010/wordml" xmlns:w15="http://schemas.microsoft.com/office/word/2012/wordml" xmlns:w16cex="http://schemas.microsoft.com/office/word/2018/wordml/cex" xmlns:w16cid="http://schemas.microsoft.com/office/word/2016/wordml/cid" xmlns:w16="http://schemas.microsoft.com/office/word/2018/wordml" xmlns:w16sdtdh="http://schemas.microsoft.com/office/word/2020/wordml/sdtdatahash" xmlns:w16se="http://schemas.microsoft.com/office/word/2015/wordml/symex" xmlns:wpg="http://schemas.microsoft.com/office/word/2010/wordprocessingGroup" xmlns:wpi="http://schemas.microsoft.com/office/word/2010/wordprocessingInk" xmlns:wne="http://schemas.microsoft.com/office/word/2006/wordml" xmlns:wps="http://schemas.microsoft.com/office/word/2010/wordprocessingShape" mc:Ignorable="w14 w15 w16se w16cid w16 w16cex w16sdtdh wp14">
+  <w15:commentEx w15:paraId="71674532" w15:done="0"/>
+  <w15:commentEx w15:paraId="3EE51F4B" w15:done="0"/>
+  <w15:commentEx w15:paraId="74C6E0F5" w15:done="0"/>
+  <w15:commentEx w15:paraId="49027826" w15:done="0"/>
+  <w15:commentEx w15:paraId="7A1A114A" w15:done="0"/>
+</w15:commentsEx>
+</file>
+
+<file path=word/commentsExtensible.xml><?xml version="1.0" encoding="utf-8"?>
+<w16cex:commentsExtensible xmlns:wpc="http://schemas.microsoft.com/office/word/2010/wordprocessingCanvas" xmlns:cx="http://schemas.microsoft.com/office/drawing/2014/chartex" xmlns:cx1="http://schemas.microsoft.com/office/drawing/2015/9/8/chartex" xmlns:cx2="http://schemas.microsoft.com/office/drawing/2015/10/21/chartex" xmlns:cx3="http://schemas.microsoft.com/office/drawing/2016/5/9/chartex" xmlns:cx4="http://schemas.microsoft.com/office/drawing/2016/5/10/chartex" xmlns:cx5="http://schemas.microsoft.com/office/drawing/2016/5/11/chartex" xmlns:cx6="http://schemas.microsoft.com/office/drawing/2016/5/12/chartex" xmlns:cx7="http://schemas.microsoft.com/office/drawing/2016/5/13/chartex" xmlns:cx8="http://schemas.microsoft.com/office/drawing/2016/5/14/chartex" xmlns:mc="http://schemas.openxmlformats.org/markup-compatibility/2006" xmlns:aink="http://schemas.microsoft.com/office/drawing/2016/ink" xmlns:am3d="http://schemas.microsoft.com/office/drawing/2017/model3d" xmlns:o="urn:schemas-microsoft-com:office:office" xmlns:r="http://schemas.openxmlformats.org/officeDocument/2006/relationships" xmlns:m="http://schemas.openxmlformats.org/officeDocument/2006/math" xmlns:v="urn:schemas-microsoft-com:vml" xmlns:wp14="http://schemas.microsoft.com/office/word/2010/wordprocessingDrawing" xmlns:wp="http://schemas.openxmlformats.org/drawingml/2006/wordprocessingDrawing" xmlns:w10="urn:schemas-microsoft-com:office:word" xmlns:w="http://schemas.openxmlformats.org/wordprocessingml/2006/main" xmlns:w14="http://schemas.microsoft.com/office/word/2010/wordml" xmlns:w15="http://schemas.microsoft.com/office/word/2012/wordml" xmlns:w16cex="http://schemas.microsoft.com/office/word/2018/wordml/cex" xmlns:w16cid="http://schemas.microsoft.com/office/word/2016/wordml/cid" xmlns:w16="http://schemas.microsoft.com/office/word/2018/wordml" xmlns:w16sdtdh="http://schemas.microsoft.com/office/word/2020/wordml/sdtdatahash" xmlns:w16se="http://schemas.microsoft.com/office/word/2015/wordml/symex" xmlns:wpg="http://schemas.microsoft.com/office/word/2010/wordprocessingGroup" xmlns:wpi="http://schemas.microsoft.com/office/word/2010/wordprocessingInk" xmlns:wne="http://schemas.microsoft.com/office/word/2006/wordml" xmlns:wps="http://schemas.microsoft.com/office/word/2010/wordprocessingShape" mc:Ignorable="w14 w15 w16se w16cid w16 w16cex w16sdtdh wp14">
+  <w16cex:commentExtensible w16cex:durableId="25113D06" w16cex:dateUtc="2021-10-13T04:09:00Z"/>
+  <w16cex:commentExtensible w16cex:durableId="25113D13" w16cex:dateUtc="2021-10-13T04:10:00Z"/>
+  <w16cex:commentExtensible w16cex:durableId="25113DA8" w16cex:dateUtc="2021-10-13T04:12:00Z"/>
+  <w16cex:commentExtensible w16cex:durableId="25113E02" w16cex:dateUtc="2021-10-13T04:14:00Z"/>
+  <w16cex:commentExtensible w16cex:durableId="25113D5B" w16cex:dateUtc="2021-10-13T04:11:00Z"/>
+</w16cex:commentsExtensible>
+</file>
+
+<file path=word/commentsIds.xml><?xml version="1.0" encoding="utf-8"?>
+<w16cid:commentsIds xmlns:wpc="http://schemas.microsoft.com/office/word/2010/wordprocessingCanvas" xmlns:cx="http://schemas.microsoft.com/office/drawing/2014/chartex" xmlns:cx1="http://schemas.microsoft.com/office/drawing/2015/9/8/chartex" xmlns:cx2="http://schemas.microsoft.com/office/drawing/2015/10/21/chartex" xmlns:cx3="http://schemas.microsoft.com/office/drawing/2016/5/9/chartex" xmlns:cx4="http://schemas.microsoft.com/office/drawing/2016/5/10/chartex" xmlns:cx5="http://schemas.microsoft.com/office/drawing/2016/5/11/chartex" xmlns:cx6="http://schemas.microsoft.com/office/drawing/2016/5/12/chartex" xmlns:cx7="http://schemas.microsoft.com/office/drawing/2016/5/13/chartex" xmlns:cx8="http://schemas.microsoft.com/office/drawing/2016/5/14/chartex" xmlns:mc="http://schemas.openxmlformats.org/markup-compatibility/2006" xmlns:aink="http://schemas.microsoft.com/office/drawing/2016/ink" xmlns:am3d="http://schemas.microsoft.com/office/drawing/2017/model3d" xmlns:o="urn:schemas-microsoft-com:office:office" xmlns:r="http://schemas.openxmlformats.org/officeDocument/2006/relationships" xmlns:m="http://schemas.openxmlformats.org/officeDocument/2006/math" xmlns:v="urn:schemas-microsoft-com:vml" xmlns:wp14="http://schemas.microsoft.com/office/word/2010/wordprocessingDrawing" xmlns:wp="http://schemas.openxmlformats.org/drawingml/2006/wordprocessingDrawing" xmlns:w10="urn:schemas-microsoft-com:office:word" xmlns:w="http://schemas.openxmlformats.org/wordprocessingml/2006/main" xmlns:w14="http://schemas.microsoft.com/office/word/2010/wordml" xmlns:w15="http://schemas.microsoft.com/office/word/2012/wordml" xmlns:w16cex="http://schemas.microsoft.com/office/word/2018/wordml/cex" xmlns:w16cid="http://schemas.microsoft.com/office/word/2016/wordml/cid" xmlns:w16="http://schemas.microsoft.com/office/word/2018/wordml" xmlns:w16sdtdh="http://schemas.microsoft.com/office/word/2020/wordml/sdtdatahash" xmlns:w16se="http://schemas.microsoft.com/office/word/2015/wordml/symex" xmlns:wpg="http://schemas.microsoft.com/office/word/2010/wordprocessingGroup" xmlns:wpi="http://schemas.microsoft.com/office/word/2010/wordprocessingInk" xmlns:wne="http://schemas.microsoft.com/office/word/2006/wordml" xmlns:wps="http://schemas.microsoft.com/office/word/2010/wordprocessingShape" mc:Ignorable="w14 w15 w16se w16cid w16 w16cex w16sdtdh wp14">
+  <w16cid:commentId w16cid:paraId="71674532" w16cid:durableId="25113D06"/>
+  <w16cid:commentId w16cid:paraId="3EE51F4B" w16cid:durableId="25113D13"/>
+  <w16cid:commentId w16cid:paraId="74C6E0F5" w16cid:durableId="25113DA8"/>
+  <w16cid:commentId w16cid:paraId="49027826" w16cid:durableId="25113E02"/>
+  <w16cid:commentId w16cid:paraId="7A1A114A" w16cid:durableId="25113D5B"/>
+</w16cid:commentsIds>
+</file>
+
 <file path=word/numbering.xml><?xml version="1.0" encoding="utf-8"?>
-<w:numbering xmlns:wpc="http://schemas.microsoft.com/office/word/2010/wordprocessingCanvas" xmlns:cx="http://schemas.microsoft.com/office/drawing/2014/chartex" xmlns:mc="http://schemas.openxmlformats.org/markup-compatibility/2006" xmlns:o="urn:schemas-microsoft-com:office:office" xmlns:r="http://schemas.openxmlformats.org/officeDocument/2006/relationships" xmlns:m="http://schemas.openxmlformats.org/officeDocument/2006/math" xmlns:v="urn:schemas-microsoft-com:vml" xmlns:wp14="http://schemas.microsoft.com/office/word/2010/wordprocessingDrawing" xmlns:wp="http://schemas.openxmlformats.org/drawingml/2006/wordprocessingDrawing" xmlns:w10="urn:schemas-microsoft-com:office:word" xmlns:w="http://schemas.openxmlformats.org/wordprocessingml/2006/main" xmlns:w14="http://schemas.microsoft.com/office/word/2010/wordml" xmlns:w15="http://schemas.microsoft.com/office/word/2012/wordml" xmlns:w16se="http://schemas.microsoft.com/office/word/2015/wordml/symex" xmlns:wpg="http://schemas.microsoft.com/office/word/2010/wordprocessingGroup" xmlns:wpi="http://schemas.microsoft.com/office/word/2010/wordprocessingInk" xmlns:wne="http://schemas.microsoft.com/office/word/2006/wordml" xmlns:wps="http://schemas.microsoft.com/office/word/2010/wordprocessingShape" mc:Ignorable="w14 w15 w16se wp14">
+<w:numbering xmlns:wpc="http://schemas.microsoft.com/office/word/2010/wordprocessingCanvas" xmlns:cx="http://schemas.microsoft.com/office/drawing/2014/chartex" xmlns:cx1="http://schemas.microsoft.com/office/drawing/2015/9/8/chartex" xmlns:cx2="http://schemas.microsoft.com/office/drawing/2015/10/21/chartex" xmlns:cx3="http://schemas.microsoft.com/office/drawing/2016/5/9/chartex" xmlns:cx4="http://schemas.microsoft.com/office/drawing/2016/5/10/chartex" xmlns:cx5="http://schemas.microsoft.com/office/drawing/2016/5/11/chartex" xmlns:cx6="http://schemas.microsoft.com/office/drawing/2016/5/12/chartex" xmlns:cx7="http://schemas.microsoft.com/office/drawing/2016/5/13/chartex" xmlns:cx8="http://schemas.microsoft.com/office/drawing/2016/5/14/chartex" xmlns:mc="http://schemas.openxmlformats.org/markup-compatibility/2006" xmlns:aink="http://schemas.microsoft.com/office/drawing/2016/ink" xmlns:am3d="http://schemas.microsoft.com/office/drawing/2017/model3d" xmlns:o="urn:schemas-microsoft-com:office:office" xmlns:r="http://schemas.openxmlformats.org/officeDocument/2006/relationships" xmlns:m="http://schemas.openxmlformats.org/officeDocument/2006/math" xmlns:v="urn:schemas-microsoft-com:vml" xmlns:wp14="http://schemas.microsoft.com/office/word/2010/wordprocessingDrawing" xmlns:wp="http://schemas.openxmlformats.org/drawingml/2006/wordprocessingDrawing" xmlns:w10="urn:schemas-microsoft-com:office:word" xmlns:w="http://schemas.openxmlformats.org/wordprocessingml/2006/main" xmlns:w14="http://schemas.microsoft.com/office/word/2010/wordml" xmlns:w15="http://schemas.microsoft.com/office/word/2012/wordml" xmlns:w16cex="http://schemas.microsoft.com/office/word/2018/wordml/cex" xmlns:w16cid="http://schemas.microsoft.com/office/word/2016/wordml/cid" xmlns:w16="http://schemas.microsoft.com/office/word/2018/wordml" xmlns:w16sdtdh="http://schemas.microsoft.com/office/word/2020/wordml/sdtdatahash" xmlns:w16se="http://schemas.microsoft.com/office/word/2015/wordml/symex" xmlns:wpg="http://schemas.microsoft.com/office/word/2010/wordprocessingGroup" xmlns:wpi="http://schemas.microsoft.com/office/word/2010/wordprocessingInk" xmlns:wne="http://schemas.microsoft.com/office/word/2006/wordml" xmlns:wps="http://schemas.microsoft.com/office/word/2010/wordprocessingShape" mc:Ignorable="w14 w15 w16se w16cid w16 w16cex w16sdtdh wp14">
   <w:abstractNum w:abstractNumId="0" w15:restartNumberingAfterBreak="0">
     <w:nsid w:val="33365B0D"/>
     <w:multiLevelType w:val="hybridMultilevel"/>
@@ -2629,8 +2519,16 @@
 </w:numbering>
 </file>
 
+<file path=word/people.xml><?xml version="1.0" encoding="utf-8"?>
+<w15:people xmlns:wpc="http://schemas.microsoft.com/office/word/2010/wordprocessingCanvas" xmlns:cx="http://schemas.microsoft.com/office/drawing/2014/chartex" xmlns:cx1="http://schemas.microsoft.com/office/drawing/2015/9/8/chartex" xmlns:cx2="http://schemas.microsoft.com/office/drawing/2015/10/21/chartex" xmlns:cx3="http://schemas.microsoft.com/office/drawing/2016/5/9/chartex" xmlns:cx4="http://schemas.microsoft.com/office/drawing/2016/5/10/chartex" xmlns:cx5="http://schemas.microsoft.com/office/drawing/2016/5/11/chartex" xmlns:cx6="http://schemas.microsoft.com/office/drawing/2016/5/12/chartex" xmlns:cx7="http://schemas.microsoft.com/office/drawing/2016/5/13/chartex" xmlns:cx8="http://schemas.microsoft.com/office/drawing/2016/5/14/chartex" xmlns:mc="http://schemas.openxmlformats.org/markup-compatibility/2006" xmlns:aink="http://schemas.microsoft.com/office/drawing/2016/ink" xmlns:am3d="http://schemas.microsoft.com/office/drawing/2017/model3d" xmlns:o="urn:schemas-microsoft-com:office:office" xmlns:r="http://schemas.openxmlformats.org/officeDocument/2006/relationships" xmlns:m="http://schemas.openxmlformats.org/officeDocument/2006/math" xmlns:v="urn:schemas-microsoft-com:vml" xmlns:wp14="http://schemas.microsoft.com/office/word/2010/wordprocessingDrawing" xmlns:wp="http://schemas.openxmlformats.org/drawingml/2006/wordprocessingDrawing" xmlns:w10="urn:schemas-microsoft-com:office:word" xmlns:w="http://schemas.openxmlformats.org/wordprocessingml/2006/main" xmlns:w14="http://schemas.microsoft.com/office/word/2010/wordml" xmlns:w15="http://schemas.microsoft.com/office/word/2012/wordml" xmlns:w16cex="http://schemas.microsoft.com/office/word/2018/wordml/cex" xmlns:w16cid="http://schemas.microsoft.com/office/word/2016/wordml/cid" xmlns:w16="http://schemas.microsoft.com/office/word/2018/wordml" xmlns:w16sdtdh="http://schemas.microsoft.com/office/word/2020/wordml/sdtdatahash" xmlns:w16se="http://schemas.microsoft.com/office/word/2015/wordml/symex" xmlns:wpg="http://schemas.microsoft.com/office/word/2010/wordprocessingGroup" xmlns:wpi="http://schemas.microsoft.com/office/word/2010/wordprocessingInk" xmlns:wne="http://schemas.microsoft.com/office/word/2006/wordml" xmlns:wps="http://schemas.microsoft.com/office/word/2010/wordprocessingShape" mc:Ignorable="w14 w15 w16se w16cid w16 w16cex w16sdtdh wp14">
+  <w15:person w15:author="AAK">
+    <w15:presenceInfo w15:providerId="AD" w15:userId="S-1-5-21-2301979571-1751391163-971761870-1106"/>
+  </w15:person>
+</w15:people>
+</file>
+
 <file path=word/styles.xml><?xml version="1.0" encoding="utf-8"?>
-<w:styles xmlns:mc="http://schemas.openxmlformats.org/markup-compatibility/2006" xmlns:r="http://schemas.openxmlformats.org/officeDocument/2006/relationships" xmlns:w="http://schemas.openxmlformats.org/wordprocessingml/2006/main" xmlns:w14="http://schemas.microsoft.com/office/word/2010/wordml" xmlns:w15="http://schemas.microsoft.com/office/word/2012/wordml" xmlns:w16se="http://schemas.microsoft.com/office/word/2015/wordml/symex" mc:Ignorable="w14 w15 w16se">
+<w:styles xmlns:mc="http://schemas.openxmlformats.org/markup-compatibility/2006" xmlns:r="http://schemas.openxmlformats.org/officeDocument/2006/relationships" xmlns:w="http://schemas.openxmlformats.org/wordprocessingml/2006/main" xmlns:w14="http://schemas.microsoft.com/office/word/2010/wordml" xmlns:w15="http://schemas.microsoft.com/office/word/2012/wordml" xmlns:w16cex="http://schemas.microsoft.com/office/word/2018/wordml/cex" xmlns:w16cid="http://schemas.microsoft.com/office/word/2016/wordml/cid" xmlns:w16="http://schemas.microsoft.com/office/word/2018/wordml" xmlns:w16sdtdh="http://schemas.microsoft.com/office/word/2020/wordml/sdtdatahash" xmlns:w16se="http://schemas.microsoft.com/office/word/2015/wordml/symex" mc:Ignorable="w14 w15 w16se w16cid w16 w16cex w16sdtdh">
   <w:docDefaults>
     <w:rPrDefault>
       <w:rPr>
@@ -2646,7 +2544,7 @@
       </w:pPr>
     </w:pPrDefault>
   </w:docDefaults>
-  <w:latentStyles w:defLockedState="0" w:defUIPriority="99" w:defSemiHidden="0" w:defUnhideWhenUsed="0" w:defQFormat="0" w:count="371">
+  <w:latentStyles w:defLockedState="0" w:defUIPriority="99" w:defSemiHidden="0" w:defUnhideWhenUsed="0" w:defQFormat="0" w:count="376">
     <w:lsdException w:name="Normal" w:uiPriority="0" w:qFormat="1"/>
     <w:lsdException w:name="heading 1" w:uiPriority="0" w:qFormat="1"/>
     <w:lsdException w:name="heading 2" w:semiHidden="1" w:uiPriority="0" w:unhideWhenUsed="1" w:qFormat="1"/>
@@ -2752,7 +2650,6 @@
     <w:lsdException w:name="HTML Sample" w:semiHidden="1" w:unhideWhenUsed="1"/>
     <w:lsdException w:name="HTML Typewriter" w:semiHidden="1" w:unhideWhenUsed="1"/>
     <w:lsdException w:name="HTML Variable" w:semiHidden="1" w:unhideWhenUsed="1"/>
-    <w:lsdException w:name="Normal Table" w:semiHidden="1" w:unhideWhenUsed="1"/>
     <w:lsdException w:name="annotation subject" w:semiHidden="1" w:unhideWhenUsed="1"/>
     <w:lsdException w:name="No List" w:semiHidden="1" w:unhideWhenUsed="1"/>
     <w:lsdException w:name="Outline List 1" w:semiHidden="1" w:unhideWhenUsed="1"/>
@@ -2795,11 +2692,8 @@
     <w:lsdException w:name="Table Contemporary" w:semiHidden="1" w:unhideWhenUsed="1"/>
     <w:lsdException w:name="Table Elegant" w:semiHidden="1" w:unhideWhenUsed="1"/>
     <w:lsdException w:name="Table Professional" w:semiHidden="1" w:unhideWhenUsed="1"/>
-    <w:lsdException w:name="Table Subtle 1" w:semiHidden="1" w:unhideWhenUsed="1"/>
     <w:lsdException w:name="Table Subtle 2" w:semiHidden="1" w:unhideWhenUsed="1"/>
     <w:lsdException w:name="Table Web 1" w:semiHidden="1" w:unhideWhenUsed="1"/>
-    <w:lsdException w:name="Table Web 2" w:semiHidden="1" w:unhideWhenUsed="1"/>
-    <w:lsdException w:name="Table Web 3" w:semiHidden="1" w:unhideWhenUsed="1"/>
     <w:lsdException w:name="Balloon Text" w:semiHidden="1" w:unhideWhenUsed="1"/>
     <w:lsdException w:name="Table Grid" w:uiPriority="39"/>
     <w:lsdException w:name="Table Theme" w:semiHidden="1" w:unhideWhenUsed="1"/>
@@ -3018,8 +2912,13 @@
     <w:lsdException w:name="List Table 5 Dark Accent 6" w:uiPriority="50"/>
     <w:lsdException w:name="List Table 6 Colorful Accent 6" w:uiPriority="51"/>
     <w:lsdException w:name="List Table 7 Colorful Accent 6" w:uiPriority="52"/>
+    <w:lsdException w:name="Mention" w:semiHidden="1" w:unhideWhenUsed="1"/>
+    <w:lsdException w:name="Smart Hyperlink" w:semiHidden="1" w:unhideWhenUsed="1"/>
+    <w:lsdException w:name="Hashtag" w:semiHidden="1" w:unhideWhenUsed="1"/>
+    <w:lsdException w:name="Unresolved Mention" w:semiHidden="1" w:unhideWhenUsed="1"/>
+    <w:lsdException w:name="Smart Link" w:semiHidden="1" w:unhideWhenUsed="1"/>
   </w:latentStyles>
-  <w:style w:type="paragraph" w:default="1" w:styleId="a">
+  <w:style w:type="paragraph" w:default="1" w:styleId="Normal">
     <w:name w:val="Normal"/>
     <w:qFormat/>
     <w:rsid w:val="00A34D78"/>
@@ -3033,11 +2932,11 @@
       <w:lang w:eastAsia="ru-RU"/>
     </w:rPr>
   </w:style>
-  <w:style w:type="paragraph" w:styleId="1">
+  <w:style w:type="paragraph" w:styleId="Heading1">
     <w:name w:val="heading 1"/>
-    <w:basedOn w:val="a"/>
-    <w:next w:val="a"/>
-    <w:link w:val="10"/>
+    <w:basedOn w:val="Normal"/>
+    <w:next w:val="Normal"/>
+    <w:link w:val="Heading1Char"/>
     <w:qFormat/>
     <w:rsid w:val="00A34D78"/>
     <w:pPr>
@@ -3051,11 +2950,11 @@
       <w:bCs/>
     </w:rPr>
   </w:style>
-  <w:style w:type="paragraph" w:styleId="2">
+  <w:style w:type="paragraph" w:styleId="Heading2">
     <w:name w:val="heading 2"/>
-    <w:basedOn w:val="a"/>
-    <w:next w:val="a"/>
-    <w:link w:val="20"/>
+    <w:basedOn w:val="Normal"/>
+    <w:next w:val="Normal"/>
+    <w:link w:val="Heading2Char"/>
     <w:semiHidden/>
     <w:unhideWhenUsed/>
     <w:qFormat/>
@@ -3071,11 +2970,11 @@
       <w:bCs/>
     </w:rPr>
   </w:style>
-  <w:style w:type="paragraph" w:styleId="3">
+  <w:style w:type="paragraph" w:styleId="Heading3">
     <w:name w:val="heading 3"/>
-    <w:basedOn w:val="a"/>
-    <w:next w:val="a"/>
-    <w:link w:val="30"/>
+    <w:basedOn w:val="Normal"/>
+    <w:next w:val="Normal"/>
+    <w:link w:val="Heading3Char"/>
     <w:unhideWhenUsed/>
     <w:qFormat/>
     <w:rsid w:val="00A34D78"/>
@@ -3089,13 +2988,13 @@
       <w:u w:val="single"/>
     </w:rPr>
   </w:style>
-  <w:style w:type="character" w:default="1" w:styleId="a0">
+  <w:style w:type="character" w:default="1" w:styleId="DefaultParagraphFont">
     <w:name w:val="Default Paragraph Font"/>
     <w:uiPriority w:val="1"/>
     <w:semiHidden/>
     <w:unhideWhenUsed/>
   </w:style>
-  <w:style w:type="table" w:default="1" w:styleId="a1">
+  <w:style w:type="table" w:default="1" w:styleId="TableNormal">
     <w:name w:val="Normal Table"/>
     <w:uiPriority w:val="99"/>
     <w:semiHidden/>
@@ -3110,16 +3009,16 @@
       </w:tblCellMar>
     </w:tblPr>
   </w:style>
-  <w:style w:type="numbering" w:default="1" w:styleId="a2">
+  <w:style w:type="numbering" w:default="1" w:styleId="NoList">
     <w:name w:val="No List"/>
     <w:uiPriority w:val="99"/>
     <w:semiHidden/>
     <w:unhideWhenUsed/>
   </w:style>
-  <w:style w:type="character" w:customStyle="1" w:styleId="10">
-    <w:name w:val="Заголовок 1 Знак"/>
-    <w:basedOn w:val="a0"/>
-    <w:link w:val="1"/>
+  <w:style w:type="character" w:customStyle="1" w:styleId="Heading1Char">
+    <w:name w:val="Heading 1 Char"/>
+    <w:basedOn w:val="DefaultParagraphFont"/>
+    <w:link w:val="Heading1"/>
     <w:rsid w:val="00A34D78"/>
     <w:rPr>
       <w:rFonts w:ascii="Arial" w:eastAsia="Times New Roman" w:hAnsi="Arial" w:cs="Arial"/>
@@ -3130,10 +3029,10 @@
       <w:lang w:eastAsia="ru-RU"/>
     </w:rPr>
   </w:style>
-  <w:style w:type="character" w:customStyle="1" w:styleId="20">
-    <w:name w:val="Заголовок 2 Знак"/>
-    <w:basedOn w:val="a0"/>
-    <w:link w:val="2"/>
+  <w:style w:type="character" w:customStyle="1" w:styleId="Heading2Char">
+    <w:name w:val="Heading 2 Char"/>
+    <w:basedOn w:val="DefaultParagraphFont"/>
+    <w:link w:val="Heading2"/>
     <w:semiHidden/>
     <w:rsid w:val="00A34D78"/>
     <w:rPr>
@@ -3145,10 +3044,10 @@
       <w:lang w:eastAsia="ru-RU"/>
     </w:rPr>
   </w:style>
-  <w:style w:type="character" w:customStyle="1" w:styleId="30">
-    <w:name w:val="Заголовок 3 Знак"/>
-    <w:basedOn w:val="a0"/>
-    <w:link w:val="3"/>
+  <w:style w:type="character" w:customStyle="1" w:styleId="Heading3Char">
+    <w:name w:val="Heading 3 Char"/>
+    <w:basedOn w:val="DefaultParagraphFont"/>
+    <w:link w:val="Heading3"/>
     <w:rsid w:val="00A34D78"/>
     <w:rPr>
       <w:rFonts w:ascii="Arial" w:eastAsia="Times New Roman" w:hAnsi="Arial" w:cs="Arial"/>
@@ -3158,9 +3057,9 @@
       <w:lang w:eastAsia="ru-RU"/>
     </w:rPr>
   </w:style>
-  <w:style w:type="paragraph" w:styleId="a3">
+  <w:style w:type="paragraph" w:styleId="NormalWeb">
     <w:name w:val="Normal (Web)"/>
-    <w:basedOn w:val="a"/>
+    <w:basedOn w:val="Normal"/>
     <w:uiPriority w:val="99"/>
     <w:semiHidden/>
     <w:unhideWhenUsed/>
@@ -3169,10 +3068,10 @@
       <w:spacing w:before="100" w:beforeAutospacing="1" w:after="100" w:afterAutospacing="1"/>
     </w:pPr>
   </w:style>
-  <w:style w:type="paragraph" w:styleId="a4">
+  <w:style w:type="paragraph" w:styleId="BodyText">
     <w:name w:val="Body Text"/>
-    <w:basedOn w:val="a"/>
-    <w:link w:val="a5"/>
+    <w:basedOn w:val="Normal"/>
+    <w:link w:val="BodyTextChar"/>
     <w:uiPriority w:val="99"/>
     <w:semiHidden/>
     <w:unhideWhenUsed/>
@@ -3185,10 +3084,10 @@
       <w:sz w:val="20"/>
     </w:rPr>
   </w:style>
-  <w:style w:type="character" w:customStyle="1" w:styleId="a5">
-    <w:name w:val="Основной текст Знак"/>
-    <w:basedOn w:val="a0"/>
-    <w:link w:val="a4"/>
+  <w:style w:type="character" w:customStyle="1" w:styleId="BodyTextChar">
+    <w:name w:val="Body Text Char"/>
+    <w:basedOn w:val="DefaultParagraphFont"/>
+    <w:link w:val="BodyText"/>
     <w:uiPriority w:val="99"/>
     <w:semiHidden/>
     <w:rsid w:val="00A34D78"/>
@@ -3199,10 +3098,10 @@
       <w:lang w:eastAsia="ru-RU"/>
     </w:rPr>
   </w:style>
-  <w:style w:type="paragraph" w:styleId="a6">
+  <w:style w:type="paragraph" w:styleId="BodyTextIndent">
     <w:name w:val="Body Text Indent"/>
-    <w:basedOn w:val="a"/>
-    <w:link w:val="a7"/>
+    <w:basedOn w:val="Normal"/>
+    <w:link w:val="BodyTextIndentChar"/>
     <w:uiPriority w:val="99"/>
     <w:unhideWhenUsed/>
     <w:rsid w:val="00A34D78"/>
@@ -3213,15 +3112,84 @@
       <w:szCs w:val="20"/>
     </w:rPr>
   </w:style>
-  <w:style w:type="character" w:customStyle="1" w:styleId="a7">
-    <w:name w:val="Основной текст с отступом Знак"/>
-    <w:basedOn w:val="a0"/>
-    <w:link w:val="a6"/>
+  <w:style w:type="character" w:customStyle="1" w:styleId="BodyTextIndentChar">
+    <w:name w:val="Body Text Indent Char"/>
+    <w:basedOn w:val="DefaultParagraphFont"/>
+    <w:link w:val="BodyTextIndent"/>
     <w:uiPriority w:val="99"/>
     <w:rsid w:val="00A34D78"/>
     <w:rPr>
       <w:rFonts w:ascii="Times New Roman" w:eastAsia="Times New Roman" w:hAnsi="Times New Roman" w:cs="Times New Roman"/>
       <w:sz w:val="24"/>
+      <w:szCs w:val="20"/>
+      <w:lang w:eastAsia="ru-RU"/>
+    </w:rPr>
+  </w:style>
+  <w:style w:type="character" w:styleId="CommentReference">
+    <w:name w:val="annotation reference"/>
+    <w:basedOn w:val="DefaultParagraphFont"/>
+    <w:uiPriority w:val="99"/>
+    <w:semiHidden/>
+    <w:unhideWhenUsed/>
+    <w:rsid w:val="005E2D02"/>
+    <w:rPr>
+      <w:sz w:val="16"/>
+      <w:szCs w:val="16"/>
+    </w:rPr>
+  </w:style>
+  <w:style w:type="paragraph" w:styleId="CommentText">
+    <w:name w:val="annotation text"/>
+    <w:basedOn w:val="Normal"/>
+    <w:link w:val="CommentTextChar"/>
+    <w:uiPriority w:val="99"/>
+    <w:semiHidden/>
+    <w:unhideWhenUsed/>
+    <w:rsid w:val="005E2D02"/>
+    <w:rPr>
+      <w:sz w:val="20"/>
+      <w:szCs w:val="20"/>
+    </w:rPr>
+  </w:style>
+  <w:style w:type="character" w:customStyle="1" w:styleId="CommentTextChar">
+    <w:name w:val="Comment Text Char"/>
+    <w:basedOn w:val="DefaultParagraphFont"/>
+    <w:link w:val="CommentText"/>
+    <w:uiPriority w:val="99"/>
+    <w:semiHidden/>
+    <w:rsid w:val="005E2D02"/>
+    <w:rPr>
+      <w:rFonts w:ascii="Times New Roman" w:eastAsia="Times New Roman" w:hAnsi="Times New Roman" w:cs="Times New Roman"/>
+      <w:sz w:val="20"/>
+      <w:szCs w:val="20"/>
+      <w:lang w:eastAsia="ru-RU"/>
+    </w:rPr>
+  </w:style>
+  <w:style w:type="paragraph" w:styleId="CommentSubject">
+    <w:name w:val="annotation subject"/>
+    <w:basedOn w:val="CommentText"/>
+    <w:next w:val="CommentText"/>
+    <w:link w:val="CommentSubjectChar"/>
+    <w:uiPriority w:val="99"/>
+    <w:semiHidden/>
+    <w:unhideWhenUsed/>
+    <w:rsid w:val="005E2D02"/>
+    <w:rPr>
+      <w:b/>
+      <w:bCs/>
+    </w:rPr>
+  </w:style>
+  <w:style w:type="character" w:customStyle="1" w:styleId="CommentSubjectChar">
+    <w:name w:val="Comment Subject Char"/>
+    <w:basedOn w:val="CommentTextChar"/>
+    <w:link w:val="CommentSubject"/>
+    <w:uiPriority w:val="99"/>
+    <w:semiHidden/>
+    <w:rsid w:val="005E2D02"/>
+    <w:rPr>
+      <w:rFonts w:ascii="Times New Roman" w:eastAsia="Times New Roman" w:hAnsi="Times New Roman" w:cs="Times New Roman"/>
+      <w:b/>
+      <w:bCs/>
+      <w:sz w:val="20"/>
       <w:szCs w:val="20"/>
       <w:lang w:eastAsia="ru-RU"/>
     </w:rPr>

--- a/Документация/Техническое задание.docx
+++ b/Документация/Техническое задание.docx
@@ -1,10 +1,10 @@
 
 <file path=word/document.xml><?xml version="1.0" encoding="utf-8"?>
-<w:document xmlns:wpc="http://schemas.microsoft.com/office/word/2010/wordprocessingCanvas" xmlns:cx="http://schemas.microsoft.com/office/drawing/2014/chartex" xmlns:cx1="http://schemas.microsoft.com/office/drawing/2015/9/8/chartex" xmlns:cx2="http://schemas.microsoft.com/office/drawing/2015/10/21/chartex" xmlns:cx3="http://schemas.microsoft.com/office/drawing/2016/5/9/chartex" xmlns:cx4="http://schemas.microsoft.com/office/drawing/2016/5/10/chartex" xmlns:cx5="http://schemas.microsoft.com/office/drawing/2016/5/11/chartex" xmlns:cx6="http://schemas.microsoft.com/office/drawing/2016/5/12/chartex" xmlns:cx7="http://schemas.microsoft.com/office/drawing/2016/5/13/chartex" xmlns:cx8="http://schemas.microsoft.com/office/drawing/2016/5/14/chartex" xmlns:mc="http://schemas.openxmlformats.org/markup-compatibility/2006" xmlns:aink="http://schemas.microsoft.com/office/drawing/2016/ink" xmlns:am3d="http://schemas.microsoft.com/office/drawing/2017/model3d" xmlns:o="urn:schemas-microsoft-com:office:office" xmlns:r="http://schemas.openxmlformats.org/officeDocument/2006/relationships" xmlns:m="http://schemas.openxmlformats.org/officeDocument/2006/math" xmlns:v="urn:schemas-microsoft-com:vml" xmlns:wp14="http://schemas.microsoft.com/office/word/2010/wordprocessingDrawing" xmlns:wp="http://schemas.openxmlformats.org/drawingml/2006/wordprocessingDrawing" xmlns:w10="urn:schemas-microsoft-com:office:word" xmlns:w="http://schemas.openxmlformats.org/wordprocessingml/2006/main" xmlns:w14="http://schemas.microsoft.com/office/word/2010/wordml" xmlns:w15="http://schemas.microsoft.com/office/word/2012/wordml" xmlns:w16cex="http://schemas.microsoft.com/office/word/2018/wordml/cex" xmlns:w16cid="http://schemas.microsoft.com/office/word/2016/wordml/cid" xmlns:w16="http://schemas.microsoft.com/office/word/2018/wordml" xmlns:w16sdtdh="http://schemas.microsoft.com/office/word/2020/wordml/sdtdatahash" xmlns:w16se="http://schemas.microsoft.com/office/word/2015/wordml/symex" xmlns:wpg="http://schemas.microsoft.com/office/word/2010/wordprocessingGroup" xmlns:wpi="http://schemas.microsoft.com/office/word/2010/wordprocessingInk" xmlns:wne="http://schemas.microsoft.com/office/word/2006/wordml" xmlns:wps="http://schemas.microsoft.com/office/word/2010/wordprocessingShape" mc:Ignorable="w14 w15 w16se w16cid w16 w16cex w16sdtdh wp14">
+<w:document xmlns:wpc="http://schemas.microsoft.com/office/word/2010/wordprocessingCanvas" xmlns:cx="http://schemas.microsoft.com/office/drawing/2014/chartex" xmlns:mc="http://schemas.openxmlformats.org/markup-compatibility/2006" xmlns:o="urn:schemas-microsoft-com:office:office" xmlns:r="http://schemas.openxmlformats.org/officeDocument/2006/relationships" xmlns:m="http://schemas.openxmlformats.org/officeDocument/2006/math" xmlns:v="urn:schemas-microsoft-com:vml" xmlns:wp14="http://schemas.microsoft.com/office/word/2010/wordprocessingDrawing" xmlns:wp="http://schemas.openxmlformats.org/drawingml/2006/wordprocessingDrawing" xmlns:w10="urn:schemas-microsoft-com:office:word" xmlns:w="http://schemas.openxmlformats.org/wordprocessingml/2006/main" xmlns:w14="http://schemas.microsoft.com/office/word/2010/wordml" xmlns:w15="http://schemas.microsoft.com/office/word/2012/wordml" xmlns:w16se="http://schemas.microsoft.com/office/word/2015/wordml/symex" xmlns:wpg="http://schemas.microsoft.com/office/word/2010/wordprocessingGroup" xmlns:wpi="http://schemas.microsoft.com/office/word/2010/wordprocessingInk" xmlns:wne="http://schemas.microsoft.com/office/word/2006/wordml" xmlns:wps="http://schemas.microsoft.com/office/word/2010/wordprocessingShape" mc:Ignorable="w14 w15 w16se wp14">
   <w:body>
     <w:p>
       <w:pPr>
-        <w:pStyle w:val="Heading2"/>
+        <w:pStyle w:val="2"/>
         <w:ind w:firstLine="709"/>
         <w:jc w:val="center"/>
         <w:rPr>
@@ -24,7 +24,7 @@
     </w:p>
     <w:p>
       <w:pPr>
-        <w:pStyle w:val="Heading1"/>
+        <w:pStyle w:val="1"/>
         <w:spacing w:line="360" w:lineRule="auto"/>
         <w:ind w:firstLine="709"/>
         <w:rPr>
@@ -60,7 +60,7 @@
     </w:p>
     <w:p>
       <w:pPr>
-        <w:pStyle w:val="Heading1"/>
+        <w:pStyle w:val="1"/>
         <w:spacing w:line="360" w:lineRule="auto"/>
         <w:ind w:firstLine="709"/>
         <w:rPr>
@@ -97,7 +97,7 @@
     </w:p>
     <w:p>
       <w:pPr>
-        <w:pStyle w:val="Heading2"/>
+        <w:pStyle w:val="2"/>
         <w:ind w:firstLine="709"/>
         <w:jc w:val="both"/>
         <w:rPr>
@@ -110,7 +110,7 @@
     </w:p>
     <w:p>
       <w:pPr>
-        <w:pStyle w:val="Heading2"/>
+        <w:pStyle w:val="2"/>
         <w:ind w:firstLine="709"/>
         <w:jc w:val="center"/>
         <w:rPr>
@@ -167,12 +167,26 @@
           <w:sz w:val="28"/>
           <w:szCs w:val="28"/>
         </w:rPr>
-        <w:t xml:space="preserve">10 </w:t>
+        <w:t>1</w:t>
+      </w:r>
+      <w:r>
+        <w:rPr>
+          <w:sz w:val="28"/>
+          <w:szCs w:val="28"/>
+        </w:rPr>
+        <w:t>2</w:t>
+      </w:r>
+      <w:r>
+        <w:rPr>
+          <w:sz w:val="28"/>
+          <w:szCs w:val="28"/>
+        </w:rPr>
+        <w:t xml:space="preserve"> </w:t>
       </w:r>
       <w:commentRangeEnd w:id="0"/>
       <w:r>
         <w:rPr>
-          <w:rStyle w:val="CommentReference"/>
+          <w:rStyle w:val="a8"/>
         </w:rPr>
         <w:commentReference w:id="0"/>
       </w:r>
@@ -232,7 +246,7 @@
           </w:tcPr>
           <w:p>
             <w:pPr>
-              <w:pStyle w:val="BodyTextIndent"/>
+              <w:pStyle w:val="a6"/>
               <w:tabs>
                 <w:tab w:val="left" w:pos="34"/>
               </w:tabs>
@@ -260,7 +274,7 @@
           </w:tcPr>
           <w:p>
             <w:pPr>
-              <w:pStyle w:val="BodyTextIndent"/>
+              <w:pStyle w:val="a6"/>
               <w:spacing w:line="360" w:lineRule="auto"/>
               <w:ind w:left="0"/>
               <w:jc w:val="both"/>
@@ -295,7 +309,7 @@
           </w:tcPr>
           <w:p>
             <w:pPr>
-              <w:pStyle w:val="BodyTextIndent"/>
+              <w:pStyle w:val="a6"/>
               <w:spacing w:line="360" w:lineRule="auto"/>
               <w:ind w:left="0" w:firstLine="709"/>
               <w:jc w:val="both"/>
@@ -332,7 +346,7 @@
           </w:tcPr>
           <w:p>
             <w:pPr>
-              <w:pStyle w:val="BodyTextIndent"/>
+              <w:pStyle w:val="a6"/>
               <w:spacing w:line="360" w:lineRule="auto"/>
               <w:ind w:left="0"/>
               <w:rPr>
@@ -364,7 +378,7 @@
           </w:tcPr>
           <w:p>
             <w:pPr>
-              <w:pStyle w:val="BodyTextIndent"/>
+              <w:pStyle w:val="a6"/>
               <w:spacing w:line="360" w:lineRule="auto"/>
               <w:ind w:left="0"/>
               <w:jc w:val="both"/>
@@ -414,7 +428,7 @@
           </w:tcPr>
           <w:p>
             <w:pPr>
-              <w:pStyle w:val="BodyTextIndent"/>
+              <w:pStyle w:val="a6"/>
               <w:spacing w:line="360" w:lineRule="auto"/>
               <w:ind w:left="0" w:firstLine="709"/>
               <w:jc w:val="both"/>
@@ -449,7 +463,7 @@
           </w:tcPr>
           <w:p>
             <w:pPr>
-              <w:pStyle w:val="BodyTextIndent"/>
+              <w:pStyle w:val="a6"/>
               <w:spacing w:line="360" w:lineRule="auto"/>
               <w:ind w:left="0"/>
               <w:rPr>
@@ -481,7 +495,7 @@
           </w:tcPr>
           <w:p>
             <w:pPr>
-              <w:pStyle w:val="BodyTextIndent"/>
+              <w:pStyle w:val="a6"/>
               <w:spacing w:line="360" w:lineRule="auto"/>
               <w:ind w:left="0"/>
               <w:jc w:val="both"/>
@@ -514,7 +528,7 @@
           </w:tcPr>
           <w:p>
             <w:pPr>
-              <w:pStyle w:val="BodyTextIndent"/>
+              <w:pStyle w:val="a6"/>
               <w:spacing w:line="360" w:lineRule="auto"/>
               <w:ind w:left="0" w:firstLine="709"/>
               <w:jc w:val="both"/>
@@ -549,7 +563,7 @@
           </w:tcPr>
           <w:p>
             <w:pPr>
-              <w:pStyle w:val="BodyTextIndent"/>
+              <w:pStyle w:val="a6"/>
               <w:spacing w:line="360" w:lineRule="auto"/>
               <w:ind w:left="0"/>
               <w:rPr>
@@ -581,7 +595,7 @@
           </w:tcPr>
           <w:p>
             <w:pPr>
-              <w:pStyle w:val="BodyTextIndent"/>
+              <w:pStyle w:val="a6"/>
               <w:spacing w:line="360" w:lineRule="auto"/>
               <w:ind w:left="0"/>
               <w:jc w:val="both"/>
@@ -630,7 +644,7 @@
           </w:tcPr>
           <w:p>
             <w:pPr>
-              <w:pStyle w:val="BodyTextIndent"/>
+              <w:pStyle w:val="a6"/>
               <w:spacing w:line="360" w:lineRule="auto"/>
               <w:ind w:left="0" w:firstLine="709"/>
               <w:jc w:val="both"/>
@@ -673,7 +687,7 @@
           </w:tcPr>
           <w:p>
             <w:pPr>
-              <w:pStyle w:val="BodyTextIndent"/>
+              <w:pStyle w:val="a6"/>
               <w:spacing w:line="360" w:lineRule="auto"/>
               <w:ind w:left="0"/>
               <w:rPr>
@@ -705,7 +719,7 @@
           </w:tcPr>
           <w:p>
             <w:pPr>
-              <w:pStyle w:val="BodyTextIndent"/>
+              <w:pStyle w:val="a6"/>
               <w:spacing w:line="360" w:lineRule="auto"/>
               <w:ind w:left="0"/>
               <w:jc w:val="both"/>
@@ -738,7 +752,7 @@
           </w:tcPr>
           <w:p>
             <w:pPr>
-              <w:pStyle w:val="BodyTextIndent"/>
+              <w:pStyle w:val="a6"/>
               <w:spacing w:line="360" w:lineRule="auto"/>
               <w:ind w:left="0" w:firstLine="709"/>
               <w:jc w:val="both"/>
@@ -754,7 +768,15 @@
                 <w:sz w:val="28"/>
                 <w:szCs w:val="28"/>
               </w:rPr>
-              <w:t>2 недели</w:t>
+              <w:t>4</w:t>
+            </w:r>
+            <w:r>
+              <w:rPr>
+                <w:color w:val="000000" w:themeColor="text1"/>
+                <w:sz w:val="28"/>
+                <w:szCs w:val="28"/>
+              </w:rPr>
+              <w:t xml:space="preserve"> недели</w:t>
             </w:r>
           </w:p>
         </w:tc>
@@ -773,7 +795,7 @@
           </w:tcPr>
           <w:p>
             <w:pPr>
-              <w:pStyle w:val="BodyTextIndent"/>
+              <w:pStyle w:val="a6"/>
               <w:spacing w:line="360" w:lineRule="auto"/>
               <w:ind w:left="0"/>
               <w:rPr>
@@ -805,7 +827,7 @@
           </w:tcPr>
           <w:p>
             <w:pPr>
-              <w:pStyle w:val="BodyTextIndent"/>
+              <w:pStyle w:val="a6"/>
               <w:spacing w:line="360" w:lineRule="auto"/>
               <w:ind w:left="0"/>
               <w:jc w:val="both"/>
@@ -838,7 +860,7 @@
           </w:tcPr>
           <w:p>
             <w:pPr>
-              <w:pStyle w:val="BodyTextIndent"/>
+              <w:pStyle w:val="a6"/>
               <w:spacing w:line="360" w:lineRule="auto"/>
               <w:ind w:left="0" w:firstLine="709"/>
               <w:jc w:val="both"/>
@@ -862,7 +884,7 @@
     </w:tbl>
     <w:p>
       <w:pPr>
-        <w:pStyle w:val="BodyTextIndent"/>
+        <w:pStyle w:val="a6"/>
         <w:spacing w:line="360" w:lineRule="auto"/>
         <w:ind w:left="0" w:firstLine="709"/>
         <w:jc w:val="both"/>
@@ -874,7 +896,7 @@
     </w:p>
     <w:p>
       <w:pPr>
-        <w:pStyle w:val="Heading3"/>
+        <w:pStyle w:val="3"/>
         <w:ind w:firstLine="709"/>
         <w:jc w:val="center"/>
         <w:rPr>
@@ -1116,7 +1138,36 @@
           <w:sz w:val="28"/>
           <w:szCs w:val="28"/>
         </w:rPr>
-        <w:t xml:space="preserve"> 10 (</w:t>
+        <w:t xml:space="preserve"> 10 </w:t>
+      </w:r>
+      <w:r>
+        <w:rPr>
+          <w:sz w:val="28"/>
+          <w:szCs w:val="28"/>
+        </w:rPr>
+        <w:t>(</w:t>
+      </w:r>
+      <w:r>
+        <w:rPr>
+          <w:sz w:val="28"/>
+          <w:szCs w:val="28"/>
+          <w:lang w:val="en-US"/>
+        </w:rPr>
+        <w:t>x</w:t>
+      </w:r>
+      <w:r>
+        <w:rPr>
+          <w:sz w:val="28"/>
+          <w:szCs w:val="28"/>
+        </w:rPr>
+        <w:t>32;</w:t>
+      </w:r>
+      <w:r>
+        <w:rPr>
+          <w:sz w:val="28"/>
+          <w:szCs w:val="28"/>
+        </w:rPr>
+        <w:t xml:space="preserve"> </w:t>
       </w:r>
       <w:commentRangeStart w:id="1"/>
       <w:r>
@@ -1137,7 +1188,7 @@
       <w:commentRangeEnd w:id="1"/>
       <w:r>
         <w:rPr>
-          <w:rStyle w:val="CommentReference"/>
+          <w:rStyle w:val="a8"/>
         </w:rPr>
         <w:commentReference w:id="1"/>
       </w:r>
@@ -1468,7 +1519,20 @@
     </w:p>
     <w:p>
       <w:pPr>
-        <w:pStyle w:val="BodyText"/>
+        <w:spacing w:line="360" w:lineRule="auto"/>
+        <w:ind w:firstLine="709"/>
+        <w:jc w:val="center"/>
+        <w:rPr>
+          <w:b/>
+          <w:bCs/>
+          <w:sz w:val="28"/>
+          <w:szCs w:val="28"/>
+        </w:rPr>
+      </w:pPr>
+    </w:p>
+    <w:p>
+      <w:pPr>
+        <w:pStyle w:val="a4"/>
         <w:ind w:firstLine="709"/>
         <w:jc w:val="both"/>
         <w:rPr>
@@ -1516,7 +1580,34 @@
           <w:sz w:val="28"/>
           <w:szCs w:val="28"/>
         </w:rPr>
-        <w:t xml:space="preserve"> это плагин, предназначенный для автоматизации построения модели кости домино для «Компас 3</w:t>
+        <w:t xml:space="preserve"> это плагин, предназначенный для автоматизации построения </w:t>
+      </w:r>
+      <w:r>
+        <w:rPr>
+          <w:rFonts w:ascii="Times New Roman" w:hAnsi="Times New Roman" w:cs="Times New Roman"/>
+          <w:sz w:val="28"/>
+          <w:szCs w:val="28"/>
+        </w:rPr>
+        <w:t>модели кости домино для «Компас</w:t>
+      </w:r>
+      <w:r>
+        <w:rPr>
+          <w:rFonts w:ascii="Times New Roman" w:hAnsi="Times New Roman" w:cs="Times New Roman"/>
+          <w:noProof/>
+          <w:sz w:val="28"/>
+          <w:szCs w:val="28"/>
+        </w:rPr>
+        <w:t>-</w:t>
+      </w:r>
+      <w:bookmarkStart w:id="2" w:name="_GoBack"/>
+      <w:bookmarkEnd w:id="2"/>
+      <w:r>
+        <w:rPr>
+          <w:rFonts w:ascii="Times New Roman" w:hAnsi="Times New Roman" w:cs="Times New Roman"/>
+          <w:sz w:val="28"/>
+          <w:szCs w:val="28"/>
+        </w:rPr>
+        <w:t>3</w:t>
       </w:r>
       <w:r>
         <w:rPr>
@@ -1538,7 +1629,7 @@
     </w:p>
     <w:p>
       <w:pPr>
-        <w:pStyle w:val="BodyText"/>
+        <w:pStyle w:val="a4"/>
         <w:ind w:firstLine="709"/>
         <w:jc w:val="both"/>
         <w:rPr>
@@ -1555,7 +1646,7 @@
         </w:rPr>
         <w:t xml:space="preserve">На главном экране </w:t>
       </w:r>
-      <w:commentRangeStart w:id="2"/>
+      <w:commentRangeStart w:id="3"/>
       <w:r>
         <w:rPr>
           <w:rFonts w:ascii="Times New Roman" w:hAnsi="Times New Roman" w:cs="Times New Roman"/>
@@ -1564,23 +1655,23 @@
         </w:rPr>
         <w:t>отображается</w:t>
       </w:r>
-      <w:commentRangeEnd w:id="2"/>
-      <w:r>
-        <w:rPr>
-          <w:rStyle w:val="CommentReference"/>
-          <w:rFonts w:ascii="Times New Roman" w:hAnsi="Times New Roman" w:cs="Times New Roman"/>
-        </w:rPr>
-        <w:commentReference w:id="2"/>
-      </w:r>
-      <w:r>
-        <w:rPr>
-          <w:rFonts w:ascii="Times New Roman" w:hAnsi="Times New Roman" w:cs="Times New Roman"/>
-          <w:sz w:val="28"/>
-          <w:szCs w:val="28"/>
-        </w:rPr>
-        <w:t xml:space="preserve"> форма для ввода геометрических параметров, в которые </w:t>
-      </w:r>
-      <w:commentRangeStart w:id="3"/>
+      <w:commentRangeEnd w:id="3"/>
+      <w:r>
+        <w:rPr>
+          <w:rStyle w:val="a8"/>
+          <w:rFonts w:ascii="Times New Roman" w:hAnsi="Times New Roman" w:cs="Times New Roman"/>
+        </w:rPr>
+        <w:commentReference w:id="3"/>
+      </w:r>
+      <w:r>
+        <w:rPr>
+          <w:rFonts w:ascii="Times New Roman" w:hAnsi="Times New Roman" w:cs="Times New Roman"/>
+          <w:sz w:val="28"/>
+          <w:szCs w:val="28"/>
+        </w:rPr>
+        <w:t xml:space="preserve"> форма для ввода 5 геометрических параметров, в которые </w:t>
+      </w:r>
+      <w:commentRangeStart w:id="4"/>
       <w:r>
         <w:rPr>
           <w:rFonts w:ascii="Times New Roman" w:hAnsi="Times New Roman" w:cs="Times New Roman"/>
@@ -1589,13 +1680,13 @@
         </w:rPr>
         <w:t>входят</w:t>
       </w:r>
-      <w:commentRangeEnd w:id="3"/>
-      <w:r>
-        <w:rPr>
-          <w:rStyle w:val="CommentReference"/>
-          <w:rFonts w:ascii="Times New Roman" w:hAnsi="Times New Roman" w:cs="Times New Roman"/>
-        </w:rPr>
-        <w:commentReference w:id="3"/>
+      <w:commentRangeEnd w:id="4"/>
+      <w:r>
+        <w:rPr>
+          <w:rStyle w:val="a8"/>
+          <w:rFonts w:ascii="Times New Roman" w:hAnsi="Times New Roman" w:cs="Times New Roman"/>
+        </w:rPr>
+        <w:commentReference w:id="4"/>
       </w:r>
       <w:r>
         <w:rPr>
@@ -1608,7 +1699,7 @@
     </w:p>
     <w:p>
       <w:pPr>
-        <w:pStyle w:val="BodyText"/>
+        <w:pStyle w:val="a4"/>
         <w:numPr>
           <w:ilvl w:val="0"/>
           <w:numId w:val="1"/>
@@ -1621,19 +1712,58 @@
           <w:szCs w:val="28"/>
         </w:rPr>
       </w:pPr>
-      <w:commentRangeStart w:id="4"/>
-      <w:r>
-        <w:rPr>
-          <w:rFonts w:ascii="Times New Roman" w:hAnsi="Times New Roman" w:cs="Times New Roman"/>
-          <w:sz w:val="28"/>
-          <w:szCs w:val="28"/>
-        </w:rPr>
-        <w:t>Высота кости = 60 мм; (А)</w:t>
-      </w:r>
-    </w:p>
-    <w:p>
-      <w:pPr>
-        <w:pStyle w:val="BodyText"/>
+      <w:r>
+        <w:rPr>
+          <w:rFonts w:ascii="Times New Roman" w:hAnsi="Times New Roman" w:cs="Times New Roman"/>
+          <w:sz w:val="28"/>
+          <w:szCs w:val="28"/>
+        </w:rPr>
+        <w:t>Высота кости = 60</w:t>
+      </w:r>
+      <w:r>
+        <w:rPr>
+          <w:rFonts w:ascii="Times New Roman" w:hAnsi="Times New Roman" w:cs="Times New Roman"/>
+          <w:sz w:val="28"/>
+          <w:szCs w:val="28"/>
+        </w:rPr>
+        <w:t xml:space="preserve"> мм ≤</w:t>
+      </w:r>
+      <w:r>
+        <w:rPr>
+          <w:rFonts w:ascii="Times New Roman" w:hAnsi="Times New Roman" w:cs="Times New Roman"/>
+          <w:sz w:val="28"/>
+          <w:szCs w:val="28"/>
+        </w:rPr>
+        <w:t>А</w:t>
+      </w:r>
+      <w:r>
+        <w:rPr>
+          <w:rFonts w:ascii="Times New Roman" w:hAnsi="Times New Roman" w:cs="Times New Roman"/>
+          <w:sz w:val="28"/>
+          <w:szCs w:val="28"/>
+        </w:rPr>
+        <w:t>≤</w:t>
+      </w:r>
+      <w:r>
+        <w:rPr>
+          <w:rFonts w:ascii="Times New Roman" w:hAnsi="Times New Roman" w:cs="Times New Roman"/>
+          <w:sz w:val="28"/>
+          <w:szCs w:val="28"/>
+        </w:rPr>
+        <w:t>120</w:t>
+      </w:r>
+      <w:r>
+        <w:rPr>
+          <w:rFonts w:ascii="Times New Roman" w:hAnsi="Times New Roman" w:cs="Times New Roman"/>
+          <w:sz w:val="28"/>
+          <w:szCs w:val="28"/>
+        </w:rPr>
+        <w:t xml:space="preserve"> мм</w:t>
+      </w:r>
+    </w:p>
+    <w:p>
+      <w:pPr>
+        <w:pStyle w:val="a4"/>
         <w:numPr>
           <w:ilvl w:val="0"/>
           <w:numId w:val="1"/>
@@ -1652,7 +1782,15 @@
           <w:sz w:val="28"/>
           <w:szCs w:val="28"/>
         </w:rPr>
-        <w:t>Толщина кости = 10 мм (</w:t>
+        <w:t>Толщина кости = 10</w:t>
+      </w:r>
+      <w:r>
+        <w:rPr>
+          <w:rFonts w:ascii="Times New Roman" w:hAnsi="Times New Roman" w:cs="Times New Roman"/>
+          <w:sz w:val="28"/>
+          <w:szCs w:val="28"/>
+        </w:rPr>
+        <w:t xml:space="preserve"> мм ≤</w:t>
       </w:r>
       <w:r>
         <w:rPr>
@@ -1669,12 +1807,28 @@
           <w:sz w:val="28"/>
           <w:szCs w:val="28"/>
         </w:rPr>
-        <w:t>)</w:t>
-      </w:r>
-    </w:p>
-    <w:p>
-      <w:pPr>
-        <w:pStyle w:val="BodyText"/>
+        <w:t>≤</w:t>
+      </w:r>
+      <w:r>
+        <w:rPr>
+          <w:rFonts w:ascii="Times New Roman" w:hAnsi="Times New Roman" w:cs="Times New Roman"/>
+          <w:sz w:val="28"/>
+          <w:szCs w:val="28"/>
+        </w:rPr>
+        <w:t>30</w:t>
+      </w:r>
+      <w:r>
+        <w:rPr>
+          <w:rFonts w:ascii="Times New Roman" w:hAnsi="Times New Roman" w:cs="Times New Roman"/>
+          <w:sz w:val="28"/>
+          <w:szCs w:val="28"/>
+        </w:rPr>
+        <w:t xml:space="preserve"> мм</w:t>
+      </w:r>
+    </w:p>
+    <w:p>
+      <w:pPr>
+        <w:pStyle w:val="a4"/>
         <w:numPr>
           <w:ilvl w:val="0"/>
           <w:numId w:val="1"/>
@@ -1693,7 +1847,39 @@
           <w:sz w:val="28"/>
           <w:szCs w:val="28"/>
         </w:rPr>
-        <w:t xml:space="preserve">Ширина кости = 30 мм </w:t>
+        <w:t>Ширина кости = 30</w:t>
+      </w:r>
+      <w:r>
+        <w:rPr>
+          <w:rFonts w:ascii="Times New Roman" w:hAnsi="Times New Roman" w:cs="Times New Roman"/>
+          <w:sz w:val="28"/>
+          <w:szCs w:val="28"/>
+        </w:rPr>
+        <w:t xml:space="preserve"> мм ≤</w:t>
+      </w:r>
+      <w:r>
+        <w:rPr>
+          <w:rFonts w:ascii="Times New Roman" w:hAnsi="Times New Roman" w:cs="Times New Roman"/>
+          <w:sz w:val="28"/>
+          <w:szCs w:val="28"/>
+        </w:rPr>
+        <w:t>С</w:t>
+      </w:r>
+      <w:r>
+        <w:rPr>
+          <w:rFonts w:ascii="Times New Roman" w:hAnsi="Times New Roman" w:cs="Times New Roman"/>
+          <w:sz w:val="28"/>
+          <w:szCs w:val="28"/>
+        </w:rPr>
+        <w:t>≤</w:t>
+      </w:r>
+      <w:r>
+        <w:rPr>
+          <w:rFonts w:ascii="Times New Roman" w:hAnsi="Times New Roman" w:cs="Times New Roman"/>
+          <w:sz w:val="28"/>
+          <w:szCs w:val="28"/>
+        </w:rPr>
+        <w:t>1/2*</w:t>
       </w:r>
       <w:r>
         <w:rPr>
@@ -1702,12 +1888,20 @@
           <w:szCs w:val="28"/>
           <w:lang w:val="en-US"/>
         </w:rPr>
-        <w:t>(C)</w:t>
-      </w:r>
-    </w:p>
-    <w:p>
-      <w:pPr>
-        <w:pStyle w:val="BodyText"/>
+        <w:t>A</w:t>
+      </w:r>
+      <w:r>
+        <w:rPr>
+          <w:rFonts w:ascii="Times New Roman" w:hAnsi="Times New Roman" w:cs="Times New Roman"/>
+          <w:sz w:val="28"/>
+          <w:szCs w:val="28"/>
+        </w:rPr>
+        <w:t xml:space="preserve"> мм</w:t>
+      </w:r>
+    </w:p>
+    <w:p>
+      <w:pPr>
+        <w:pStyle w:val="a4"/>
         <w:numPr>
           <w:ilvl w:val="0"/>
           <w:numId w:val="1"/>
@@ -1726,7 +1920,15 @@
           <w:sz w:val="28"/>
           <w:szCs w:val="28"/>
         </w:rPr>
-        <w:t>Диаметр выемки значения = 8 мм (</w:t>
+        <w:t xml:space="preserve">Диаметр выемки значения = </w:t>
+      </w:r>
+      <w:r>
+        <w:rPr>
+          <w:rFonts w:ascii="Times New Roman" w:hAnsi="Times New Roman" w:cs="Times New Roman"/>
+          <w:sz w:val="28"/>
+          <w:szCs w:val="28"/>
+        </w:rPr>
+        <w:t>8 мм ≤</w:t>
       </w:r>
       <w:r>
         <w:rPr>
@@ -1743,12 +1945,12 @@
           <w:sz w:val="28"/>
           <w:szCs w:val="28"/>
         </w:rPr>
-        <w:t>)</w:t>
-      </w:r>
-    </w:p>
-    <w:p>
-      <w:pPr>
-        <w:pStyle w:val="BodyText"/>
+        <w:t>≤15 мм</w:t>
+      </w:r>
+    </w:p>
+    <w:p>
+      <w:pPr>
+        <w:pStyle w:val="a4"/>
         <w:numPr>
           <w:ilvl w:val="0"/>
           <w:numId w:val="1"/>
@@ -1767,7 +1969,23 @@
           <w:sz w:val="28"/>
           <w:szCs w:val="28"/>
         </w:rPr>
-        <w:t xml:space="preserve">Ширина коёмки = 3 мм </w:t>
+        <w:t>Ширина коёмки = 3 мм</w:t>
+      </w:r>
+      <w:r>
+        <w:rPr>
+          <w:rFonts w:ascii="Times New Roman" w:hAnsi="Times New Roman" w:cs="Times New Roman"/>
+          <w:sz w:val="28"/>
+          <w:szCs w:val="28"/>
+        </w:rPr>
+        <w:t>≤</w:t>
+      </w:r>
+      <w:r>
+        <w:rPr>
+          <w:rFonts w:ascii="Times New Roman" w:hAnsi="Times New Roman" w:cs="Times New Roman"/>
+          <w:sz w:val="28"/>
+          <w:szCs w:val="28"/>
+        </w:rPr>
+        <w:t xml:space="preserve"> </w:t>
       </w:r>
       <w:r>
         <w:rPr>
@@ -1776,20 +1994,183 @@
           <w:szCs w:val="28"/>
           <w:lang w:val="en-US"/>
         </w:rPr>
-        <w:t>(E)</w:t>
-      </w:r>
-      <w:commentRangeEnd w:id="4"/>
-      <w:r>
-        <w:rPr>
-          <w:rStyle w:val="CommentReference"/>
-          <w:rFonts w:ascii="Times New Roman" w:hAnsi="Times New Roman" w:cs="Times New Roman"/>
-        </w:rPr>
-        <w:commentReference w:id="4"/>
-      </w:r>
-    </w:p>
-    <w:p>
-      <w:pPr>
-        <w:pStyle w:val="BodyText"/>
+        <w:t>E</w:t>
+      </w:r>
+      <w:r>
+        <w:rPr>
+          <w:rFonts w:ascii="Times New Roman" w:hAnsi="Times New Roman" w:cs="Times New Roman"/>
+          <w:sz w:val="28"/>
+          <w:szCs w:val="28"/>
+        </w:rPr>
+        <w:t>≤</w:t>
+      </w:r>
+      <w:r>
+        <w:rPr>
+          <w:rFonts w:ascii="Times New Roman" w:hAnsi="Times New Roman" w:cs="Times New Roman"/>
+          <w:sz w:val="28"/>
+          <w:szCs w:val="28"/>
+        </w:rPr>
+        <w:t>1/5</w:t>
+      </w:r>
+      <w:r>
+        <w:rPr>
+          <w:rFonts w:ascii="Times New Roman" w:hAnsi="Times New Roman" w:cs="Times New Roman"/>
+          <w:sz w:val="28"/>
+          <w:szCs w:val="28"/>
+        </w:rPr>
+        <w:t>*</w:t>
+      </w:r>
+      <w:r>
+        <w:rPr>
+          <w:rFonts w:ascii="Times New Roman" w:hAnsi="Times New Roman" w:cs="Times New Roman"/>
+          <w:sz w:val="28"/>
+          <w:szCs w:val="28"/>
+          <w:lang w:val="en-US"/>
+        </w:rPr>
+        <w:t>A</w:t>
+      </w:r>
+      <w:r>
+        <w:rPr>
+          <w:rFonts w:ascii="Times New Roman" w:hAnsi="Times New Roman" w:cs="Times New Roman"/>
+          <w:sz w:val="28"/>
+          <w:szCs w:val="28"/>
+        </w:rPr>
+        <w:t xml:space="preserve"> мм</w:t>
+      </w:r>
+    </w:p>
+    <w:p>
+      <w:pPr>
+        <w:pStyle w:val="ad"/>
+        <w:spacing w:line="360" w:lineRule="auto"/>
+        <w:jc w:val="both"/>
+        <w:rPr>
+          <w:sz w:val="28"/>
+          <w:szCs w:val="28"/>
+          <w:lang w:val="ru"/>
+        </w:rPr>
+      </w:pPr>
+      <w:r>
+        <w:rPr>
+          <w:sz w:val="28"/>
+          <w:szCs w:val="28"/>
+          <w:lang w:val="ru"/>
+        </w:rPr>
+        <w:t>На рисунках 3.1 и</w:t>
+      </w:r>
+      <w:r>
+        <w:rPr>
+          <w:sz w:val="28"/>
+          <w:szCs w:val="28"/>
+          <w:lang w:val="ru"/>
+        </w:rPr>
+        <w:t xml:space="preserve"> </w:t>
+      </w:r>
+      <w:r>
+        <w:rPr>
+          <w:sz w:val="28"/>
+          <w:szCs w:val="28"/>
+        </w:rPr>
+        <w:t>3</w:t>
+      </w:r>
+      <w:r>
+        <w:rPr>
+          <w:sz w:val="28"/>
+          <w:szCs w:val="28"/>
+          <w:lang w:val="ru"/>
+        </w:rPr>
+        <w:t>.2</w:t>
+      </w:r>
+      <w:r>
+        <w:rPr>
+          <w:sz w:val="28"/>
+          <w:szCs w:val="28"/>
+          <w:lang w:val="ru"/>
+        </w:rPr>
+        <w:t xml:space="preserve"> представлен</w:t>
+      </w:r>
+      <w:r>
+        <w:rPr>
+          <w:sz w:val="28"/>
+          <w:szCs w:val="28"/>
+          <w:lang w:val="ru"/>
+        </w:rPr>
+        <w:t>ы модель кости и</w:t>
+      </w:r>
+      <w:r>
+        <w:rPr>
+          <w:sz w:val="28"/>
+          <w:szCs w:val="28"/>
+        </w:rPr>
+        <w:t xml:space="preserve"> чертеж </w:t>
+      </w:r>
+      <w:r>
+        <w:rPr>
+          <w:sz w:val="28"/>
+          <w:szCs w:val="28"/>
+        </w:rPr>
+        <w:t xml:space="preserve">модели </w:t>
+      </w:r>
+      <w:r>
+        <w:rPr>
+          <w:sz w:val="28"/>
+          <w:szCs w:val="28"/>
+          <w:lang w:val="ru"/>
+        </w:rPr>
+        <w:t>кости</w:t>
+      </w:r>
+    </w:p>
+    <w:p>
+      <w:pPr>
+        <w:spacing w:line="360" w:lineRule="auto"/>
+        <w:jc w:val="both"/>
+        <w:rPr>
+          <w:sz w:val="28"/>
+          <w:szCs w:val="28"/>
+          <w:lang w:val="ru"/>
+        </w:rPr>
+      </w:pPr>
+      <w:r>
+        <w:rPr>
+          <w:sz w:val="28"/>
+          <w:szCs w:val="28"/>
+          <w:lang w:val="ru"/>
+        </w:rPr>
+        <w:t>соответственно.</w:t>
+      </w:r>
+    </w:p>
+    <w:p>
+      <w:pPr>
+        <w:spacing w:line="360" w:lineRule="auto"/>
+        <w:ind w:firstLine="708"/>
+        <w:jc w:val="both"/>
+        <w:rPr>
+          <w:sz w:val="28"/>
+          <w:szCs w:val="28"/>
+          <w:lang w:val="ru"/>
+        </w:rPr>
+      </w:pPr>
+      <w:r>
+        <w:rPr>
+          <w:sz w:val="28"/>
+          <w:szCs w:val="28"/>
+          <w:lang w:val="ru"/>
+        </w:rPr>
+        <w:t>Помимо этого, должна присутствовать проверка корректности данных, введенных пользователем, при возникновении данной ситуации должно отображаться соответствующее сообщение.</w:t>
+      </w:r>
+    </w:p>
+    <w:p>
+      <w:pPr>
+        <w:pStyle w:val="ad"/>
+        <w:rPr>
+          <w:sz w:val="28"/>
+          <w:szCs w:val="28"/>
+          <w:lang w:val="ru"/>
+        </w:rPr>
+      </w:pPr>
+    </w:p>
+    <w:p>
+      <w:pPr>
+        <w:pStyle w:val="a4"/>
         <w:jc w:val="center"/>
         <w:rPr>
           <w:rFonts w:ascii="Times New Roman" w:hAnsi="Times New Roman" w:cs="Times New Roman"/>
@@ -1806,7 +2187,7 @@
           <w:szCs w:val="28"/>
         </w:rPr>
         <w:drawing>
-          <wp:inline distT="0" distB="0" distL="0" distR="0" wp14:anchorId="7CB2428E" wp14:editId="5DB045FC">
+          <wp:inline distT="0" distB="0" distL="0" distR="0" wp14:anchorId="5CB2B893" wp14:editId="4F5FBD10">
             <wp:extent cx="4030980" cy="3550920"/>
             <wp:effectExtent l="0" t="0" r="7620" b="0"/>
             <wp:docPr id="2" name="Рисунок 2"/>
@@ -1823,7 +2204,7 @@
                     </pic:cNvPicPr>
                   </pic:nvPicPr>
                   <pic:blipFill>
-                    <a:blip r:embed="rId9">
+                    <a:blip r:embed="rId7">
                       <a:extLst>
                         <a:ext uri="{28A0092B-C50C-407E-A947-70E740481C1C}">
                           <a14:useLocalDpi xmlns:a14="http://schemas.microsoft.com/office/drawing/2010/main" val="0"/>
@@ -1857,7 +2238,7 @@
     </w:p>
     <w:p>
       <w:pPr>
-        <w:pStyle w:val="BodyText"/>
+        <w:pStyle w:val="a4"/>
         <w:ind w:firstLine="709"/>
         <w:jc w:val="center"/>
         <w:rPr>
@@ -1874,7 +2255,7 @@
           <w:sz w:val="28"/>
           <w:szCs w:val="28"/>
         </w:rPr>
-        <w:t>Рисунок 1 – Модель кости созданная в системе «Компас-3</w:t>
+        <w:t xml:space="preserve">Рисунок </w:t>
       </w:r>
       <w:r>
         <w:rPr>
@@ -1882,6 +2263,24 @@
           <w:noProof/>
           <w:sz w:val="28"/>
           <w:szCs w:val="28"/>
+        </w:rPr>
+        <w:t>3.</w:t>
+      </w:r>
+      <w:r>
+        <w:rPr>
+          <w:rFonts w:ascii="Times New Roman" w:hAnsi="Times New Roman" w:cs="Times New Roman"/>
+          <w:noProof/>
+          <w:sz w:val="28"/>
+          <w:szCs w:val="28"/>
+        </w:rPr>
+        <w:t>1 – Модель кости созданная в системе «Компас-3</w:t>
+      </w:r>
+      <w:r>
+        <w:rPr>
+          <w:rFonts w:ascii="Times New Roman" w:hAnsi="Times New Roman" w:cs="Times New Roman"/>
+          <w:noProof/>
+          <w:sz w:val="28"/>
+          <w:szCs w:val="28"/>
           <w:lang w:val="en-US"/>
         </w:rPr>
         <w:t>D</w:t>
@@ -1898,7 +2297,7 @@
     </w:p>
     <w:p>
       <w:pPr>
-        <w:pStyle w:val="BodyText"/>
+        <w:pStyle w:val="a4"/>
         <w:ind w:firstLine="709"/>
         <w:jc w:val="center"/>
         <w:rPr>
@@ -1911,7 +2310,7 @@
     </w:p>
     <w:p>
       <w:pPr>
-        <w:pStyle w:val="BodyText"/>
+        <w:pStyle w:val="a4"/>
         <w:ind w:firstLine="709"/>
         <w:jc w:val="both"/>
         <w:rPr>
@@ -1924,7 +2323,7 @@
     </w:p>
     <w:p>
       <w:pPr>
-        <w:pStyle w:val="BodyText"/>
+        <w:pStyle w:val="a4"/>
         <w:ind w:firstLine="709"/>
         <w:jc w:val="center"/>
         <w:rPr>
@@ -1941,7 +2340,6 @@
           <w:sz w:val="28"/>
           <w:szCs w:val="28"/>
         </w:rPr>
-        <w:lastRenderedPageBreak/>
         <w:drawing>
           <wp:inline distT="0" distB="0" distL="0" distR="0" wp14:anchorId="4E79ACE3" wp14:editId="2CEA603A">
             <wp:extent cx="4724400" cy="3680460"/>
@@ -1960,7 +2358,7 @@
                     </pic:cNvPicPr>
                   </pic:nvPicPr>
                   <pic:blipFill>
-                    <a:blip r:embed="rId10">
+                    <a:blip r:embed="rId8">
                       <a:extLst>
                         <a:ext uri="{28A0092B-C50C-407E-A947-70E740481C1C}">
                           <a14:useLocalDpi xmlns:a14="http://schemas.microsoft.com/office/drawing/2010/main" val="0"/>
@@ -1994,7 +2392,7 @@
     </w:p>
     <w:p>
       <w:pPr>
-        <w:pStyle w:val="BodyText"/>
+        <w:pStyle w:val="a4"/>
         <w:ind w:firstLine="709"/>
         <w:jc w:val="center"/>
         <w:rPr>
@@ -2011,7 +2409,7 @@
           <w:sz w:val="28"/>
           <w:szCs w:val="28"/>
         </w:rPr>
-        <w:t>Рисунок 2 – Чертеж модели</w:t>
+        <w:t xml:space="preserve">Рисунок </w:t>
       </w:r>
       <w:r>
         <w:rPr>
@@ -2020,6 +2418,24 @@
           <w:sz w:val="28"/>
           <w:szCs w:val="28"/>
         </w:rPr>
+        <w:t>3.</w:t>
+      </w:r>
+      <w:r>
+        <w:rPr>
+          <w:rFonts w:ascii="Times New Roman" w:hAnsi="Times New Roman" w:cs="Times New Roman"/>
+          <w:noProof/>
+          <w:sz w:val="28"/>
+          <w:szCs w:val="28"/>
+        </w:rPr>
+        <w:t>2 – Чертеж модели</w:t>
+      </w:r>
+      <w:r>
+        <w:rPr>
+          <w:rFonts w:ascii="Times New Roman" w:hAnsi="Times New Roman" w:cs="Times New Roman"/>
+          <w:noProof/>
+          <w:sz w:val="28"/>
+          <w:szCs w:val="28"/>
+        </w:rPr>
         <w:t xml:space="preserve"> </w:t>
       </w:r>
       <w:r>
@@ -2034,7 +2450,7 @@
     </w:p>
     <w:p>
       <w:pPr>
-        <w:pStyle w:val="BodyText"/>
+        <w:pStyle w:val="a4"/>
         <w:ind w:firstLine="709"/>
         <w:jc w:val="center"/>
         <w:rPr>
@@ -2047,7 +2463,7 @@
     </w:p>
     <w:p>
       <w:pPr>
-        <w:pStyle w:val="NormalWeb"/>
+        <w:pStyle w:val="a3"/>
         <w:tabs>
           <w:tab w:val="left" w:pos="5670"/>
         </w:tabs>
@@ -2079,7 +2495,7 @@
     </w:p>
     <w:p>
       <w:pPr>
-        <w:pStyle w:val="NormalWeb"/>
+        <w:pStyle w:val="a3"/>
         <w:tabs>
           <w:tab w:val="left" w:pos="5670"/>
         </w:tabs>
@@ -2112,7 +2528,7 @@
     </w:p>
     <w:p>
       <w:pPr>
-        <w:pStyle w:val="NormalWeb"/>
+        <w:pStyle w:val="a3"/>
         <w:tabs>
           <w:tab w:val="left" w:pos="5670"/>
         </w:tabs>
@@ -2136,7 +2552,7 @@
     </w:p>
     <w:p>
       <w:pPr>
-        <w:pStyle w:val="NormalWeb"/>
+        <w:pStyle w:val="a3"/>
         <w:tabs>
           <w:tab w:val="left" w:pos="5670"/>
         </w:tabs>
@@ -2160,7 +2576,7 @@
     </w:p>
     <w:p>
       <w:pPr>
-        <w:pStyle w:val="NormalWeb"/>
+        <w:pStyle w:val="a3"/>
         <w:tabs>
           <w:tab w:val="left" w:pos="5670"/>
         </w:tabs>
@@ -2175,7 +2591,7 @@
     </w:p>
     <w:p>
       <w:pPr>
-        <w:pStyle w:val="NormalWeb"/>
+        <w:pStyle w:val="a3"/>
         <w:tabs>
           <w:tab w:val="left" w:pos="5670"/>
         </w:tabs>
@@ -2199,7 +2615,7 @@
     </w:p>
     <w:p>
       <w:pPr>
-        <w:pStyle w:val="NormalWeb"/>
+        <w:pStyle w:val="a3"/>
         <w:tabs>
           <w:tab w:val="left" w:pos="5670"/>
         </w:tabs>
@@ -2224,7 +2640,7 @@
     </w:p>
     <w:p>
       <w:pPr>
-        <w:pStyle w:val="NormalWeb"/>
+        <w:pStyle w:val="a3"/>
         <w:tabs>
           <w:tab w:val="left" w:pos="5670"/>
         </w:tabs>
@@ -2248,7 +2664,7 @@
     </w:p>
     <w:p>
       <w:pPr>
-        <w:pStyle w:val="NormalWeb"/>
+        <w:pStyle w:val="a3"/>
         <w:tabs>
           <w:tab w:val="left" w:pos="5670"/>
         </w:tabs>
@@ -2287,15 +2703,15 @@
 </file>
 
 <file path=word/comments.xml><?xml version="1.0" encoding="utf-8"?>
-<w:comments xmlns:wpc="http://schemas.microsoft.com/office/word/2010/wordprocessingCanvas" xmlns:cx="http://schemas.microsoft.com/office/drawing/2014/chartex" xmlns:cx1="http://schemas.microsoft.com/office/drawing/2015/9/8/chartex" xmlns:cx2="http://schemas.microsoft.com/office/drawing/2015/10/21/chartex" xmlns:cx3="http://schemas.microsoft.com/office/drawing/2016/5/9/chartex" xmlns:cx4="http://schemas.microsoft.com/office/drawing/2016/5/10/chartex" xmlns:cx5="http://schemas.microsoft.com/office/drawing/2016/5/11/chartex" xmlns:cx6="http://schemas.microsoft.com/office/drawing/2016/5/12/chartex" xmlns:cx7="http://schemas.microsoft.com/office/drawing/2016/5/13/chartex" xmlns:cx8="http://schemas.microsoft.com/office/drawing/2016/5/14/chartex" xmlns:mc="http://schemas.openxmlformats.org/markup-compatibility/2006" xmlns:aink="http://schemas.microsoft.com/office/drawing/2016/ink" xmlns:am3d="http://schemas.microsoft.com/office/drawing/2017/model3d" xmlns:o="urn:schemas-microsoft-com:office:office" xmlns:r="http://schemas.openxmlformats.org/officeDocument/2006/relationships" xmlns:m="http://schemas.openxmlformats.org/officeDocument/2006/math" xmlns:v="urn:schemas-microsoft-com:vml" xmlns:wp14="http://schemas.microsoft.com/office/word/2010/wordprocessingDrawing" xmlns:wp="http://schemas.openxmlformats.org/drawingml/2006/wordprocessingDrawing" xmlns:w10="urn:schemas-microsoft-com:office:word" xmlns:w="http://schemas.openxmlformats.org/wordprocessingml/2006/main" xmlns:w14="http://schemas.microsoft.com/office/word/2010/wordml" xmlns:w15="http://schemas.microsoft.com/office/word/2012/wordml" xmlns:w16cex="http://schemas.microsoft.com/office/word/2018/wordml/cex" xmlns:w16cid="http://schemas.microsoft.com/office/word/2016/wordml/cid" xmlns:w16="http://schemas.microsoft.com/office/word/2018/wordml" xmlns:w16sdtdh="http://schemas.microsoft.com/office/word/2020/wordml/sdtdatahash" xmlns:w16se="http://schemas.microsoft.com/office/word/2015/wordml/symex" xmlns:wpg="http://schemas.microsoft.com/office/word/2010/wordprocessingGroup" xmlns:wpi="http://schemas.microsoft.com/office/word/2010/wordprocessingInk" xmlns:wne="http://schemas.microsoft.com/office/word/2006/wordml" xmlns:wps="http://schemas.microsoft.com/office/word/2010/wordprocessingShape" mc:Ignorable="w14 w15 w16se w16cid w16 w16cex w16sdtdh wp14">
+<w:comments xmlns:wpc="http://schemas.microsoft.com/office/word/2010/wordprocessingCanvas" xmlns:cx="http://schemas.microsoft.com/office/drawing/2014/chartex" xmlns:mc="http://schemas.openxmlformats.org/markup-compatibility/2006" xmlns:o="urn:schemas-microsoft-com:office:office" xmlns:r="http://schemas.openxmlformats.org/officeDocument/2006/relationships" xmlns:m="http://schemas.openxmlformats.org/officeDocument/2006/math" xmlns:v="urn:schemas-microsoft-com:vml" xmlns:wp14="http://schemas.microsoft.com/office/word/2010/wordprocessingDrawing" xmlns:wp="http://schemas.openxmlformats.org/drawingml/2006/wordprocessingDrawing" xmlns:w10="urn:schemas-microsoft-com:office:word" xmlns:w="http://schemas.openxmlformats.org/wordprocessingml/2006/main" xmlns:w14="http://schemas.microsoft.com/office/word/2010/wordml" xmlns:w15="http://schemas.microsoft.com/office/word/2012/wordml" xmlns:w16se="http://schemas.microsoft.com/office/word/2015/wordml/symex" xmlns:wpg="http://schemas.microsoft.com/office/word/2010/wordprocessingGroup" xmlns:wpi="http://schemas.microsoft.com/office/word/2010/wordprocessingInk" xmlns:wne="http://schemas.microsoft.com/office/word/2006/wordml" xmlns:wps="http://schemas.microsoft.com/office/word/2010/wordprocessingShape" mc:Ignorable="w14 w15 w16se wp14">
   <w:comment w:id="0" w:author="AAK" w:date="2021-10-13T11:09:00Z" w:initials="A">
     <w:p>
       <w:pPr>
-        <w:pStyle w:val="CommentText"/>
-      </w:pPr>
-      <w:r>
-        <w:rPr>
-          <w:rStyle w:val="CommentReference"/>
+        <w:pStyle w:val="a9"/>
+      </w:pPr>
+      <w:r>
+        <w:rPr>
+          <w:rStyle w:val="a8"/>
         </w:rPr>
         <w:annotationRef/>
       </w:r>
@@ -2304,11 +2720,11 @@
   <w:comment w:id="1" w:author="AAK" w:date="2021-10-13T11:10:00Z" w:initials="A">
     <w:p>
       <w:pPr>
-        <w:pStyle w:val="CommentText"/>
-      </w:pPr>
-      <w:r>
-        <w:rPr>
-          <w:rStyle w:val="CommentReference"/>
+        <w:pStyle w:val="a9"/>
+      </w:pPr>
+      <w:r>
+        <w:rPr>
+          <w:rStyle w:val="a8"/>
         </w:rPr>
         <w:annotationRef/>
       </w:r>
@@ -2317,14 +2733,14 @@
       </w:r>
     </w:p>
   </w:comment>
-  <w:comment w:id="2" w:author="AAK" w:date="2021-10-13T11:12:00Z" w:initials="A">
-    <w:p>
-      <w:pPr>
-        <w:pStyle w:val="CommentText"/>
-      </w:pPr>
-      <w:r>
-        <w:rPr>
-          <w:rStyle w:val="CommentReference"/>
+  <w:comment w:id="3" w:author="AAK" w:date="2021-10-13T11:12:00Z" w:initials="A">
+    <w:p>
+      <w:pPr>
+        <w:pStyle w:val="a9"/>
+      </w:pPr>
+      <w:r>
+        <w:rPr>
+          <w:rStyle w:val="a8"/>
         </w:rPr>
         <w:annotationRef/>
       </w:r>
@@ -2333,35 +2749,19 @@
       </w:r>
     </w:p>
   </w:comment>
-  <w:comment w:id="3" w:author="AAK" w:date="2021-10-13T11:14:00Z" w:initials="A">
-    <w:p>
-      <w:pPr>
-        <w:pStyle w:val="CommentText"/>
-      </w:pPr>
-      <w:r>
-        <w:rPr>
-          <w:rStyle w:val="CommentReference"/>
+  <w:comment w:id="4" w:author="AAK" w:date="2021-10-13T11:14:00Z" w:initials="A">
+    <w:p>
+      <w:pPr>
+        <w:pStyle w:val="a9"/>
+      </w:pPr>
+      <w:r>
+        <w:rPr>
+          <w:rStyle w:val="a8"/>
         </w:rPr>
         <w:annotationRef/>
       </w:r>
       <w:r>
         <w:t>Ссылки на рисунки в тексте.</w:t>
-      </w:r>
-    </w:p>
-  </w:comment>
-  <w:comment w:id="4" w:author="AAK" w:date="2021-10-13T11:11:00Z" w:initials="A">
-    <w:p>
-      <w:pPr>
-        <w:pStyle w:val="CommentText"/>
-      </w:pPr>
-      <w:r>
-        <w:rPr>
-          <w:rStyle w:val="CommentReference"/>
-        </w:rPr>
-        <w:annotationRef/>
-      </w:r>
-      <w:r>
-        <w:t>Диапазоны. И они должны хоть как-то зависеть друг от друга</w:t>
       </w:r>
     </w:p>
   </w:comment>
@@ -2369,12 +2769,11 @@
 </file>
 
 <file path=word/commentsExtended.xml><?xml version="1.0" encoding="utf-8"?>
-<w15:commentsEx xmlns:wpc="http://schemas.microsoft.com/office/word/2010/wordprocessingCanvas" xmlns:cx="http://schemas.microsoft.com/office/drawing/2014/chartex" xmlns:cx1="http://schemas.microsoft.com/office/drawing/2015/9/8/chartex" xmlns:cx2="http://schemas.microsoft.com/office/drawing/2015/10/21/chartex" xmlns:cx3="http://schemas.microsoft.com/office/drawing/2016/5/9/chartex" xmlns:cx4="http://schemas.microsoft.com/office/drawing/2016/5/10/chartex" xmlns:cx5="http://schemas.microsoft.com/office/drawing/2016/5/11/chartex" xmlns:cx6="http://schemas.microsoft.com/office/drawing/2016/5/12/chartex" xmlns:cx7="http://schemas.microsoft.com/office/drawing/2016/5/13/chartex" xmlns:cx8="http://schemas.microsoft.com/office/drawing/2016/5/14/chartex" xmlns:mc="http://schemas.openxmlformats.org/markup-compatibility/2006" xmlns:aink="http://schemas.microsoft.com/office/drawing/2016/ink" xmlns:am3d="http://schemas.microsoft.com/office/drawing/2017/model3d" xmlns:o="urn:schemas-microsoft-com:office:office" xmlns:r="http://schemas.openxmlformats.org/officeDocument/2006/relationships" xmlns:m="http://schemas.openxmlformats.org/officeDocument/2006/math" xmlns:v="urn:schemas-microsoft-com:vml" xmlns:wp14="http://schemas.microsoft.com/office/word/2010/wordprocessingDrawing" xmlns:wp="http://schemas.openxmlformats.org/drawingml/2006/wordprocessingDrawing" xmlns:w10="urn:schemas-microsoft-com:office:word" xmlns:w="http://schemas.openxmlformats.org/wordprocessingml/2006/main" xmlns:w14="http://schemas.microsoft.com/office/word/2010/wordml" xmlns:w15="http://schemas.microsoft.com/office/word/2012/wordml" xmlns:w16cex="http://schemas.microsoft.com/office/word/2018/wordml/cex" xmlns:w16cid="http://schemas.microsoft.com/office/word/2016/wordml/cid" xmlns:w16="http://schemas.microsoft.com/office/word/2018/wordml" xmlns:w16sdtdh="http://schemas.microsoft.com/office/word/2020/wordml/sdtdatahash" xmlns:w16se="http://schemas.microsoft.com/office/word/2015/wordml/symex" xmlns:wpg="http://schemas.microsoft.com/office/word/2010/wordprocessingGroup" xmlns:wpi="http://schemas.microsoft.com/office/word/2010/wordprocessingInk" xmlns:wne="http://schemas.microsoft.com/office/word/2006/wordml" xmlns:wps="http://schemas.microsoft.com/office/word/2010/wordprocessingShape" mc:Ignorable="w14 w15 w16se w16cid w16 w16cex w16sdtdh wp14">
+<w15:commentsEx xmlns:wpc="http://schemas.microsoft.com/office/word/2010/wordprocessingCanvas" xmlns:cx="http://schemas.microsoft.com/office/drawing/2014/chartex" xmlns:mc="http://schemas.openxmlformats.org/markup-compatibility/2006" xmlns:o="urn:schemas-microsoft-com:office:office" xmlns:r="http://schemas.openxmlformats.org/officeDocument/2006/relationships" xmlns:m="http://schemas.openxmlformats.org/officeDocument/2006/math" xmlns:v="urn:schemas-microsoft-com:vml" xmlns:wp14="http://schemas.microsoft.com/office/word/2010/wordprocessingDrawing" xmlns:wp="http://schemas.openxmlformats.org/drawingml/2006/wordprocessingDrawing" xmlns:w10="urn:schemas-microsoft-com:office:word" xmlns:w="http://schemas.openxmlformats.org/wordprocessingml/2006/main" xmlns:w14="http://schemas.microsoft.com/office/word/2010/wordml" xmlns:w15="http://schemas.microsoft.com/office/word/2012/wordml" xmlns:w16se="http://schemas.microsoft.com/office/word/2015/wordml/symex" xmlns:wpg="http://schemas.microsoft.com/office/word/2010/wordprocessingGroup" xmlns:wpi="http://schemas.microsoft.com/office/word/2010/wordprocessingInk" xmlns:wne="http://schemas.microsoft.com/office/word/2006/wordml" xmlns:wps="http://schemas.microsoft.com/office/word/2010/wordprocessingShape" mc:Ignorable="w14 w15 w16se wp14">
   <w15:commentEx w15:paraId="71674532" w15:done="0"/>
-  <w15:commentEx w15:paraId="3EE51F4B" w15:done="0"/>
-  <w15:commentEx w15:paraId="74C6E0F5" w15:done="0"/>
-  <w15:commentEx w15:paraId="49027826" w15:done="0"/>
-  <w15:commentEx w15:paraId="7A1A114A" w15:done="0"/>
+  <w15:commentEx w15:paraId="6ADF844C" w15:done="0"/>
+  <w15:commentEx w15:paraId="6CAA5CD7" w15:done="0"/>
+  <w15:commentEx w15:paraId="5EB89386" w15:done="0"/>
 </w15:commentsEx>
 </file>
 
@@ -2399,7 +2798,7 @@
 </file>
 
 <file path=word/numbering.xml><?xml version="1.0" encoding="utf-8"?>
-<w:numbering xmlns:wpc="http://schemas.microsoft.com/office/word/2010/wordprocessingCanvas" xmlns:cx="http://schemas.microsoft.com/office/drawing/2014/chartex" xmlns:cx1="http://schemas.microsoft.com/office/drawing/2015/9/8/chartex" xmlns:cx2="http://schemas.microsoft.com/office/drawing/2015/10/21/chartex" xmlns:cx3="http://schemas.microsoft.com/office/drawing/2016/5/9/chartex" xmlns:cx4="http://schemas.microsoft.com/office/drawing/2016/5/10/chartex" xmlns:cx5="http://schemas.microsoft.com/office/drawing/2016/5/11/chartex" xmlns:cx6="http://schemas.microsoft.com/office/drawing/2016/5/12/chartex" xmlns:cx7="http://schemas.microsoft.com/office/drawing/2016/5/13/chartex" xmlns:cx8="http://schemas.microsoft.com/office/drawing/2016/5/14/chartex" xmlns:mc="http://schemas.openxmlformats.org/markup-compatibility/2006" xmlns:aink="http://schemas.microsoft.com/office/drawing/2016/ink" xmlns:am3d="http://schemas.microsoft.com/office/drawing/2017/model3d" xmlns:o="urn:schemas-microsoft-com:office:office" xmlns:r="http://schemas.openxmlformats.org/officeDocument/2006/relationships" xmlns:m="http://schemas.openxmlformats.org/officeDocument/2006/math" xmlns:v="urn:schemas-microsoft-com:vml" xmlns:wp14="http://schemas.microsoft.com/office/word/2010/wordprocessingDrawing" xmlns:wp="http://schemas.openxmlformats.org/drawingml/2006/wordprocessingDrawing" xmlns:w10="urn:schemas-microsoft-com:office:word" xmlns:w="http://schemas.openxmlformats.org/wordprocessingml/2006/main" xmlns:w14="http://schemas.microsoft.com/office/word/2010/wordml" xmlns:w15="http://schemas.microsoft.com/office/word/2012/wordml" xmlns:w16cex="http://schemas.microsoft.com/office/word/2018/wordml/cex" xmlns:w16cid="http://schemas.microsoft.com/office/word/2016/wordml/cid" xmlns:w16="http://schemas.microsoft.com/office/word/2018/wordml" xmlns:w16sdtdh="http://schemas.microsoft.com/office/word/2020/wordml/sdtdatahash" xmlns:w16se="http://schemas.microsoft.com/office/word/2015/wordml/symex" xmlns:wpg="http://schemas.microsoft.com/office/word/2010/wordprocessingGroup" xmlns:wpi="http://schemas.microsoft.com/office/word/2010/wordprocessingInk" xmlns:wne="http://schemas.microsoft.com/office/word/2006/wordml" xmlns:wps="http://schemas.microsoft.com/office/word/2010/wordprocessingShape" mc:Ignorable="w14 w15 w16se w16cid w16 w16cex w16sdtdh wp14">
+<w:numbering xmlns:wpc="http://schemas.microsoft.com/office/word/2010/wordprocessingCanvas" xmlns:cx="http://schemas.microsoft.com/office/drawing/2014/chartex" xmlns:mc="http://schemas.openxmlformats.org/markup-compatibility/2006" xmlns:o="urn:schemas-microsoft-com:office:office" xmlns:r="http://schemas.openxmlformats.org/officeDocument/2006/relationships" xmlns:m="http://schemas.openxmlformats.org/officeDocument/2006/math" xmlns:v="urn:schemas-microsoft-com:vml" xmlns:wp14="http://schemas.microsoft.com/office/word/2010/wordprocessingDrawing" xmlns:wp="http://schemas.openxmlformats.org/drawingml/2006/wordprocessingDrawing" xmlns:w10="urn:schemas-microsoft-com:office:word" xmlns:w="http://schemas.openxmlformats.org/wordprocessingml/2006/main" xmlns:w14="http://schemas.microsoft.com/office/word/2010/wordml" xmlns:w15="http://schemas.microsoft.com/office/word/2012/wordml" xmlns:w16se="http://schemas.microsoft.com/office/word/2015/wordml/symex" xmlns:wpg="http://schemas.microsoft.com/office/word/2010/wordprocessingGroup" xmlns:wpi="http://schemas.microsoft.com/office/word/2010/wordprocessingInk" xmlns:wne="http://schemas.microsoft.com/office/word/2006/wordml" xmlns:wps="http://schemas.microsoft.com/office/word/2010/wordprocessingShape" mc:Ignorable="w14 w15 w16se wp14">
   <w:abstractNum w:abstractNumId="0" w15:restartNumberingAfterBreak="0">
     <w:nsid w:val="33365B0D"/>
     <w:multiLevelType w:val="hybridMultilevel"/>
@@ -2520,7 +2919,7 @@
 </file>
 
 <file path=word/people.xml><?xml version="1.0" encoding="utf-8"?>
-<w15:people xmlns:wpc="http://schemas.microsoft.com/office/word/2010/wordprocessingCanvas" xmlns:cx="http://schemas.microsoft.com/office/drawing/2014/chartex" xmlns:cx1="http://schemas.microsoft.com/office/drawing/2015/9/8/chartex" xmlns:cx2="http://schemas.microsoft.com/office/drawing/2015/10/21/chartex" xmlns:cx3="http://schemas.microsoft.com/office/drawing/2016/5/9/chartex" xmlns:cx4="http://schemas.microsoft.com/office/drawing/2016/5/10/chartex" xmlns:cx5="http://schemas.microsoft.com/office/drawing/2016/5/11/chartex" xmlns:cx6="http://schemas.microsoft.com/office/drawing/2016/5/12/chartex" xmlns:cx7="http://schemas.microsoft.com/office/drawing/2016/5/13/chartex" xmlns:cx8="http://schemas.microsoft.com/office/drawing/2016/5/14/chartex" xmlns:mc="http://schemas.openxmlformats.org/markup-compatibility/2006" xmlns:aink="http://schemas.microsoft.com/office/drawing/2016/ink" xmlns:am3d="http://schemas.microsoft.com/office/drawing/2017/model3d" xmlns:o="urn:schemas-microsoft-com:office:office" xmlns:r="http://schemas.openxmlformats.org/officeDocument/2006/relationships" xmlns:m="http://schemas.openxmlformats.org/officeDocument/2006/math" xmlns:v="urn:schemas-microsoft-com:vml" xmlns:wp14="http://schemas.microsoft.com/office/word/2010/wordprocessingDrawing" xmlns:wp="http://schemas.openxmlformats.org/drawingml/2006/wordprocessingDrawing" xmlns:w10="urn:schemas-microsoft-com:office:word" xmlns:w="http://schemas.openxmlformats.org/wordprocessingml/2006/main" xmlns:w14="http://schemas.microsoft.com/office/word/2010/wordml" xmlns:w15="http://schemas.microsoft.com/office/word/2012/wordml" xmlns:w16cex="http://schemas.microsoft.com/office/word/2018/wordml/cex" xmlns:w16cid="http://schemas.microsoft.com/office/word/2016/wordml/cid" xmlns:w16="http://schemas.microsoft.com/office/word/2018/wordml" xmlns:w16sdtdh="http://schemas.microsoft.com/office/word/2020/wordml/sdtdatahash" xmlns:w16se="http://schemas.microsoft.com/office/word/2015/wordml/symex" xmlns:wpg="http://schemas.microsoft.com/office/word/2010/wordprocessingGroup" xmlns:wpi="http://schemas.microsoft.com/office/word/2010/wordprocessingInk" xmlns:wne="http://schemas.microsoft.com/office/word/2006/wordml" xmlns:wps="http://schemas.microsoft.com/office/word/2010/wordprocessingShape" mc:Ignorable="w14 w15 w16se w16cid w16 w16cex w16sdtdh wp14">
+<w15:people xmlns:wpc="http://schemas.microsoft.com/office/word/2010/wordprocessingCanvas" xmlns:cx="http://schemas.microsoft.com/office/drawing/2014/chartex" xmlns:mc="http://schemas.openxmlformats.org/markup-compatibility/2006" xmlns:o="urn:schemas-microsoft-com:office:office" xmlns:r="http://schemas.openxmlformats.org/officeDocument/2006/relationships" xmlns:m="http://schemas.openxmlformats.org/officeDocument/2006/math" xmlns:v="urn:schemas-microsoft-com:vml" xmlns:wp14="http://schemas.microsoft.com/office/word/2010/wordprocessingDrawing" xmlns:wp="http://schemas.openxmlformats.org/drawingml/2006/wordprocessingDrawing" xmlns:w10="urn:schemas-microsoft-com:office:word" xmlns:w="http://schemas.openxmlformats.org/wordprocessingml/2006/main" xmlns:w14="http://schemas.microsoft.com/office/word/2010/wordml" xmlns:w15="http://schemas.microsoft.com/office/word/2012/wordml" xmlns:w16se="http://schemas.microsoft.com/office/word/2015/wordml/symex" xmlns:wpg="http://schemas.microsoft.com/office/word/2010/wordprocessingGroup" xmlns:wpi="http://schemas.microsoft.com/office/word/2010/wordprocessingInk" xmlns:wne="http://schemas.microsoft.com/office/word/2006/wordml" xmlns:wps="http://schemas.microsoft.com/office/word/2010/wordprocessingShape" mc:Ignorable="w14 w15 w16se wp14">
   <w15:person w15:author="AAK">
     <w15:presenceInfo w15:providerId="AD" w15:userId="S-1-5-21-2301979571-1751391163-971761870-1106"/>
   </w15:person>
@@ -2528,7 +2927,7 @@
 </file>
 
 <file path=word/styles.xml><?xml version="1.0" encoding="utf-8"?>
-<w:styles xmlns:mc="http://schemas.openxmlformats.org/markup-compatibility/2006" xmlns:r="http://schemas.openxmlformats.org/officeDocument/2006/relationships" xmlns:w="http://schemas.openxmlformats.org/wordprocessingml/2006/main" xmlns:w14="http://schemas.microsoft.com/office/word/2010/wordml" xmlns:w15="http://schemas.microsoft.com/office/word/2012/wordml" xmlns:w16cex="http://schemas.microsoft.com/office/word/2018/wordml/cex" xmlns:w16cid="http://schemas.microsoft.com/office/word/2016/wordml/cid" xmlns:w16="http://schemas.microsoft.com/office/word/2018/wordml" xmlns:w16sdtdh="http://schemas.microsoft.com/office/word/2020/wordml/sdtdatahash" xmlns:w16se="http://schemas.microsoft.com/office/word/2015/wordml/symex" mc:Ignorable="w14 w15 w16se w16cid w16 w16cex w16sdtdh">
+<w:styles xmlns:mc="http://schemas.openxmlformats.org/markup-compatibility/2006" xmlns:r="http://schemas.openxmlformats.org/officeDocument/2006/relationships" xmlns:w="http://schemas.openxmlformats.org/wordprocessingml/2006/main" xmlns:w14="http://schemas.microsoft.com/office/word/2010/wordml" xmlns:w15="http://schemas.microsoft.com/office/word/2012/wordml" xmlns:w16se="http://schemas.microsoft.com/office/word/2015/wordml/symex" mc:Ignorable="w14 w15 w16se">
   <w:docDefaults>
     <w:rPrDefault>
       <w:rPr>
@@ -2544,7 +2943,7 @@
       </w:pPr>
     </w:pPrDefault>
   </w:docDefaults>
-  <w:latentStyles w:defLockedState="0" w:defUIPriority="99" w:defSemiHidden="0" w:defUnhideWhenUsed="0" w:defQFormat="0" w:count="376">
+  <w:latentStyles w:defLockedState="0" w:defUIPriority="99" w:defSemiHidden="0" w:defUnhideWhenUsed="0" w:defQFormat="0" w:count="371">
     <w:lsdException w:name="Normal" w:uiPriority="0" w:qFormat="1"/>
     <w:lsdException w:name="heading 1" w:uiPriority="0" w:qFormat="1"/>
     <w:lsdException w:name="heading 2" w:semiHidden="1" w:uiPriority="0" w:unhideWhenUsed="1" w:qFormat="1"/>
@@ -2650,6 +3049,7 @@
     <w:lsdException w:name="HTML Sample" w:semiHidden="1" w:unhideWhenUsed="1"/>
     <w:lsdException w:name="HTML Typewriter" w:semiHidden="1" w:unhideWhenUsed="1"/>
     <w:lsdException w:name="HTML Variable" w:semiHidden="1" w:unhideWhenUsed="1"/>
+    <w:lsdException w:name="Normal Table" w:semiHidden="1" w:unhideWhenUsed="1"/>
     <w:lsdException w:name="annotation subject" w:semiHidden="1" w:unhideWhenUsed="1"/>
     <w:lsdException w:name="No List" w:semiHidden="1" w:unhideWhenUsed="1"/>
     <w:lsdException w:name="Outline List 1" w:semiHidden="1" w:unhideWhenUsed="1"/>
@@ -2692,8 +3092,11 @@
     <w:lsdException w:name="Table Contemporary" w:semiHidden="1" w:unhideWhenUsed="1"/>
     <w:lsdException w:name="Table Elegant" w:semiHidden="1" w:unhideWhenUsed="1"/>
     <w:lsdException w:name="Table Professional" w:semiHidden="1" w:unhideWhenUsed="1"/>
+    <w:lsdException w:name="Table Subtle 1" w:semiHidden="1" w:unhideWhenUsed="1"/>
     <w:lsdException w:name="Table Subtle 2" w:semiHidden="1" w:unhideWhenUsed="1"/>
     <w:lsdException w:name="Table Web 1" w:semiHidden="1" w:unhideWhenUsed="1"/>
+    <w:lsdException w:name="Table Web 2" w:semiHidden="1" w:unhideWhenUsed="1"/>
+    <w:lsdException w:name="Table Web 3" w:semiHidden="1" w:unhideWhenUsed="1"/>
     <w:lsdException w:name="Balloon Text" w:semiHidden="1" w:unhideWhenUsed="1"/>
     <w:lsdException w:name="Table Grid" w:uiPriority="39"/>
     <w:lsdException w:name="Table Theme" w:semiHidden="1" w:unhideWhenUsed="1"/>
@@ -2912,13 +3315,8 @@
     <w:lsdException w:name="List Table 5 Dark Accent 6" w:uiPriority="50"/>
     <w:lsdException w:name="List Table 6 Colorful Accent 6" w:uiPriority="51"/>
     <w:lsdException w:name="List Table 7 Colorful Accent 6" w:uiPriority="52"/>
-    <w:lsdException w:name="Mention" w:semiHidden="1" w:unhideWhenUsed="1"/>
-    <w:lsdException w:name="Smart Hyperlink" w:semiHidden="1" w:unhideWhenUsed="1"/>
-    <w:lsdException w:name="Hashtag" w:semiHidden="1" w:unhideWhenUsed="1"/>
-    <w:lsdException w:name="Unresolved Mention" w:semiHidden="1" w:unhideWhenUsed="1"/>
-    <w:lsdException w:name="Smart Link" w:semiHidden="1" w:unhideWhenUsed="1"/>
   </w:latentStyles>
-  <w:style w:type="paragraph" w:default="1" w:styleId="Normal">
+  <w:style w:type="paragraph" w:default="1" w:styleId="a">
     <w:name w:val="Normal"/>
     <w:qFormat/>
     <w:rsid w:val="00A34D78"/>
@@ -2932,11 +3330,11 @@
       <w:lang w:eastAsia="ru-RU"/>
     </w:rPr>
   </w:style>
-  <w:style w:type="paragraph" w:styleId="Heading1">
+  <w:style w:type="paragraph" w:styleId="1">
     <w:name w:val="heading 1"/>
-    <w:basedOn w:val="Normal"/>
-    <w:next w:val="Normal"/>
-    <w:link w:val="Heading1Char"/>
+    <w:basedOn w:val="a"/>
+    <w:next w:val="a"/>
+    <w:link w:val="10"/>
     <w:qFormat/>
     <w:rsid w:val="00A34D78"/>
     <w:pPr>
@@ -2950,11 +3348,11 @@
       <w:bCs/>
     </w:rPr>
   </w:style>
-  <w:style w:type="paragraph" w:styleId="Heading2">
+  <w:style w:type="paragraph" w:styleId="2">
     <w:name w:val="heading 2"/>
-    <w:basedOn w:val="Normal"/>
-    <w:next w:val="Normal"/>
-    <w:link w:val="Heading2Char"/>
+    <w:basedOn w:val="a"/>
+    <w:next w:val="a"/>
+    <w:link w:val="20"/>
     <w:semiHidden/>
     <w:unhideWhenUsed/>
     <w:qFormat/>
@@ -2970,11 +3368,11 @@
       <w:bCs/>
     </w:rPr>
   </w:style>
-  <w:style w:type="paragraph" w:styleId="Heading3">
+  <w:style w:type="paragraph" w:styleId="3">
     <w:name w:val="heading 3"/>
-    <w:basedOn w:val="Normal"/>
-    <w:next w:val="Normal"/>
-    <w:link w:val="Heading3Char"/>
+    <w:basedOn w:val="a"/>
+    <w:next w:val="a"/>
+    <w:link w:val="30"/>
     <w:unhideWhenUsed/>
     <w:qFormat/>
     <w:rsid w:val="00A34D78"/>
@@ -2988,13 +3386,13 @@
       <w:u w:val="single"/>
     </w:rPr>
   </w:style>
-  <w:style w:type="character" w:default="1" w:styleId="DefaultParagraphFont">
+  <w:style w:type="character" w:default="1" w:styleId="a0">
     <w:name w:val="Default Paragraph Font"/>
     <w:uiPriority w:val="1"/>
     <w:semiHidden/>
     <w:unhideWhenUsed/>
   </w:style>
-  <w:style w:type="table" w:default="1" w:styleId="TableNormal">
+  <w:style w:type="table" w:default="1" w:styleId="a1">
     <w:name w:val="Normal Table"/>
     <w:uiPriority w:val="99"/>
     <w:semiHidden/>
@@ -3009,16 +3407,16 @@
       </w:tblCellMar>
     </w:tblPr>
   </w:style>
-  <w:style w:type="numbering" w:default="1" w:styleId="NoList">
+  <w:style w:type="numbering" w:default="1" w:styleId="a2">
     <w:name w:val="No List"/>
     <w:uiPriority w:val="99"/>
     <w:semiHidden/>
     <w:unhideWhenUsed/>
   </w:style>
-  <w:style w:type="character" w:customStyle="1" w:styleId="Heading1Char">
-    <w:name w:val="Heading 1 Char"/>
-    <w:basedOn w:val="DefaultParagraphFont"/>
-    <w:link w:val="Heading1"/>
+  <w:style w:type="character" w:customStyle="1" w:styleId="10">
+    <w:name w:val="Заголовок 1 Знак"/>
+    <w:basedOn w:val="a0"/>
+    <w:link w:val="1"/>
     <w:rsid w:val="00A34D78"/>
     <w:rPr>
       <w:rFonts w:ascii="Arial" w:eastAsia="Times New Roman" w:hAnsi="Arial" w:cs="Arial"/>
@@ -3029,10 +3427,10 @@
       <w:lang w:eastAsia="ru-RU"/>
     </w:rPr>
   </w:style>
-  <w:style w:type="character" w:customStyle="1" w:styleId="Heading2Char">
-    <w:name w:val="Heading 2 Char"/>
-    <w:basedOn w:val="DefaultParagraphFont"/>
-    <w:link w:val="Heading2"/>
+  <w:style w:type="character" w:customStyle="1" w:styleId="20">
+    <w:name w:val="Заголовок 2 Знак"/>
+    <w:basedOn w:val="a0"/>
+    <w:link w:val="2"/>
     <w:semiHidden/>
     <w:rsid w:val="00A34D78"/>
     <w:rPr>
@@ -3044,10 +3442,10 @@
       <w:lang w:eastAsia="ru-RU"/>
     </w:rPr>
   </w:style>
-  <w:style w:type="character" w:customStyle="1" w:styleId="Heading3Char">
-    <w:name w:val="Heading 3 Char"/>
-    <w:basedOn w:val="DefaultParagraphFont"/>
-    <w:link w:val="Heading3"/>
+  <w:style w:type="character" w:customStyle="1" w:styleId="30">
+    <w:name w:val="Заголовок 3 Знак"/>
+    <w:basedOn w:val="a0"/>
+    <w:link w:val="3"/>
     <w:rsid w:val="00A34D78"/>
     <w:rPr>
       <w:rFonts w:ascii="Arial" w:eastAsia="Times New Roman" w:hAnsi="Arial" w:cs="Arial"/>
@@ -3057,9 +3455,9 @@
       <w:lang w:eastAsia="ru-RU"/>
     </w:rPr>
   </w:style>
-  <w:style w:type="paragraph" w:styleId="NormalWeb">
+  <w:style w:type="paragraph" w:styleId="a3">
     <w:name w:val="Normal (Web)"/>
-    <w:basedOn w:val="Normal"/>
+    <w:basedOn w:val="a"/>
     <w:uiPriority w:val="99"/>
     <w:semiHidden/>
     <w:unhideWhenUsed/>
@@ -3068,12 +3466,11 @@
       <w:spacing w:before="100" w:beforeAutospacing="1" w:after="100" w:afterAutospacing="1"/>
     </w:pPr>
   </w:style>
-  <w:style w:type="paragraph" w:styleId="BodyText">
+  <w:style w:type="paragraph" w:styleId="a4">
     <w:name w:val="Body Text"/>
-    <w:basedOn w:val="Normal"/>
-    <w:link w:val="BodyTextChar"/>
+    <w:basedOn w:val="a"/>
+    <w:link w:val="a5"/>
     <w:uiPriority w:val="99"/>
-    <w:semiHidden/>
     <w:unhideWhenUsed/>
     <w:rsid w:val="00A34D78"/>
     <w:pPr>
@@ -3084,12 +3481,11 @@
       <w:sz w:val="20"/>
     </w:rPr>
   </w:style>
-  <w:style w:type="character" w:customStyle="1" w:styleId="BodyTextChar">
-    <w:name w:val="Body Text Char"/>
-    <w:basedOn w:val="DefaultParagraphFont"/>
-    <w:link w:val="BodyText"/>
+  <w:style w:type="character" w:customStyle="1" w:styleId="a5">
+    <w:name w:val="Основной текст Знак"/>
+    <w:basedOn w:val="a0"/>
+    <w:link w:val="a4"/>
     <w:uiPriority w:val="99"/>
-    <w:semiHidden/>
     <w:rsid w:val="00A34D78"/>
     <w:rPr>
       <w:rFonts w:ascii="Arial" w:eastAsia="Times New Roman" w:hAnsi="Arial" w:cs="Arial"/>
@@ -3098,10 +3494,10 @@
       <w:lang w:eastAsia="ru-RU"/>
     </w:rPr>
   </w:style>
-  <w:style w:type="paragraph" w:styleId="BodyTextIndent">
+  <w:style w:type="paragraph" w:styleId="a6">
     <w:name w:val="Body Text Indent"/>
-    <w:basedOn w:val="Normal"/>
-    <w:link w:val="BodyTextIndentChar"/>
+    <w:basedOn w:val="a"/>
+    <w:link w:val="a7"/>
     <w:uiPriority w:val="99"/>
     <w:unhideWhenUsed/>
     <w:rsid w:val="00A34D78"/>
@@ -3112,10 +3508,10 @@
       <w:szCs w:val="20"/>
     </w:rPr>
   </w:style>
-  <w:style w:type="character" w:customStyle="1" w:styleId="BodyTextIndentChar">
-    <w:name w:val="Body Text Indent Char"/>
-    <w:basedOn w:val="DefaultParagraphFont"/>
-    <w:link w:val="BodyTextIndent"/>
+  <w:style w:type="character" w:customStyle="1" w:styleId="a7">
+    <w:name w:val="Основной текст с отступом Знак"/>
+    <w:basedOn w:val="a0"/>
+    <w:link w:val="a6"/>
     <w:uiPriority w:val="99"/>
     <w:rsid w:val="00A34D78"/>
     <w:rPr>
@@ -3125,9 +3521,9 @@
       <w:lang w:eastAsia="ru-RU"/>
     </w:rPr>
   </w:style>
-  <w:style w:type="character" w:styleId="CommentReference">
+  <w:style w:type="character" w:styleId="a8">
     <w:name w:val="annotation reference"/>
-    <w:basedOn w:val="DefaultParagraphFont"/>
+    <w:basedOn w:val="a0"/>
     <w:uiPriority w:val="99"/>
     <w:semiHidden/>
     <w:unhideWhenUsed/>
@@ -3137,10 +3533,10 @@
       <w:szCs w:val="16"/>
     </w:rPr>
   </w:style>
-  <w:style w:type="paragraph" w:styleId="CommentText">
+  <w:style w:type="paragraph" w:styleId="a9">
     <w:name w:val="annotation text"/>
-    <w:basedOn w:val="Normal"/>
-    <w:link w:val="CommentTextChar"/>
+    <w:basedOn w:val="a"/>
+    <w:link w:val="aa"/>
     <w:uiPriority w:val="99"/>
     <w:semiHidden/>
     <w:unhideWhenUsed/>
@@ -3150,10 +3546,10 @@
       <w:szCs w:val="20"/>
     </w:rPr>
   </w:style>
-  <w:style w:type="character" w:customStyle="1" w:styleId="CommentTextChar">
-    <w:name w:val="Comment Text Char"/>
-    <w:basedOn w:val="DefaultParagraphFont"/>
-    <w:link w:val="CommentText"/>
+  <w:style w:type="character" w:customStyle="1" w:styleId="aa">
+    <w:name w:val="Текст примечания Знак"/>
+    <w:basedOn w:val="a0"/>
+    <w:link w:val="a9"/>
     <w:uiPriority w:val="99"/>
     <w:semiHidden/>
     <w:rsid w:val="005E2D02"/>
@@ -3164,11 +3560,11 @@
       <w:lang w:eastAsia="ru-RU"/>
     </w:rPr>
   </w:style>
-  <w:style w:type="paragraph" w:styleId="CommentSubject">
+  <w:style w:type="paragraph" w:styleId="ab">
     <w:name w:val="annotation subject"/>
-    <w:basedOn w:val="CommentText"/>
-    <w:next w:val="CommentText"/>
-    <w:link w:val="CommentSubjectChar"/>
+    <w:basedOn w:val="a9"/>
+    <w:next w:val="a9"/>
+    <w:link w:val="ac"/>
     <w:uiPriority w:val="99"/>
     <w:semiHidden/>
     <w:unhideWhenUsed/>
@@ -3178,10 +3574,10 @@
       <w:bCs/>
     </w:rPr>
   </w:style>
-  <w:style w:type="character" w:customStyle="1" w:styleId="CommentSubjectChar">
-    <w:name w:val="Comment Subject Char"/>
-    <w:basedOn w:val="CommentTextChar"/>
-    <w:link w:val="CommentSubject"/>
+  <w:style w:type="character" w:customStyle="1" w:styleId="ac">
+    <w:name w:val="Тема примечания Знак"/>
+    <w:basedOn w:val="aa"/>
+    <w:link w:val="ab"/>
     <w:uiPriority w:val="99"/>
     <w:semiHidden/>
     <w:rsid w:val="005E2D02"/>
@@ -3193,6 +3589,17 @@
       <w:szCs w:val="20"/>
       <w:lang w:eastAsia="ru-RU"/>
     </w:rPr>
+  </w:style>
+  <w:style w:type="paragraph" w:styleId="ad">
+    <w:name w:val="List Paragraph"/>
+    <w:basedOn w:val="a"/>
+    <w:uiPriority w:val="34"/>
+    <w:qFormat/>
+    <w:rsid w:val="00FA3DA9"/>
+    <w:pPr>
+      <w:ind w:left="720"/>
+      <w:contextualSpacing/>
+    </w:pPr>
   </w:style>
 </w:styles>
 </file>

--- a/Документация/Техническое задание.docx
+++ b/Документация/Техническое задание.docx
@@ -1,10 +1,10 @@
 
 <file path=word/document.xml><?xml version="1.0" encoding="utf-8"?>
-<w:document xmlns:wpc="http://schemas.microsoft.com/office/word/2010/wordprocessingCanvas" xmlns:cx="http://schemas.microsoft.com/office/drawing/2014/chartex" xmlns:mc="http://schemas.openxmlformats.org/markup-compatibility/2006" xmlns:o="urn:schemas-microsoft-com:office:office" xmlns:r="http://schemas.openxmlformats.org/officeDocument/2006/relationships" xmlns:m="http://schemas.openxmlformats.org/officeDocument/2006/math" xmlns:v="urn:schemas-microsoft-com:vml" xmlns:wp14="http://schemas.microsoft.com/office/word/2010/wordprocessingDrawing" xmlns:wp="http://schemas.openxmlformats.org/drawingml/2006/wordprocessingDrawing" xmlns:w10="urn:schemas-microsoft-com:office:word" xmlns:w="http://schemas.openxmlformats.org/wordprocessingml/2006/main" xmlns:w14="http://schemas.microsoft.com/office/word/2010/wordml" xmlns:w15="http://schemas.microsoft.com/office/word/2012/wordml" xmlns:w16se="http://schemas.microsoft.com/office/word/2015/wordml/symex" xmlns:wpg="http://schemas.microsoft.com/office/word/2010/wordprocessingGroup" xmlns:wpi="http://schemas.microsoft.com/office/word/2010/wordprocessingInk" xmlns:wne="http://schemas.microsoft.com/office/word/2006/wordml" xmlns:wps="http://schemas.microsoft.com/office/word/2010/wordprocessingShape" mc:Ignorable="w14 w15 w16se wp14">
+<w:document xmlns:wpc="http://schemas.microsoft.com/office/word/2010/wordprocessingCanvas" xmlns:cx="http://schemas.microsoft.com/office/drawing/2014/chartex" xmlns:cx1="http://schemas.microsoft.com/office/drawing/2015/9/8/chartex" xmlns:cx2="http://schemas.microsoft.com/office/drawing/2015/10/21/chartex" xmlns:cx3="http://schemas.microsoft.com/office/drawing/2016/5/9/chartex" xmlns:cx4="http://schemas.microsoft.com/office/drawing/2016/5/10/chartex" xmlns:cx5="http://schemas.microsoft.com/office/drawing/2016/5/11/chartex" xmlns:cx6="http://schemas.microsoft.com/office/drawing/2016/5/12/chartex" xmlns:cx7="http://schemas.microsoft.com/office/drawing/2016/5/13/chartex" xmlns:cx8="http://schemas.microsoft.com/office/drawing/2016/5/14/chartex" xmlns:mc="http://schemas.openxmlformats.org/markup-compatibility/2006" xmlns:aink="http://schemas.microsoft.com/office/drawing/2016/ink" xmlns:am3d="http://schemas.microsoft.com/office/drawing/2017/model3d" xmlns:o="urn:schemas-microsoft-com:office:office" xmlns:r="http://schemas.openxmlformats.org/officeDocument/2006/relationships" xmlns:m="http://schemas.openxmlformats.org/officeDocument/2006/math" xmlns:v="urn:schemas-microsoft-com:vml" xmlns:wp14="http://schemas.microsoft.com/office/word/2010/wordprocessingDrawing" xmlns:wp="http://schemas.openxmlformats.org/drawingml/2006/wordprocessingDrawing" xmlns:w10="urn:schemas-microsoft-com:office:word" xmlns:w="http://schemas.openxmlformats.org/wordprocessingml/2006/main" xmlns:w14="http://schemas.microsoft.com/office/word/2010/wordml" xmlns:w15="http://schemas.microsoft.com/office/word/2012/wordml" xmlns:w16cex="http://schemas.microsoft.com/office/word/2018/wordml/cex" xmlns:w16cid="http://schemas.microsoft.com/office/word/2016/wordml/cid" xmlns:w16="http://schemas.microsoft.com/office/word/2018/wordml" xmlns:w16sdtdh="http://schemas.microsoft.com/office/word/2020/wordml/sdtdatahash" xmlns:w16se="http://schemas.microsoft.com/office/word/2015/wordml/symex" xmlns:wpg="http://schemas.microsoft.com/office/word/2010/wordprocessingGroup" xmlns:wpi="http://schemas.microsoft.com/office/word/2010/wordprocessingInk" xmlns:wne="http://schemas.microsoft.com/office/word/2006/wordml" xmlns:wps="http://schemas.microsoft.com/office/word/2010/wordprocessingShape" mc:Ignorable="w14 w15 w16se w16cid w16 w16cex w16sdtdh wp14">
   <w:body>
     <w:p>
       <w:pPr>
-        <w:pStyle w:val="2"/>
+        <w:pStyle w:val="Heading2"/>
         <w:ind w:firstLine="709"/>
         <w:jc w:val="center"/>
         <w:rPr>
@@ -24,7 +24,7 @@
     </w:p>
     <w:p>
       <w:pPr>
-        <w:pStyle w:val="1"/>
+        <w:pStyle w:val="Heading1"/>
         <w:spacing w:line="360" w:lineRule="auto"/>
         <w:ind w:firstLine="709"/>
         <w:rPr>
@@ -60,7 +60,7 @@
     </w:p>
     <w:p>
       <w:pPr>
-        <w:pStyle w:val="1"/>
+        <w:pStyle w:val="Heading1"/>
         <w:spacing w:line="360" w:lineRule="auto"/>
         <w:ind w:firstLine="709"/>
         <w:rPr>
@@ -97,7 +97,7 @@
     </w:p>
     <w:p>
       <w:pPr>
-        <w:pStyle w:val="2"/>
+        <w:pStyle w:val="Heading2"/>
         <w:ind w:firstLine="709"/>
         <w:jc w:val="both"/>
         <w:rPr>
@@ -110,7 +110,7 @@
     </w:p>
     <w:p>
       <w:pPr>
-        <w:pStyle w:val="2"/>
+        <w:pStyle w:val="Heading2"/>
         <w:ind w:firstLine="709"/>
         <w:jc w:val="center"/>
         <w:rPr>
@@ -159,15 +159,7 @@
           <w:sz w:val="28"/>
           <w:szCs w:val="28"/>
         </w:rPr>
-        <w:t xml:space="preserve">», составляет </w:t>
-      </w:r>
-      <w:commentRangeStart w:id="0"/>
-      <w:r>
-        <w:rPr>
-          <w:sz w:val="28"/>
-          <w:szCs w:val="28"/>
-        </w:rPr>
-        <w:t>1</w:t>
+        <w:t>», составляет 1</w:t>
       </w:r>
       <w:r>
         <w:rPr>
@@ -181,21 +173,7 @@
           <w:sz w:val="28"/>
           <w:szCs w:val="28"/>
         </w:rPr>
-        <w:t xml:space="preserve"> </w:t>
-      </w:r>
-      <w:commentRangeEnd w:id="0"/>
-      <w:r>
-        <w:rPr>
-          <w:rStyle w:val="a8"/>
-        </w:rPr>
-        <w:commentReference w:id="0"/>
-      </w:r>
-      <w:r>
-        <w:rPr>
-          <w:sz w:val="28"/>
-          <w:szCs w:val="28"/>
-        </w:rPr>
-        <w:t xml:space="preserve">недель. </w:t>
+        <w:t xml:space="preserve"> недель. </w:t>
       </w:r>
       <w:r>
         <w:rPr>
@@ -246,7 +224,7 @@
           </w:tcPr>
           <w:p>
             <w:pPr>
-              <w:pStyle w:val="a6"/>
+              <w:pStyle w:val="BodyTextIndent"/>
               <w:tabs>
                 <w:tab w:val="left" w:pos="34"/>
               </w:tabs>
@@ -274,7 +252,7 @@
           </w:tcPr>
           <w:p>
             <w:pPr>
-              <w:pStyle w:val="a6"/>
+              <w:pStyle w:val="BodyTextIndent"/>
               <w:spacing w:line="360" w:lineRule="auto"/>
               <w:ind w:left="0"/>
               <w:jc w:val="both"/>
@@ -309,7 +287,7 @@
           </w:tcPr>
           <w:p>
             <w:pPr>
-              <w:pStyle w:val="a6"/>
+              <w:pStyle w:val="BodyTextIndent"/>
               <w:spacing w:line="360" w:lineRule="auto"/>
               <w:ind w:left="0" w:firstLine="709"/>
               <w:jc w:val="both"/>
@@ -346,7 +324,7 @@
           </w:tcPr>
           <w:p>
             <w:pPr>
-              <w:pStyle w:val="a6"/>
+              <w:pStyle w:val="BodyTextIndent"/>
               <w:spacing w:line="360" w:lineRule="auto"/>
               <w:ind w:left="0"/>
               <w:rPr>
@@ -378,7 +356,7 @@
           </w:tcPr>
           <w:p>
             <w:pPr>
-              <w:pStyle w:val="a6"/>
+              <w:pStyle w:val="BodyTextIndent"/>
               <w:spacing w:line="360" w:lineRule="auto"/>
               <w:ind w:left="0"/>
               <w:jc w:val="both"/>
@@ -428,7 +406,7 @@
           </w:tcPr>
           <w:p>
             <w:pPr>
-              <w:pStyle w:val="a6"/>
+              <w:pStyle w:val="BodyTextIndent"/>
               <w:spacing w:line="360" w:lineRule="auto"/>
               <w:ind w:left="0" w:firstLine="709"/>
               <w:jc w:val="both"/>
@@ -463,7 +441,7 @@
           </w:tcPr>
           <w:p>
             <w:pPr>
-              <w:pStyle w:val="a6"/>
+              <w:pStyle w:val="BodyTextIndent"/>
               <w:spacing w:line="360" w:lineRule="auto"/>
               <w:ind w:left="0"/>
               <w:rPr>
@@ -495,7 +473,7 @@
           </w:tcPr>
           <w:p>
             <w:pPr>
-              <w:pStyle w:val="a6"/>
+              <w:pStyle w:val="BodyTextIndent"/>
               <w:spacing w:line="360" w:lineRule="auto"/>
               <w:ind w:left="0"/>
               <w:jc w:val="both"/>
@@ -528,7 +506,7 @@
           </w:tcPr>
           <w:p>
             <w:pPr>
-              <w:pStyle w:val="a6"/>
+              <w:pStyle w:val="BodyTextIndent"/>
               <w:spacing w:line="360" w:lineRule="auto"/>
               <w:ind w:left="0" w:firstLine="709"/>
               <w:jc w:val="both"/>
@@ -563,7 +541,7 @@
           </w:tcPr>
           <w:p>
             <w:pPr>
-              <w:pStyle w:val="a6"/>
+              <w:pStyle w:val="BodyTextIndent"/>
               <w:spacing w:line="360" w:lineRule="auto"/>
               <w:ind w:left="0"/>
               <w:rPr>
@@ -595,7 +573,7 @@
           </w:tcPr>
           <w:p>
             <w:pPr>
-              <w:pStyle w:val="a6"/>
+              <w:pStyle w:val="BodyTextIndent"/>
               <w:spacing w:line="360" w:lineRule="auto"/>
               <w:ind w:left="0"/>
               <w:jc w:val="both"/>
@@ -644,7 +622,7 @@
           </w:tcPr>
           <w:p>
             <w:pPr>
-              <w:pStyle w:val="a6"/>
+              <w:pStyle w:val="BodyTextIndent"/>
               <w:spacing w:line="360" w:lineRule="auto"/>
               <w:ind w:left="0" w:firstLine="709"/>
               <w:jc w:val="both"/>
@@ -687,7 +665,7 @@
           </w:tcPr>
           <w:p>
             <w:pPr>
-              <w:pStyle w:val="a6"/>
+              <w:pStyle w:val="BodyTextIndent"/>
               <w:spacing w:line="360" w:lineRule="auto"/>
               <w:ind w:left="0"/>
               <w:rPr>
@@ -719,7 +697,7 @@
           </w:tcPr>
           <w:p>
             <w:pPr>
-              <w:pStyle w:val="a6"/>
+              <w:pStyle w:val="BodyTextIndent"/>
               <w:spacing w:line="360" w:lineRule="auto"/>
               <w:ind w:left="0"/>
               <w:jc w:val="both"/>
@@ -752,7 +730,7 @@
           </w:tcPr>
           <w:p>
             <w:pPr>
-              <w:pStyle w:val="a6"/>
+              <w:pStyle w:val="BodyTextIndent"/>
               <w:spacing w:line="360" w:lineRule="auto"/>
               <w:ind w:left="0" w:firstLine="709"/>
               <w:jc w:val="both"/>
@@ -795,7 +773,7 @@
           </w:tcPr>
           <w:p>
             <w:pPr>
-              <w:pStyle w:val="a6"/>
+              <w:pStyle w:val="BodyTextIndent"/>
               <w:spacing w:line="360" w:lineRule="auto"/>
               <w:ind w:left="0"/>
               <w:rPr>
@@ -827,7 +805,7 @@
           </w:tcPr>
           <w:p>
             <w:pPr>
-              <w:pStyle w:val="a6"/>
+              <w:pStyle w:val="BodyTextIndent"/>
               <w:spacing w:line="360" w:lineRule="auto"/>
               <w:ind w:left="0"/>
               <w:jc w:val="both"/>
@@ -860,7 +838,7 @@
           </w:tcPr>
           <w:p>
             <w:pPr>
-              <w:pStyle w:val="a6"/>
+              <w:pStyle w:val="BodyTextIndent"/>
               <w:spacing w:line="360" w:lineRule="auto"/>
               <w:ind w:left="0" w:firstLine="709"/>
               <w:jc w:val="both"/>
@@ -884,7 +862,7 @@
     </w:tbl>
     <w:p>
       <w:pPr>
-        <w:pStyle w:val="a6"/>
+        <w:pStyle w:val="BodyTextIndent"/>
         <w:spacing w:line="360" w:lineRule="auto"/>
         <w:ind w:left="0" w:firstLine="709"/>
         <w:jc w:val="both"/>
@@ -896,7 +874,7 @@
     </w:p>
     <w:p>
       <w:pPr>
-        <w:pStyle w:val="3"/>
+        <w:pStyle w:val="Heading3"/>
         <w:ind w:firstLine="709"/>
         <w:jc w:val="center"/>
         <w:rPr>
@@ -1030,6 +1008,7 @@
         <w:tab/>
         <w:t>- Среда разработки «</w:t>
       </w:r>
+      <w:proofErr w:type="spellStart"/>
       <w:r>
         <w:rPr>
           <w:sz w:val="28"/>
@@ -1038,6 +1017,7 @@
         </w:rPr>
         <w:t>VisualStudio</w:t>
       </w:r>
+      <w:proofErr w:type="spellEnd"/>
       <w:r>
         <w:rPr>
           <w:sz w:val="28"/>
@@ -1078,6 +1058,7 @@
         <w:tab/>
         <w:t xml:space="preserve">- Библиотека для тестирования </w:t>
       </w:r>
+      <w:proofErr w:type="spellStart"/>
       <w:r>
         <w:rPr>
           <w:sz w:val="28"/>
@@ -1086,6 +1067,7 @@
         </w:rPr>
         <w:t>NUnit</w:t>
       </w:r>
+      <w:proofErr w:type="spellEnd"/>
       <w:r>
         <w:rPr>
           <w:sz w:val="28"/>
@@ -1169,7 +1151,6 @@
         </w:rPr>
         <w:t xml:space="preserve"> </w:t>
       </w:r>
-      <w:commentRangeStart w:id="1"/>
       <w:r>
         <w:rPr>
           <w:sz w:val="28"/>
@@ -1183,21 +1164,7 @@
           <w:sz w:val="28"/>
           <w:szCs w:val="28"/>
         </w:rPr>
-        <w:t>64</w:t>
-      </w:r>
-      <w:commentRangeEnd w:id="1"/>
-      <w:r>
-        <w:rPr>
-          <w:rStyle w:val="a8"/>
-        </w:rPr>
-        <w:commentReference w:id="1"/>
-      </w:r>
-      <w:r>
-        <w:rPr>
-          <w:sz w:val="28"/>
-          <w:szCs w:val="28"/>
-        </w:rPr>
-        <w:t>);</w:t>
+        <w:t>64);</w:t>
       </w:r>
     </w:p>
     <w:p>
@@ -1532,7 +1499,7 @@
     </w:p>
     <w:p>
       <w:pPr>
-        <w:pStyle w:val="a4"/>
+        <w:pStyle w:val="BodyText"/>
         <w:ind w:firstLine="709"/>
         <w:jc w:val="both"/>
         <w:rPr>
@@ -1599,8 +1566,6 @@
         </w:rPr>
         <w:t>-</w:t>
       </w:r>
-      <w:bookmarkStart w:id="2" w:name="_GoBack"/>
-      <w:bookmarkEnd w:id="2"/>
       <w:r>
         <w:rPr>
           <w:rFonts w:ascii="Times New Roman" w:hAnsi="Times New Roman" w:cs="Times New Roman"/>
@@ -1629,7 +1594,7 @@
     </w:p>
     <w:p>
       <w:pPr>
-        <w:pStyle w:val="a4"/>
+        <w:pStyle w:val="BodyText"/>
         <w:ind w:firstLine="709"/>
         <w:jc w:val="both"/>
         <w:rPr>
@@ -1644,62 +1609,12 @@
           <w:sz w:val="28"/>
           <w:szCs w:val="28"/>
         </w:rPr>
-        <w:t xml:space="preserve">На главном экране </w:t>
-      </w:r>
-      <w:commentRangeStart w:id="3"/>
-      <w:r>
-        <w:rPr>
-          <w:rFonts w:ascii="Times New Roman" w:hAnsi="Times New Roman" w:cs="Times New Roman"/>
-          <w:sz w:val="28"/>
-          <w:szCs w:val="28"/>
-        </w:rPr>
-        <w:t>отображается</w:t>
-      </w:r>
-      <w:commentRangeEnd w:id="3"/>
-      <w:r>
-        <w:rPr>
-          <w:rStyle w:val="a8"/>
-          <w:rFonts w:ascii="Times New Roman" w:hAnsi="Times New Roman" w:cs="Times New Roman"/>
-        </w:rPr>
-        <w:commentReference w:id="3"/>
-      </w:r>
-      <w:r>
-        <w:rPr>
-          <w:rFonts w:ascii="Times New Roman" w:hAnsi="Times New Roman" w:cs="Times New Roman"/>
-          <w:sz w:val="28"/>
-          <w:szCs w:val="28"/>
-        </w:rPr>
-        <w:t xml:space="preserve"> форма для ввода 5 геометрических параметров, в которые </w:t>
-      </w:r>
-      <w:commentRangeStart w:id="4"/>
-      <w:r>
-        <w:rPr>
-          <w:rFonts w:ascii="Times New Roman" w:hAnsi="Times New Roman" w:cs="Times New Roman"/>
-          <w:sz w:val="28"/>
-          <w:szCs w:val="28"/>
-        </w:rPr>
-        <w:t>входят</w:t>
-      </w:r>
-      <w:commentRangeEnd w:id="4"/>
-      <w:r>
-        <w:rPr>
-          <w:rStyle w:val="a8"/>
-          <w:rFonts w:ascii="Times New Roman" w:hAnsi="Times New Roman" w:cs="Times New Roman"/>
-        </w:rPr>
-        <w:commentReference w:id="4"/>
-      </w:r>
-      <w:r>
-        <w:rPr>
-          <w:rFonts w:ascii="Times New Roman" w:hAnsi="Times New Roman" w:cs="Times New Roman"/>
-          <w:sz w:val="28"/>
-          <w:szCs w:val="28"/>
-        </w:rPr>
-        <w:t>:</w:t>
-      </w:r>
-    </w:p>
-    <w:p>
-      <w:pPr>
-        <w:pStyle w:val="a4"/>
+        <w:t>На главном экране отображается форма для ввода 5 геометрических параметров, в которые входят:</w:t>
+      </w:r>
+    </w:p>
+    <w:p>
+      <w:pPr>
+        <w:pStyle w:val="BodyText"/>
         <w:numPr>
           <w:ilvl w:val="0"/>
           <w:numId w:val="1"/>
@@ -1763,7 +1678,7 @@
     </w:p>
     <w:p>
       <w:pPr>
-        <w:pStyle w:val="a4"/>
+        <w:pStyle w:val="BodyText"/>
         <w:numPr>
           <w:ilvl w:val="0"/>
           <w:numId w:val="1"/>
@@ -1828,7 +1743,7 @@
     </w:p>
     <w:p>
       <w:pPr>
-        <w:pStyle w:val="a4"/>
+        <w:pStyle w:val="BodyText"/>
         <w:numPr>
           <w:ilvl w:val="0"/>
           <w:numId w:val="1"/>
@@ -1901,7 +1816,7 @@
     </w:p>
     <w:p>
       <w:pPr>
-        <w:pStyle w:val="a4"/>
+        <w:pStyle w:val="BodyText"/>
         <w:numPr>
           <w:ilvl w:val="0"/>
           <w:numId w:val="1"/>
@@ -1950,7 +1865,7 @@
     </w:p>
     <w:p>
       <w:pPr>
-        <w:pStyle w:val="a4"/>
+        <w:pStyle w:val="BodyText"/>
         <w:numPr>
           <w:ilvl w:val="0"/>
           <w:numId w:val="1"/>
@@ -1969,7 +1884,23 @@
           <w:sz w:val="28"/>
           <w:szCs w:val="28"/>
         </w:rPr>
-        <w:t>Ширина коёмки = 3 мм</w:t>
+        <w:t>Ширина к</w:t>
+      </w:r>
+      <w:r>
+        <w:rPr>
+          <w:rFonts w:ascii="Times New Roman" w:hAnsi="Times New Roman" w:cs="Times New Roman"/>
+          <w:sz w:val="28"/>
+          <w:szCs w:val="28"/>
+        </w:rPr>
+        <w:t>а</w:t>
+      </w:r>
+      <w:r>
+        <w:rPr>
+          <w:rFonts w:ascii="Times New Roman" w:hAnsi="Times New Roman" w:cs="Times New Roman"/>
+          <w:sz w:val="28"/>
+          <w:szCs w:val="28"/>
+        </w:rPr>
+        <w:t>ёмки = 3 мм</w:t>
       </w:r>
       <w:r>
         <w:rPr>
@@ -2040,7 +1971,7 @@
     </w:p>
     <w:p>
       <w:pPr>
-        <w:pStyle w:val="ad"/>
+        <w:pStyle w:val="ListParagraph"/>
         <w:spacing w:line="360" w:lineRule="auto"/>
         <w:jc w:val="both"/>
         <w:rPr>
@@ -2160,7 +2091,7 @@
     </w:p>
     <w:p>
       <w:pPr>
-        <w:pStyle w:val="ad"/>
+        <w:pStyle w:val="ListParagraph"/>
         <w:rPr>
           <w:sz w:val="28"/>
           <w:szCs w:val="28"/>
@@ -2170,7 +2101,7 @@
     </w:p>
     <w:p>
       <w:pPr>
-        <w:pStyle w:val="a4"/>
+        <w:pStyle w:val="BodyText"/>
         <w:jc w:val="center"/>
         <w:rPr>
           <w:rFonts w:ascii="Times New Roman" w:hAnsi="Times New Roman" w:cs="Times New Roman"/>
@@ -2204,7 +2135,7 @@
                     </pic:cNvPicPr>
                   </pic:nvPicPr>
                   <pic:blipFill>
-                    <a:blip r:embed="rId7">
+                    <a:blip r:embed="rId5">
                       <a:extLst>
                         <a:ext uri="{28A0092B-C50C-407E-A947-70E740481C1C}">
                           <a14:useLocalDpi xmlns:a14="http://schemas.microsoft.com/office/drawing/2010/main" val="0"/>
@@ -2238,7 +2169,7 @@
     </w:p>
     <w:p>
       <w:pPr>
-        <w:pStyle w:val="a4"/>
+        <w:pStyle w:val="BodyText"/>
         <w:ind w:firstLine="709"/>
         <w:jc w:val="center"/>
         <w:rPr>
@@ -2297,7 +2228,7 @@
     </w:p>
     <w:p>
       <w:pPr>
-        <w:pStyle w:val="a4"/>
+        <w:pStyle w:val="BodyText"/>
         <w:ind w:firstLine="709"/>
         <w:jc w:val="center"/>
         <w:rPr>
@@ -2310,7 +2241,7 @@
     </w:p>
     <w:p>
       <w:pPr>
-        <w:pStyle w:val="a4"/>
+        <w:pStyle w:val="BodyText"/>
         <w:ind w:firstLine="709"/>
         <w:jc w:val="both"/>
         <w:rPr>
@@ -2323,7 +2254,7 @@
     </w:p>
     <w:p>
       <w:pPr>
-        <w:pStyle w:val="a4"/>
+        <w:pStyle w:val="BodyText"/>
         <w:ind w:firstLine="709"/>
         <w:jc w:val="center"/>
         <w:rPr>
@@ -2358,7 +2289,7 @@
                     </pic:cNvPicPr>
                   </pic:nvPicPr>
                   <pic:blipFill>
-                    <a:blip r:embed="rId8">
+                    <a:blip r:embed="rId6">
                       <a:extLst>
                         <a:ext uri="{28A0092B-C50C-407E-A947-70E740481C1C}">
                           <a14:useLocalDpi xmlns:a14="http://schemas.microsoft.com/office/drawing/2010/main" val="0"/>
@@ -2392,7 +2323,7 @@
     </w:p>
     <w:p>
       <w:pPr>
-        <w:pStyle w:val="a4"/>
+        <w:pStyle w:val="BodyText"/>
         <w:ind w:firstLine="709"/>
         <w:jc w:val="center"/>
         <w:rPr>
@@ -2450,7 +2381,7 @@
     </w:p>
     <w:p>
       <w:pPr>
-        <w:pStyle w:val="a4"/>
+        <w:pStyle w:val="BodyText"/>
         <w:ind w:firstLine="709"/>
         <w:jc w:val="center"/>
         <w:rPr>
@@ -2463,7 +2394,7 @@
     </w:p>
     <w:p>
       <w:pPr>
-        <w:pStyle w:val="a3"/>
+        <w:pStyle w:val="NormalWeb"/>
         <w:tabs>
           <w:tab w:val="left" w:pos="5670"/>
         </w:tabs>
@@ -2495,7 +2426,7 @@
     </w:p>
     <w:p>
       <w:pPr>
-        <w:pStyle w:val="a3"/>
+        <w:pStyle w:val="NormalWeb"/>
         <w:tabs>
           <w:tab w:val="left" w:pos="5670"/>
         </w:tabs>
@@ -2528,7 +2459,7 @@
     </w:p>
     <w:p>
       <w:pPr>
-        <w:pStyle w:val="a3"/>
+        <w:pStyle w:val="NormalWeb"/>
         <w:tabs>
           <w:tab w:val="left" w:pos="5670"/>
         </w:tabs>
@@ -2547,12 +2478,22 @@
           <w:szCs w:val="26"/>
         </w:rPr>
         <w:tab/>
-        <w:t>_____________ А.А. Калентьев</w:t>
-      </w:r>
-    </w:p>
-    <w:p>
-      <w:pPr>
-        <w:pStyle w:val="a3"/>
+        <w:t xml:space="preserve">_____________ А.А. </w:t>
+      </w:r>
+      <w:proofErr w:type="spellStart"/>
+      <w:r>
+        <w:rPr>
+          <w:color w:val="000000"/>
+          <w:sz w:val="26"/>
+          <w:szCs w:val="26"/>
+        </w:rPr>
+        <w:t>Калентьев</w:t>
+      </w:r>
+      <w:proofErr w:type="spellEnd"/>
+    </w:p>
+    <w:p>
+      <w:pPr>
+        <w:pStyle w:val="NormalWeb"/>
         <w:tabs>
           <w:tab w:val="left" w:pos="5670"/>
         </w:tabs>
@@ -2576,7 +2517,7 @@
     </w:p>
     <w:p>
       <w:pPr>
-        <w:pStyle w:val="a3"/>
+        <w:pStyle w:val="NormalWeb"/>
         <w:tabs>
           <w:tab w:val="left" w:pos="5670"/>
         </w:tabs>
@@ -2591,7 +2532,7 @@
     </w:p>
     <w:p>
       <w:pPr>
-        <w:pStyle w:val="a3"/>
+        <w:pStyle w:val="NormalWeb"/>
         <w:tabs>
           <w:tab w:val="left" w:pos="5670"/>
         </w:tabs>
@@ -2615,7 +2556,7 @@
     </w:p>
     <w:p>
       <w:pPr>
-        <w:pStyle w:val="a3"/>
+        <w:pStyle w:val="NormalWeb"/>
         <w:tabs>
           <w:tab w:val="left" w:pos="5670"/>
         </w:tabs>
@@ -2640,7 +2581,7 @@
     </w:p>
     <w:p>
       <w:pPr>
-        <w:pStyle w:val="a3"/>
+        <w:pStyle w:val="NormalWeb"/>
         <w:tabs>
           <w:tab w:val="left" w:pos="5670"/>
         </w:tabs>
@@ -2659,12 +2600,30 @@
           <w:szCs w:val="26"/>
         </w:rPr>
         <w:tab/>
-        <w:t xml:space="preserve">_____________ К.В. Рыжнев </w:t>
-      </w:r>
-    </w:p>
-    <w:p>
-      <w:pPr>
-        <w:pStyle w:val="a3"/>
+        <w:t xml:space="preserve">_____________ К.В. </w:t>
+      </w:r>
+      <w:proofErr w:type="spellStart"/>
+      <w:r>
+        <w:rPr>
+          <w:color w:val="000000"/>
+          <w:sz w:val="26"/>
+          <w:szCs w:val="26"/>
+        </w:rPr>
+        <w:t>Рыжнев</w:t>
+      </w:r>
+      <w:proofErr w:type="spellEnd"/>
+      <w:r>
+        <w:rPr>
+          <w:color w:val="000000"/>
+          <w:sz w:val="26"/>
+          <w:szCs w:val="26"/>
+        </w:rPr>
+        <w:t xml:space="preserve"> </w:t>
+      </w:r>
+    </w:p>
+    <w:p>
+      <w:pPr>
+        <w:pStyle w:val="NormalWeb"/>
         <w:tabs>
           <w:tab w:val="left" w:pos="5670"/>
         </w:tabs>
@@ -2702,103 +2661,8 @@
 </w:document>
 </file>
 
-<file path=word/comments.xml><?xml version="1.0" encoding="utf-8"?>
-<w:comments xmlns:wpc="http://schemas.microsoft.com/office/word/2010/wordprocessingCanvas" xmlns:cx="http://schemas.microsoft.com/office/drawing/2014/chartex" xmlns:mc="http://schemas.openxmlformats.org/markup-compatibility/2006" xmlns:o="urn:schemas-microsoft-com:office:office" xmlns:r="http://schemas.openxmlformats.org/officeDocument/2006/relationships" xmlns:m="http://schemas.openxmlformats.org/officeDocument/2006/math" xmlns:v="urn:schemas-microsoft-com:vml" xmlns:wp14="http://schemas.microsoft.com/office/word/2010/wordprocessingDrawing" xmlns:wp="http://schemas.openxmlformats.org/drawingml/2006/wordprocessingDrawing" xmlns:w10="urn:schemas-microsoft-com:office:word" xmlns:w="http://schemas.openxmlformats.org/wordprocessingml/2006/main" xmlns:w14="http://schemas.microsoft.com/office/word/2010/wordml" xmlns:w15="http://schemas.microsoft.com/office/word/2012/wordml" xmlns:w16se="http://schemas.microsoft.com/office/word/2015/wordml/symex" xmlns:wpg="http://schemas.microsoft.com/office/word/2010/wordprocessingGroup" xmlns:wpi="http://schemas.microsoft.com/office/word/2010/wordprocessingInk" xmlns:wne="http://schemas.microsoft.com/office/word/2006/wordml" xmlns:wps="http://schemas.microsoft.com/office/word/2010/wordprocessingShape" mc:Ignorable="w14 w15 w16se wp14">
-  <w:comment w:id="0" w:author="AAK" w:date="2021-10-13T11:09:00Z" w:initials="A">
-    <w:p>
-      <w:pPr>
-        <w:pStyle w:val="a9"/>
-      </w:pPr>
-      <w:r>
-        <w:rPr>
-          <w:rStyle w:val="a8"/>
-        </w:rPr>
-        <w:annotationRef/>
-      </w:r>
-    </w:p>
-  </w:comment>
-  <w:comment w:id="1" w:author="AAK" w:date="2021-10-13T11:10:00Z" w:initials="A">
-    <w:p>
-      <w:pPr>
-        <w:pStyle w:val="a9"/>
-      </w:pPr>
-      <w:r>
-        <w:rPr>
-          <w:rStyle w:val="a8"/>
-        </w:rPr>
-        <w:annotationRef/>
-      </w:r>
-      <w:r>
-        <w:t>Две битности</w:t>
-      </w:r>
-    </w:p>
-  </w:comment>
-  <w:comment w:id="3" w:author="AAK" w:date="2021-10-13T11:12:00Z" w:initials="A">
-    <w:p>
-      <w:pPr>
-        <w:pStyle w:val="a9"/>
-      </w:pPr>
-      <w:r>
-        <w:rPr>
-          <w:rStyle w:val="a8"/>
-        </w:rPr>
-        <w:annotationRef/>
-      </w:r>
-      <w:r>
-        <w:t>Как будет выполняться обработка ошибочных ситуаций.</w:t>
-      </w:r>
-    </w:p>
-  </w:comment>
-  <w:comment w:id="4" w:author="AAK" w:date="2021-10-13T11:14:00Z" w:initials="A">
-    <w:p>
-      <w:pPr>
-        <w:pStyle w:val="a9"/>
-      </w:pPr>
-      <w:r>
-        <w:rPr>
-          <w:rStyle w:val="a8"/>
-        </w:rPr>
-        <w:annotationRef/>
-      </w:r>
-      <w:r>
-        <w:t>Ссылки на рисунки в тексте.</w:t>
-      </w:r>
-    </w:p>
-  </w:comment>
-</w:comments>
-</file>
-
-<file path=word/commentsExtended.xml><?xml version="1.0" encoding="utf-8"?>
-<w15:commentsEx xmlns:wpc="http://schemas.microsoft.com/office/word/2010/wordprocessingCanvas" xmlns:cx="http://schemas.microsoft.com/office/drawing/2014/chartex" xmlns:mc="http://schemas.openxmlformats.org/markup-compatibility/2006" xmlns:o="urn:schemas-microsoft-com:office:office" xmlns:r="http://schemas.openxmlformats.org/officeDocument/2006/relationships" xmlns:m="http://schemas.openxmlformats.org/officeDocument/2006/math" xmlns:v="urn:schemas-microsoft-com:vml" xmlns:wp14="http://schemas.microsoft.com/office/word/2010/wordprocessingDrawing" xmlns:wp="http://schemas.openxmlformats.org/drawingml/2006/wordprocessingDrawing" xmlns:w10="urn:schemas-microsoft-com:office:word" xmlns:w="http://schemas.openxmlformats.org/wordprocessingml/2006/main" xmlns:w14="http://schemas.microsoft.com/office/word/2010/wordml" xmlns:w15="http://schemas.microsoft.com/office/word/2012/wordml" xmlns:w16se="http://schemas.microsoft.com/office/word/2015/wordml/symex" xmlns:wpg="http://schemas.microsoft.com/office/word/2010/wordprocessingGroup" xmlns:wpi="http://schemas.microsoft.com/office/word/2010/wordprocessingInk" xmlns:wne="http://schemas.microsoft.com/office/word/2006/wordml" xmlns:wps="http://schemas.microsoft.com/office/word/2010/wordprocessingShape" mc:Ignorable="w14 w15 w16se wp14">
-  <w15:commentEx w15:paraId="71674532" w15:done="0"/>
-  <w15:commentEx w15:paraId="6ADF844C" w15:done="0"/>
-  <w15:commentEx w15:paraId="6CAA5CD7" w15:done="0"/>
-  <w15:commentEx w15:paraId="5EB89386" w15:done="0"/>
-</w15:commentsEx>
-</file>
-
-<file path=word/commentsExtensible.xml><?xml version="1.0" encoding="utf-8"?>
-<w16cex:commentsExtensible xmlns:wpc="http://schemas.microsoft.com/office/word/2010/wordprocessingCanvas" xmlns:cx="http://schemas.microsoft.com/office/drawing/2014/chartex" xmlns:cx1="http://schemas.microsoft.com/office/drawing/2015/9/8/chartex" xmlns:cx2="http://schemas.microsoft.com/office/drawing/2015/10/21/chartex" xmlns:cx3="http://schemas.microsoft.com/office/drawing/2016/5/9/chartex" xmlns:cx4="http://schemas.microsoft.com/office/drawing/2016/5/10/chartex" xmlns:cx5="http://schemas.microsoft.com/office/drawing/2016/5/11/chartex" xmlns:cx6="http://schemas.microsoft.com/office/drawing/2016/5/12/chartex" xmlns:cx7="http://schemas.microsoft.com/office/drawing/2016/5/13/chartex" xmlns:cx8="http://schemas.microsoft.com/office/drawing/2016/5/14/chartex" xmlns:mc="http://schemas.openxmlformats.org/markup-compatibility/2006" xmlns:aink="http://schemas.microsoft.com/office/drawing/2016/ink" xmlns:am3d="http://schemas.microsoft.com/office/drawing/2017/model3d" xmlns:o="urn:schemas-microsoft-com:office:office" xmlns:r="http://schemas.openxmlformats.org/officeDocument/2006/relationships" xmlns:m="http://schemas.openxmlformats.org/officeDocument/2006/math" xmlns:v="urn:schemas-microsoft-com:vml" xmlns:wp14="http://schemas.microsoft.com/office/word/2010/wordprocessingDrawing" xmlns:wp="http://schemas.openxmlformats.org/drawingml/2006/wordprocessingDrawing" xmlns:w10="urn:schemas-microsoft-com:office:word" xmlns:w="http://schemas.openxmlformats.org/wordprocessingml/2006/main" xmlns:w14="http://schemas.microsoft.com/office/word/2010/wordml" xmlns:w15="http://schemas.microsoft.com/office/word/2012/wordml" xmlns:w16cex="http://schemas.microsoft.com/office/word/2018/wordml/cex" xmlns:w16cid="http://schemas.microsoft.com/office/word/2016/wordml/cid" xmlns:w16="http://schemas.microsoft.com/office/word/2018/wordml" xmlns:w16sdtdh="http://schemas.microsoft.com/office/word/2020/wordml/sdtdatahash" xmlns:w16se="http://schemas.microsoft.com/office/word/2015/wordml/symex" xmlns:wpg="http://schemas.microsoft.com/office/word/2010/wordprocessingGroup" xmlns:wpi="http://schemas.microsoft.com/office/word/2010/wordprocessingInk" xmlns:wne="http://schemas.microsoft.com/office/word/2006/wordml" xmlns:wps="http://schemas.microsoft.com/office/word/2010/wordprocessingShape" mc:Ignorable="w14 w15 w16se w16cid w16 w16cex w16sdtdh wp14">
-  <w16cex:commentExtensible w16cex:durableId="25113D06" w16cex:dateUtc="2021-10-13T04:09:00Z"/>
-  <w16cex:commentExtensible w16cex:durableId="25113D13" w16cex:dateUtc="2021-10-13T04:10:00Z"/>
-  <w16cex:commentExtensible w16cex:durableId="25113DA8" w16cex:dateUtc="2021-10-13T04:12:00Z"/>
-  <w16cex:commentExtensible w16cex:durableId="25113E02" w16cex:dateUtc="2021-10-13T04:14:00Z"/>
-  <w16cex:commentExtensible w16cex:durableId="25113D5B" w16cex:dateUtc="2021-10-13T04:11:00Z"/>
-</w16cex:commentsExtensible>
-</file>
-
-<file path=word/commentsIds.xml><?xml version="1.0" encoding="utf-8"?>
-<w16cid:commentsIds xmlns:wpc="http://schemas.microsoft.com/office/word/2010/wordprocessingCanvas" xmlns:cx="http://schemas.microsoft.com/office/drawing/2014/chartex" xmlns:cx1="http://schemas.microsoft.com/office/drawing/2015/9/8/chartex" xmlns:cx2="http://schemas.microsoft.com/office/drawing/2015/10/21/chartex" xmlns:cx3="http://schemas.microsoft.com/office/drawing/2016/5/9/chartex" xmlns:cx4="http://schemas.microsoft.com/office/drawing/2016/5/10/chartex" xmlns:cx5="http://schemas.microsoft.com/office/drawing/2016/5/11/chartex" xmlns:cx6="http://schemas.microsoft.com/office/drawing/2016/5/12/chartex" xmlns:cx7="http://schemas.microsoft.com/office/drawing/2016/5/13/chartex" xmlns:cx8="http://schemas.microsoft.com/office/drawing/2016/5/14/chartex" xmlns:mc="http://schemas.openxmlformats.org/markup-compatibility/2006" xmlns:aink="http://schemas.microsoft.com/office/drawing/2016/ink" xmlns:am3d="http://schemas.microsoft.com/office/drawing/2017/model3d" xmlns:o="urn:schemas-microsoft-com:office:office" xmlns:r="http://schemas.openxmlformats.org/officeDocument/2006/relationships" xmlns:m="http://schemas.openxmlformats.org/officeDocument/2006/math" xmlns:v="urn:schemas-microsoft-com:vml" xmlns:wp14="http://schemas.microsoft.com/office/word/2010/wordprocessingDrawing" xmlns:wp="http://schemas.openxmlformats.org/drawingml/2006/wordprocessingDrawing" xmlns:w10="urn:schemas-microsoft-com:office:word" xmlns:w="http://schemas.openxmlformats.org/wordprocessingml/2006/main" xmlns:w14="http://schemas.microsoft.com/office/word/2010/wordml" xmlns:w15="http://schemas.microsoft.com/office/word/2012/wordml" xmlns:w16cex="http://schemas.microsoft.com/office/word/2018/wordml/cex" xmlns:w16cid="http://schemas.microsoft.com/office/word/2016/wordml/cid" xmlns:w16="http://schemas.microsoft.com/office/word/2018/wordml" xmlns:w16sdtdh="http://schemas.microsoft.com/office/word/2020/wordml/sdtdatahash" xmlns:w16se="http://schemas.microsoft.com/office/word/2015/wordml/symex" xmlns:wpg="http://schemas.microsoft.com/office/word/2010/wordprocessingGroup" xmlns:wpi="http://schemas.microsoft.com/office/word/2010/wordprocessingInk" xmlns:wne="http://schemas.microsoft.com/office/word/2006/wordml" xmlns:wps="http://schemas.microsoft.com/office/word/2010/wordprocessingShape" mc:Ignorable="w14 w15 w16se w16cid w16 w16cex w16sdtdh wp14">
-  <w16cid:commentId w16cid:paraId="71674532" w16cid:durableId="25113D06"/>
-  <w16cid:commentId w16cid:paraId="3EE51F4B" w16cid:durableId="25113D13"/>
-  <w16cid:commentId w16cid:paraId="74C6E0F5" w16cid:durableId="25113DA8"/>
-  <w16cid:commentId w16cid:paraId="49027826" w16cid:durableId="25113E02"/>
-  <w16cid:commentId w16cid:paraId="7A1A114A" w16cid:durableId="25113D5B"/>
-</w16cid:commentsIds>
-</file>
-
 <file path=word/numbering.xml><?xml version="1.0" encoding="utf-8"?>
-<w:numbering xmlns:wpc="http://schemas.microsoft.com/office/word/2010/wordprocessingCanvas" xmlns:cx="http://schemas.microsoft.com/office/drawing/2014/chartex" xmlns:mc="http://schemas.openxmlformats.org/markup-compatibility/2006" xmlns:o="urn:schemas-microsoft-com:office:office" xmlns:r="http://schemas.openxmlformats.org/officeDocument/2006/relationships" xmlns:m="http://schemas.openxmlformats.org/officeDocument/2006/math" xmlns:v="urn:schemas-microsoft-com:vml" xmlns:wp14="http://schemas.microsoft.com/office/word/2010/wordprocessingDrawing" xmlns:wp="http://schemas.openxmlformats.org/drawingml/2006/wordprocessingDrawing" xmlns:w10="urn:schemas-microsoft-com:office:word" xmlns:w="http://schemas.openxmlformats.org/wordprocessingml/2006/main" xmlns:w14="http://schemas.microsoft.com/office/word/2010/wordml" xmlns:w15="http://schemas.microsoft.com/office/word/2012/wordml" xmlns:w16se="http://schemas.microsoft.com/office/word/2015/wordml/symex" xmlns:wpg="http://schemas.microsoft.com/office/word/2010/wordprocessingGroup" xmlns:wpi="http://schemas.microsoft.com/office/word/2010/wordprocessingInk" xmlns:wne="http://schemas.microsoft.com/office/word/2006/wordml" xmlns:wps="http://schemas.microsoft.com/office/word/2010/wordprocessingShape" mc:Ignorable="w14 w15 w16se wp14">
+<w:numbering xmlns:wpc="http://schemas.microsoft.com/office/word/2010/wordprocessingCanvas" xmlns:cx="http://schemas.microsoft.com/office/drawing/2014/chartex" xmlns:cx1="http://schemas.microsoft.com/office/drawing/2015/9/8/chartex" xmlns:cx2="http://schemas.microsoft.com/office/drawing/2015/10/21/chartex" xmlns:cx3="http://schemas.microsoft.com/office/drawing/2016/5/9/chartex" xmlns:cx4="http://schemas.microsoft.com/office/drawing/2016/5/10/chartex" xmlns:cx5="http://schemas.microsoft.com/office/drawing/2016/5/11/chartex" xmlns:cx6="http://schemas.microsoft.com/office/drawing/2016/5/12/chartex" xmlns:cx7="http://schemas.microsoft.com/office/drawing/2016/5/13/chartex" xmlns:cx8="http://schemas.microsoft.com/office/drawing/2016/5/14/chartex" xmlns:mc="http://schemas.openxmlformats.org/markup-compatibility/2006" xmlns:aink="http://schemas.microsoft.com/office/drawing/2016/ink" xmlns:am3d="http://schemas.microsoft.com/office/drawing/2017/model3d" xmlns:o="urn:schemas-microsoft-com:office:office" xmlns:r="http://schemas.openxmlformats.org/officeDocument/2006/relationships" xmlns:m="http://schemas.openxmlformats.org/officeDocument/2006/math" xmlns:v="urn:schemas-microsoft-com:vml" xmlns:wp14="http://schemas.microsoft.com/office/word/2010/wordprocessingDrawing" xmlns:wp="http://schemas.openxmlformats.org/drawingml/2006/wordprocessingDrawing" xmlns:w10="urn:schemas-microsoft-com:office:word" xmlns:w="http://schemas.openxmlformats.org/wordprocessingml/2006/main" xmlns:w14="http://schemas.microsoft.com/office/word/2010/wordml" xmlns:w15="http://schemas.microsoft.com/office/word/2012/wordml" xmlns:w16cex="http://schemas.microsoft.com/office/word/2018/wordml/cex" xmlns:w16cid="http://schemas.microsoft.com/office/word/2016/wordml/cid" xmlns:w16="http://schemas.microsoft.com/office/word/2018/wordml" xmlns:w16sdtdh="http://schemas.microsoft.com/office/word/2020/wordml/sdtdatahash" xmlns:w16se="http://schemas.microsoft.com/office/word/2015/wordml/symex" xmlns:wpg="http://schemas.microsoft.com/office/word/2010/wordprocessingGroup" xmlns:wpi="http://schemas.microsoft.com/office/word/2010/wordprocessingInk" xmlns:wne="http://schemas.microsoft.com/office/word/2006/wordml" xmlns:wps="http://schemas.microsoft.com/office/word/2010/wordprocessingShape" mc:Ignorable="w14 w15 w16se w16cid w16 w16cex w16sdtdh wp14">
   <w:abstractNum w:abstractNumId="0" w15:restartNumberingAfterBreak="0">
     <w:nsid w:val="33365B0D"/>
     <w:multiLevelType w:val="hybridMultilevel"/>
@@ -2918,16 +2782,8 @@
 </w:numbering>
 </file>
 
-<file path=word/people.xml><?xml version="1.0" encoding="utf-8"?>
-<w15:people xmlns:wpc="http://schemas.microsoft.com/office/word/2010/wordprocessingCanvas" xmlns:cx="http://schemas.microsoft.com/office/drawing/2014/chartex" xmlns:mc="http://schemas.openxmlformats.org/markup-compatibility/2006" xmlns:o="urn:schemas-microsoft-com:office:office" xmlns:r="http://schemas.openxmlformats.org/officeDocument/2006/relationships" xmlns:m="http://schemas.openxmlformats.org/officeDocument/2006/math" xmlns:v="urn:schemas-microsoft-com:vml" xmlns:wp14="http://schemas.microsoft.com/office/word/2010/wordprocessingDrawing" xmlns:wp="http://schemas.openxmlformats.org/drawingml/2006/wordprocessingDrawing" xmlns:w10="urn:schemas-microsoft-com:office:word" xmlns:w="http://schemas.openxmlformats.org/wordprocessingml/2006/main" xmlns:w14="http://schemas.microsoft.com/office/word/2010/wordml" xmlns:w15="http://schemas.microsoft.com/office/word/2012/wordml" xmlns:w16se="http://schemas.microsoft.com/office/word/2015/wordml/symex" xmlns:wpg="http://schemas.microsoft.com/office/word/2010/wordprocessingGroup" xmlns:wpi="http://schemas.microsoft.com/office/word/2010/wordprocessingInk" xmlns:wne="http://schemas.microsoft.com/office/word/2006/wordml" xmlns:wps="http://schemas.microsoft.com/office/word/2010/wordprocessingShape" mc:Ignorable="w14 w15 w16se wp14">
-  <w15:person w15:author="AAK">
-    <w15:presenceInfo w15:providerId="AD" w15:userId="S-1-5-21-2301979571-1751391163-971761870-1106"/>
-  </w15:person>
-</w15:people>
-</file>
-
 <file path=word/styles.xml><?xml version="1.0" encoding="utf-8"?>
-<w:styles xmlns:mc="http://schemas.openxmlformats.org/markup-compatibility/2006" xmlns:r="http://schemas.openxmlformats.org/officeDocument/2006/relationships" xmlns:w="http://schemas.openxmlformats.org/wordprocessingml/2006/main" xmlns:w14="http://schemas.microsoft.com/office/word/2010/wordml" xmlns:w15="http://schemas.microsoft.com/office/word/2012/wordml" xmlns:w16se="http://schemas.microsoft.com/office/word/2015/wordml/symex" mc:Ignorable="w14 w15 w16se">
+<w:styles xmlns:mc="http://schemas.openxmlformats.org/markup-compatibility/2006" xmlns:r="http://schemas.openxmlformats.org/officeDocument/2006/relationships" xmlns:w="http://schemas.openxmlformats.org/wordprocessingml/2006/main" xmlns:w14="http://schemas.microsoft.com/office/word/2010/wordml" xmlns:w15="http://schemas.microsoft.com/office/word/2012/wordml" xmlns:w16cex="http://schemas.microsoft.com/office/word/2018/wordml/cex" xmlns:w16cid="http://schemas.microsoft.com/office/word/2016/wordml/cid" xmlns:w16="http://schemas.microsoft.com/office/word/2018/wordml" xmlns:w16sdtdh="http://schemas.microsoft.com/office/word/2020/wordml/sdtdatahash" xmlns:w16se="http://schemas.microsoft.com/office/word/2015/wordml/symex" mc:Ignorable="w14 w15 w16se w16cid w16 w16cex w16sdtdh">
   <w:docDefaults>
     <w:rPrDefault>
       <w:rPr>
@@ -2943,7 +2799,7 @@
       </w:pPr>
     </w:pPrDefault>
   </w:docDefaults>
-  <w:latentStyles w:defLockedState="0" w:defUIPriority="99" w:defSemiHidden="0" w:defUnhideWhenUsed="0" w:defQFormat="0" w:count="371">
+  <w:latentStyles w:defLockedState="0" w:defUIPriority="99" w:defSemiHidden="0" w:defUnhideWhenUsed="0" w:defQFormat="0" w:count="376">
     <w:lsdException w:name="Normal" w:uiPriority="0" w:qFormat="1"/>
     <w:lsdException w:name="heading 1" w:uiPriority="0" w:qFormat="1"/>
     <w:lsdException w:name="heading 2" w:semiHidden="1" w:uiPriority="0" w:unhideWhenUsed="1" w:qFormat="1"/>
@@ -3049,7 +2905,6 @@
     <w:lsdException w:name="HTML Sample" w:semiHidden="1" w:unhideWhenUsed="1"/>
     <w:lsdException w:name="HTML Typewriter" w:semiHidden="1" w:unhideWhenUsed="1"/>
     <w:lsdException w:name="HTML Variable" w:semiHidden="1" w:unhideWhenUsed="1"/>
-    <w:lsdException w:name="Normal Table" w:semiHidden="1" w:unhideWhenUsed="1"/>
     <w:lsdException w:name="annotation subject" w:semiHidden="1" w:unhideWhenUsed="1"/>
     <w:lsdException w:name="No List" w:semiHidden="1" w:unhideWhenUsed="1"/>
     <w:lsdException w:name="Outline List 1" w:semiHidden="1" w:unhideWhenUsed="1"/>
@@ -3092,11 +2947,8 @@
     <w:lsdException w:name="Table Contemporary" w:semiHidden="1" w:unhideWhenUsed="1"/>
     <w:lsdException w:name="Table Elegant" w:semiHidden="1" w:unhideWhenUsed="1"/>
     <w:lsdException w:name="Table Professional" w:semiHidden="1" w:unhideWhenUsed="1"/>
-    <w:lsdException w:name="Table Subtle 1" w:semiHidden="1" w:unhideWhenUsed="1"/>
     <w:lsdException w:name="Table Subtle 2" w:semiHidden="1" w:unhideWhenUsed="1"/>
     <w:lsdException w:name="Table Web 1" w:semiHidden="1" w:unhideWhenUsed="1"/>
-    <w:lsdException w:name="Table Web 2" w:semiHidden="1" w:unhideWhenUsed="1"/>
-    <w:lsdException w:name="Table Web 3" w:semiHidden="1" w:unhideWhenUsed="1"/>
     <w:lsdException w:name="Balloon Text" w:semiHidden="1" w:unhideWhenUsed="1"/>
     <w:lsdException w:name="Table Grid" w:uiPriority="39"/>
     <w:lsdException w:name="Table Theme" w:semiHidden="1" w:unhideWhenUsed="1"/>
@@ -3315,8 +3167,13 @@
     <w:lsdException w:name="List Table 5 Dark Accent 6" w:uiPriority="50"/>
     <w:lsdException w:name="List Table 6 Colorful Accent 6" w:uiPriority="51"/>
     <w:lsdException w:name="List Table 7 Colorful Accent 6" w:uiPriority="52"/>
+    <w:lsdException w:name="Mention" w:semiHidden="1" w:unhideWhenUsed="1"/>
+    <w:lsdException w:name="Smart Hyperlink" w:semiHidden="1" w:unhideWhenUsed="1"/>
+    <w:lsdException w:name="Hashtag" w:semiHidden="1" w:unhideWhenUsed="1"/>
+    <w:lsdException w:name="Unresolved Mention" w:semiHidden="1" w:unhideWhenUsed="1"/>
+    <w:lsdException w:name="Smart Link" w:semiHidden="1" w:unhideWhenUsed="1"/>
   </w:latentStyles>
-  <w:style w:type="paragraph" w:default="1" w:styleId="a">
+  <w:style w:type="paragraph" w:default="1" w:styleId="Normal">
     <w:name w:val="Normal"/>
     <w:qFormat/>
     <w:rsid w:val="00A34D78"/>
@@ -3330,11 +3187,11 @@
       <w:lang w:eastAsia="ru-RU"/>
     </w:rPr>
   </w:style>
-  <w:style w:type="paragraph" w:styleId="1">
+  <w:style w:type="paragraph" w:styleId="Heading1">
     <w:name w:val="heading 1"/>
-    <w:basedOn w:val="a"/>
-    <w:next w:val="a"/>
-    <w:link w:val="10"/>
+    <w:basedOn w:val="Normal"/>
+    <w:next w:val="Normal"/>
+    <w:link w:val="Heading1Char"/>
     <w:qFormat/>
     <w:rsid w:val="00A34D78"/>
     <w:pPr>
@@ -3348,11 +3205,11 @@
       <w:bCs/>
     </w:rPr>
   </w:style>
-  <w:style w:type="paragraph" w:styleId="2">
+  <w:style w:type="paragraph" w:styleId="Heading2">
     <w:name w:val="heading 2"/>
-    <w:basedOn w:val="a"/>
-    <w:next w:val="a"/>
-    <w:link w:val="20"/>
+    <w:basedOn w:val="Normal"/>
+    <w:next w:val="Normal"/>
+    <w:link w:val="Heading2Char"/>
     <w:semiHidden/>
     <w:unhideWhenUsed/>
     <w:qFormat/>
@@ -3368,11 +3225,11 @@
       <w:bCs/>
     </w:rPr>
   </w:style>
-  <w:style w:type="paragraph" w:styleId="3">
+  <w:style w:type="paragraph" w:styleId="Heading3">
     <w:name w:val="heading 3"/>
-    <w:basedOn w:val="a"/>
-    <w:next w:val="a"/>
-    <w:link w:val="30"/>
+    <w:basedOn w:val="Normal"/>
+    <w:next w:val="Normal"/>
+    <w:link w:val="Heading3Char"/>
     <w:unhideWhenUsed/>
     <w:qFormat/>
     <w:rsid w:val="00A34D78"/>
@@ -3386,13 +3243,13 @@
       <w:u w:val="single"/>
     </w:rPr>
   </w:style>
-  <w:style w:type="character" w:default="1" w:styleId="a0">
+  <w:style w:type="character" w:default="1" w:styleId="DefaultParagraphFont">
     <w:name w:val="Default Paragraph Font"/>
     <w:uiPriority w:val="1"/>
     <w:semiHidden/>
     <w:unhideWhenUsed/>
   </w:style>
-  <w:style w:type="table" w:default="1" w:styleId="a1">
+  <w:style w:type="table" w:default="1" w:styleId="TableNormal">
     <w:name w:val="Normal Table"/>
     <w:uiPriority w:val="99"/>
     <w:semiHidden/>
@@ -3407,16 +3264,16 @@
       </w:tblCellMar>
     </w:tblPr>
   </w:style>
-  <w:style w:type="numbering" w:default="1" w:styleId="a2">
+  <w:style w:type="numbering" w:default="1" w:styleId="NoList">
     <w:name w:val="No List"/>
     <w:uiPriority w:val="99"/>
     <w:semiHidden/>
     <w:unhideWhenUsed/>
   </w:style>
-  <w:style w:type="character" w:customStyle="1" w:styleId="10">
-    <w:name w:val="Заголовок 1 Знак"/>
-    <w:basedOn w:val="a0"/>
-    <w:link w:val="1"/>
+  <w:style w:type="character" w:customStyle="1" w:styleId="Heading1Char">
+    <w:name w:val="Heading 1 Char"/>
+    <w:basedOn w:val="DefaultParagraphFont"/>
+    <w:link w:val="Heading1"/>
     <w:rsid w:val="00A34D78"/>
     <w:rPr>
       <w:rFonts w:ascii="Arial" w:eastAsia="Times New Roman" w:hAnsi="Arial" w:cs="Arial"/>
@@ -3427,10 +3284,10 @@
       <w:lang w:eastAsia="ru-RU"/>
     </w:rPr>
   </w:style>
-  <w:style w:type="character" w:customStyle="1" w:styleId="20">
-    <w:name w:val="Заголовок 2 Знак"/>
-    <w:basedOn w:val="a0"/>
-    <w:link w:val="2"/>
+  <w:style w:type="character" w:customStyle="1" w:styleId="Heading2Char">
+    <w:name w:val="Heading 2 Char"/>
+    <w:basedOn w:val="DefaultParagraphFont"/>
+    <w:link w:val="Heading2"/>
     <w:semiHidden/>
     <w:rsid w:val="00A34D78"/>
     <w:rPr>
@@ -3442,10 +3299,10 @@
       <w:lang w:eastAsia="ru-RU"/>
     </w:rPr>
   </w:style>
-  <w:style w:type="character" w:customStyle="1" w:styleId="30">
-    <w:name w:val="Заголовок 3 Знак"/>
-    <w:basedOn w:val="a0"/>
-    <w:link w:val="3"/>
+  <w:style w:type="character" w:customStyle="1" w:styleId="Heading3Char">
+    <w:name w:val="Heading 3 Char"/>
+    <w:basedOn w:val="DefaultParagraphFont"/>
+    <w:link w:val="Heading3"/>
     <w:rsid w:val="00A34D78"/>
     <w:rPr>
       <w:rFonts w:ascii="Arial" w:eastAsia="Times New Roman" w:hAnsi="Arial" w:cs="Arial"/>
@@ -3455,9 +3312,9 @@
       <w:lang w:eastAsia="ru-RU"/>
     </w:rPr>
   </w:style>
-  <w:style w:type="paragraph" w:styleId="a3">
+  <w:style w:type="paragraph" w:styleId="NormalWeb">
     <w:name w:val="Normal (Web)"/>
-    <w:basedOn w:val="a"/>
+    <w:basedOn w:val="Normal"/>
     <w:uiPriority w:val="99"/>
     <w:semiHidden/>
     <w:unhideWhenUsed/>
@@ -3466,10 +3323,10 @@
       <w:spacing w:before="100" w:beforeAutospacing="1" w:after="100" w:afterAutospacing="1"/>
     </w:pPr>
   </w:style>
-  <w:style w:type="paragraph" w:styleId="a4">
+  <w:style w:type="paragraph" w:styleId="BodyText">
     <w:name w:val="Body Text"/>
-    <w:basedOn w:val="a"/>
-    <w:link w:val="a5"/>
+    <w:basedOn w:val="Normal"/>
+    <w:link w:val="BodyTextChar"/>
     <w:uiPriority w:val="99"/>
     <w:unhideWhenUsed/>
     <w:rsid w:val="00A34D78"/>
@@ -3481,10 +3338,10 @@
       <w:sz w:val="20"/>
     </w:rPr>
   </w:style>
-  <w:style w:type="character" w:customStyle="1" w:styleId="a5">
-    <w:name w:val="Основной текст Знак"/>
-    <w:basedOn w:val="a0"/>
-    <w:link w:val="a4"/>
+  <w:style w:type="character" w:customStyle="1" w:styleId="BodyTextChar">
+    <w:name w:val="Body Text Char"/>
+    <w:basedOn w:val="DefaultParagraphFont"/>
+    <w:link w:val="BodyText"/>
     <w:uiPriority w:val="99"/>
     <w:rsid w:val="00A34D78"/>
     <w:rPr>
@@ -3494,10 +3351,10 @@
       <w:lang w:eastAsia="ru-RU"/>
     </w:rPr>
   </w:style>
-  <w:style w:type="paragraph" w:styleId="a6">
+  <w:style w:type="paragraph" w:styleId="BodyTextIndent">
     <w:name w:val="Body Text Indent"/>
-    <w:basedOn w:val="a"/>
-    <w:link w:val="a7"/>
+    <w:basedOn w:val="Normal"/>
+    <w:link w:val="BodyTextIndentChar"/>
     <w:uiPriority w:val="99"/>
     <w:unhideWhenUsed/>
     <w:rsid w:val="00A34D78"/>
@@ -3508,10 +3365,10 @@
       <w:szCs w:val="20"/>
     </w:rPr>
   </w:style>
-  <w:style w:type="character" w:customStyle="1" w:styleId="a7">
-    <w:name w:val="Основной текст с отступом Знак"/>
-    <w:basedOn w:val="a0"/>
-    <w:link w:val="a6"/>
+  <w:style w:type="character" w:customStyle="1" w:styleId="BodyTextIndentChar">
+    <w:name w:val="Body Text Indent Char"/>
+    <w:basedOn w:val="DefaultParagraphFont"/>
+    <w:link w:val="BodyTextIndent"/>
     <w:uiPriority w:val="99"/>
     <w:rsid w:val="00A34D78"/>
     <w:rPr>
@@ -3521,9 +3378,9 @@
       <w:lang w:eastAsia="ru-RU"/>
     </w:rPr>
   </w:style>
-  <w:style w:type="character" w:styleId="a8">
+  <w:style w:type="character" w:styleId="CommentReference">
     <w:name w:val="annotation reference"/>
-    <w:basedOn w:val="a0"/>
+    <w:basedOn w:val="DefaultParagraphFont"/>
     <w:uiPriority w:val="99"/>
     <w:semiHidden/>
     <w:unhideWhenUsed/>
@@ -3533,10 +3390,10 @@
       <w:szCs w:val="16"/>
     </w:rPr>
   </w:style>
-  <w:style w:type="paragraph" w:styleId="a9">
+  <w:style w:type="paragraph" w:styleId="CommentText">
     <w:name w:val="annotation text"/>
-    <w:basedOn w:val="a"/>
-    <w:link w:val="aa"/>
+    <w:basedOn w:val="Normal"/>
+    <w:link w:val="CommentTextChar"/>
     <w:uiPriority w:val="99"/>
     <w:semiHidden/>
     <w:unhideWhenUsed/>
@@ -3546,10 +3403,10 @@
       <w:szCs w:val="20"/>
     </w:rPr>
   </w:style>
-  <w:style w:type="character" w:customStyle="1" w:styleId="aa">
-    <w:name w:val="Текст примечания Знак"/>
-    <w:basedOn w:val="a0"/>
-    <w:link w:val="a9"/>
+  <w:style w:type="character" w:customStyle="1" w:styleId="CommentTextChar">
+    <w:name w:val="Comment Text Char"/>
+    <w:basedOn w:val="DefaultParagraphFont"/>
+    <w:link w:val="CommentText"/>
     <w:uiPriority w:val="99"/>
     <w:semiHidden/>
     <w:rsid w:val="005E2D02"/>
@@ -3560,11 +3417,11 @@
       <w:lang w:eastAsia="ru-RU"/>
     </w:rPr>
   </w:style>
-  <w:style w:type="paragraph" w:styleId="ab">
+  <w:style w:type="paragraph" w:styleId="CommentSubject">
     <w:name w:val="annotation subject"/>
-    <w:basedOn w:val="a9"/>
-    <w:next w:val="a9"/>
-    <w:link w:val="ac"/>
+    <w:basedOn w:val="CommentText"/>
+    <w:next w:val="CommentText"/>
+    <w:link w:val="CommentSubjectChar"/>
     <w:uiPriority w:val="99"/>
     <w:semiHidden/>
     <w:unhideWhenUsed/>
@@ -3574,10 +3431,10 @@
       <w:bCs/>
     </w:rPr>
   </w:style>
-  <w:style w:type="character" w:customStyle="1" w:styleId="ac">
-    <w:name w:val="Тема примечания Знак"/>
-    <w:basedOn w:val="aa"/>
-    <w:link w:val="ab"/>
+  <w:style w:type="character" w:customStyle="1" w:styleId="CommentSubjectChar">
+    <w:name w:val="Comment Subject Char"/>
+    <w:basedOn w:val="CommentTextChar"/>
+    <w:link w:val="CommentSubject"/>
     <w:uiPriority w:val="99"/>
     <w:semiHidden/>
     <w:rsid w:val="005E2D02"/>
@@ -3590,9 +3447,9 @@
       <w:lang w:eastAsia="ru-RU"/>
     </w:rPr>
   </w:style>
-  <w:style w:type="paragraph" w:styleId="ad">
+  <w:style w:type="paragraph" w:styleId="ListParagraph">
     <w:name w:val="List Paragraph"/>
-    <w:basedOn w:val="a"/>
+    <w:basedOn w:val="Normal"/>
     <w:uiPriority w:val="34"/>
     <w:qFormat/>
     <w:rsid w:val="00FA3DA9"/>

--- a/Документация/Техническое задание.docx
+++ b/Документация/Техническое задание.docx
@@ -174,8 +174,10 @@
           <w:sz w:val="28"/>
           <w:szCs w:val="28"/>
         </w:rPr>
-        <w:t>2</w:t>
-      </w:r>
+        <w:t>4</w:t>
+      </w:r>
+      <w:bookmarkStart w:id="1" w:name="_GoBack"/>
+      <w:bookmarkEnd w:id="1"/>
       <w:r>
         <w:rPr>
           <w:sz w:val="28"/>
@@ -876,7 +878,15 @@
                 <w:sz w:val="28"/>
                 <w:szCs w:val="28"/>
               </w:rPr>
-              <w:t>2 недели</w:t>
+              <w:t>4</w:t>
+            </w:r>
+            <w:r>
+              <w:rPr>
+                <w:color w:val="000000" w:themeColor="text1"/>
+                <w:sz w:val="28"/>
+                <w:szCs w:val="28"/>
+              </w:rPr>
+              <w:t xml:space="preserve"> недели</w:t>
             </w:r>
           </w:p>
         </w:tc>
@@ -1169,7 +1179,7 @@
         </w:rPr>
         <w:t xml:space="preserve"> </w:t>
       </w:r>
-      <w:commentRangeStart w:id="1"/>
+      <w:commentRangeStart w:id="2"/>
       <w:r>
         <w:rPr>
           <w:sz w:val="28"/>
@@ -1185,12 +1195,12 @@
         </w:rPr>
         <w:t>64</w:t>
       </w:r>
-      <w:commentRangeEnd w:id="1"/>
+      <w:commentRangeEnd w:id="2"/>
       <w:r>
         <w:rPr>
           <w:rStyle w:val="a8"/>
         </w:rPr>
-        <w:commentReference w:id="1"/>
+        <w:commentReference w:id="2"/>
       </w:r>
       <w:r>
         <w:rPr>
@@ -1599,8 +1609,6 @@
         </w:rPr>
         <w:t>-</w:t>
       </w:r>
-      <w:bookmarkStart w:id="2" w:name="_GoBack"/>
-      <w:bookmarkEnd w:id="2"/>
       <w:r>
         <w:rPr>
           <w:rFonts w:ascii="Times New Roman" w:hAnsi="Times New Roman" w:cs="Times New Roman"/>
@@ -2717,7 +2725,7 @@
       </w:r>
     </w:p>
   </w:comment>
-  <w:comment w:id="1" w:author="AAK" w:date="2021-10-13T11:10:00Z" w:initials="A">
+  <w:comment w:id="2" w:author="AAK" w:date="2021-10-13T11:10:00Z" w:initials="A">
     <w:p>
       <w:pPr>
         <w:pStyle w:val="a9"/>

--- a/Документация/Техническое задание.docx
+++ b/Документация/Техническое задание.docx
@@ -174,10 +174,8 @@
           <w:sz w:val="28"/>
           <w:szCs w:val="28"/>
         </w:rPr>
-        <w:t>4</w:t>
-      </w:r>
-      <w:bookmarkStart w:id="1" w:name="_GoBack"/>
-      <w:bookmarkEnd w:id="1"/>
+        <w:t>2</w:t>
+      </w:r>
       <w:r>
         <w:rPr>
           <w:sz w:val="28"/>
@@ -878,15 +876,7 @@
                 <w:sz w:val="28"/>
                 <w:szCs w:val="28"/>
               </w:rPr>
-              <w:t>4</w:t>
-            </w:r>
-            <w:r>
-              <w:rPr>
-                <w:color w:val="000000" w:themeColor="text1"/>
-                <w:sz w:val="28"/>
-                <w:szCs w:val="28"/>
-              </w:rPr>
-              <w:t xml:space="preserve"> недели</w:t>
+              <w:t>2 недели</w:t>
             </w:r>
           </w:p>
         </w:tc>
@@ -1179,7 +1169,7 @@
         </w:rPr>
         <w:t xml:space="preserve"> </w:t>
       </w:r>
-      <w:commentRangeStart w:id="2"/>
+      <w:commentRangeStart w:id="1"/>
       <w:r>
         <w:rPr>
           <w:sz w:val="28"/>
@@ -1195,12 +1185,12 @@
         </w:rPr>
         <w:t>64</w:t>
       </w:r>
-      <w:commentRangeEnd w:id="2"/>
+      <w:commentRangeEnd w:id="1"/>
       <w:r>
         <w:rPr>
           <w:rStyle w:val="a8"/>
         </w:rPr>
-        <w:commentReference w:id="2"/>
+        <w:commentReference w:id="1"/>
       </w:r>
       <w:r>
         <w:rPr>
@@ -1609,6 +1599,8 @@
         </w:rPr>
         <w:t>-</w:t>
       </w:r>
+      <w:bookmarkStart w:id="2" w:name="_GoBack"/>
+      <w:bookmarkEnd w:id="2"/>
       <w:r>
         <w:rPr>
           <w:rFonts w:ascii="Times New Roman" w:hAnsi="Times New Roman" w:cs="Times New Roman"/>
@@ -2725,7 +2717,7 @@
       </w:r>
     </w:p>
   </w:comment>
-  <w:comment w:id="2" w:author="AAK" w:date="2021-10-13T11:10:00Z" w:initials="A">
+  <w:comment w:id="1" w:author="AAK" w:date="2021-10-13T11:10:00Z" w:initials="A">
     <w:p>
       <w:pPr>
         <w:pStyle w:val="a9"/>

--- a/Документация/Техническое задание.docx
+++ b/Документация/Техническое задание.docx
@@ -1,10 +1,10 @@
 
 <file path=word/document.xml><?xml version="1.0" encoding="utf-8"?>
-<w:document xmlns:wpc="http://schemas.microsoft.com/office/word/2010/wordprocessingCanvas" xmlns:cx="http://schemas.microsoft.com/office/drawing/2014/chartex" xmlns:cx1="http://schemas.microsoft.com/office/drawing/2015/9/8/chartex" xmlns:cx2="http://schemas.microsoft.com/office/drawing/2015/10/21/chartex" xmlns:cx3="http://schemas.microsoft.com/office/drawing/2016/5/9/chartex" xmlns:cx4="http://schemas.microsoft.com/office/drawing/2016/5/10/chartex" xmlns:cx5="http://schemas.microsoft.com/office/drawing/2016/5/11/chartex" xmlns:cx6="http://schemas.microsoft.com/office/drawing/2016/5/12/chartex" xmlns:cx7="http://schemas.microsoft.com/office/drawing/2016/5/13/chartex" xmlns:cx8="http://schemas.microsoft.com/office/drawing/2016/5/14/chartex" xmlns:mc="http://schemas.openxmlformats.org/markup-compatibility/2006" xmlns:aink="http://schemas.microsoft.com/office/drawing/2016/ink" xmlns:am3d="http://schemas.microsoft.com/office/drawing/2017/model3d" xmlns:o="urn:schemas-microsoft-com:office:office" xmlns:r="http://schemas.openxmlformats.org/officeDocument/2006/relationships" xmlns:m="http://schemas.openxmlformats.org/officeDocument/2006/math" xmlns:v="urn:schemas-microsoft-com:vml" xmlns:wp14="http://schemas.microsoft.com/office/word/2010/wordprocessingDrawing" xmlns:wp="http://schemas.openxmlformats.org/drawingml/2006/wordprocessingDrawing" xmlns:w10="urn:schemas-microsoft-com:office:word" xmlns:w="http://schemas.openxmlformats.org/wordprocessingml/2006/main" xmlns:w14="http://schemas.microsoft.com/office/word/2010/wordml" xmlns:w15="http://schemas.microsoft.com/office/word/2012/wordml" xmlns:w16cex="http://schemas.microsoft.com/office/word/2018/wordml/cex" xmlns:w16cid="http://schemas.microsoft.com/office/word/2016/wordml/cid" xmlns:w16="http://schemas.microsoft.com/office/word/2018/wordml" xmlns:w16sdtdh="http://schemas.microsoft.com/office/word/2020/wordml/sdtdatahash" xmlns:w16se="http://schemas.microsoft.com/office/word/2015/wordml/symex" xmlns:wpg="http://schemas.microsoft.com/office/word/2010/wordprocessingGroup" xmlns:wpi="http://schemas.microsoft.com/office/word/2010/wordprocessingInk" xmlns:wne="http://schemas.microsoft.com/office/word/2006/wordml" xmlns:wps="http://schemas.microsoft.com/office/word/2010/wordprocessingShape" mc:Ignorable="w14 w15 w16se w16cid w16 w16cex w16sdtdh wp14">
+<w:document xmlns:wpc="http://schemas.microsoft.com/office/word/2010/wordprocessingCanvas" xmlns:cx="http://schemas.microsoft.com/office/drawing/2014/chartex" xmlns:mc="http://schemas.openxmlformats.org/markup-compatibility/2006" xmlns:o="urn:schemas-microsoft-com:office:office" xmlns:r="http://schemas.openxmlformats.org/officeDocument/2006/relationships" xmlns:m="http://schemas.openxmlformats.org/officeDocument/2006/math" xmlns:v="urn:schemas-microsoft-com:vml" xmlns:wp14="http://schemas.microsoft.com/office/word/2010/wordprocessingDrawing" xmlns:wp="http://schemas.openxmlformats.org/drawingml/2006/wordprocessingDrawing" xmlns:w10="urn:schemas-microsoft-com:office:word" xmlns:w="http://schemas.openxmlformats.org/wordprocessingml/2006/main" xmlns:w14="http://schemas.microsoft.com/office/word/2010/wordml" xmlns:w15="http://schemas.microsoft.com/office/word/2012/wordml" xmlns:w16se="http://schemas.microsoft.com/office/word/2015/wordml/symex" xmlns:wpg="http://schemas.microsoft.com/office/word/2010/wordprocessingGroup" xmlns:wpi="http://schemas.microsoft.com/office/word/2010/wordprocessingInk" xmlns:wne="http://schemas.microsoft.com/office/word/2006/wordml" xmlns:wps="http://schemas.microsoft.com/office/word/2010/wordprocessingShape" mc:Ignorable="w14 w15 w16se wp14">
   <w:body>
     <w:p>
       <w:pPr>
-        <w:pStyle w:val="Heading2"/>
+        <w:pStyle w:val="2"/>
         <w:ind w:firstLine="709"/>
         <w:jc w:val="center"/>
         <w:rPr>
@@ -24,7 +24,7 @@
     </w:p>
     <w:p>
       <w:pPr>
-        <w:pStyle w:val="Heading1"/>
+        <w:pStyle w:val="1"/>
         <w:spacing w:line="360" w:lineRule="auto"/>
         <w:ind w:firstLine="709"/>
         <w:rPr>
@@ -60,7 +60,7 @@
     </w:p>
     <w:p>
       <w:pPr>
-        <w:pStyle w:val="Heading1"/>
+        <w:pStyle w:val="1"/>
         <w:spacing w:line="360" w:lineRule="auto"/>
         <w:ind w:firstLine="709"/>
         <w:rPr>
@@ -97,7 +97,7 @@
     </w:p>
     <w:p>
       <w:pPr>
-        <w:pStyle w:val="Heading2"/>
+        <w:pStyle w:val="2"/>
         <w:ind w:firstLine="709"/>
         <w:jc w:val="both"/>
         <w:rPr>
@@ -110,7 +110,7 @@
     </w:p>
     <w:p>
       <w:pPr>
-        <w:pStyle w:val="Heading2"/>
+        <w:pStyle w:val="2"/>
         <w:ind w:firstLine="709"/>
         <w:jc w:val="center"/>
         <w:rPr>
@@ -166,8 +166,10 @@
           <w:sz w:val="28"/>
           <w:szCs w:val="28"/>
         </w:rPr>
-        <w:t>2</w:t>
-      </w:r>
+        <w:t>4</w:t>
+      </w:r>
+      <w:bookmarkStart w:id="0" w:name="_GoBack"/>
+      <w:bookmarkEnd w:id="0"/>
       <w:r>
         <w:rPr>
           <w:sz w:val="28"/>
@@ -224,7 +226,7 @@
           </w:tcPr>
           <w:p>
             <w:pPr>
-              <w:pStyle w:val="BodyTextIndent"/>
+              <w:pStyle w:val="a6"/>
               <w:tabs>
                 <w:tab w:val="left" w:pos="34"/>
               </w:tabs>
@@ -252,7 +254,7 @@
           </w:tcPr>
           <w:p>
             <w:pPr>
-              <w:pStyle w:val="BodyTextIndent"/>
+              <w:pStyle w:val="a6"/>
               <w:spacing w:line="360" w:lineRule="auto"/>
               <w:ind w:left="0"/>
               <w:jc w:val="both"/>
@@ -287,7 +289,7 @@
           </w:tcPr>
           <w:p>
             <w:pPr>
-              <w:pStyle w:val="BodyTextIndent"/>
+              <w:pStyle w:val="a6"/>
               <w:spacing w:line="360" w:lineRule="auto"/>
               <w:ind w:left="0" w:firstLine="709"/>
               <w:jc w:val="both"/>
@@ -324,7 +326,7 @@
           </w:tcPr>
           <w:p>
             <w:pPr>
-              <w:pStyle w:val="BodyTextIndent"/>
+              <w:pStyle w:val="a6"/>
               <w:spacing w:line="360" w:lineRule="auto"/>
               <w:ind w:left="0"/>
               <w:rPr>
@@ -356,7 +358,7 @@
           </w:tcPr>
           <w:p>
             <w:pPr>
-              <w:pStyle w:val="BodyTextIndent"/>
+              <w:pStyle w:val="a6"/>
               <w:spacing w:line="360" w:lineRule="auto"/>
               <w:ind w:left="0"/>
               <w:jc w:val="both"/>
@@ -406,7 +408,7 @@
           </w:tcPr>
           <w:p>
             <w:pPr>
-              <w:pStyle w:val="BodyTextIndent"/>
+              <w:pStyle w:val="a6"/>
               <w:spacing w:line="360" w:lineRule="auto"/>
               <w:ind w:left="0" w:firstLine="709"/>
               <w:jc w:val="both"/>
@@ -441,7 +443,7 @@
           </w:tcPr>
           <w:p>
             <w:pPr>
-              <w:pStyle w:val="BodyTextIndent"/>
+              <w:pStyle w:val="a6"/>
               <w:spacing w:line="360" w:lineRule="auto"/>
               <w:ind w:left="0"/>
               <w:rPr>
@@ -473,7 +475,7 @@
           </w:tcPr>
           <w:p>
             <w:pPr>
-              <w:pStyle w:val="BodyTextIndent"/>
+              <w:pStyle w:val="a6"/>
               <w:spacing w:line="360" w:lineRule="auto"/>
               <w:ind w:left="0"/>
               <w:jc w:val="both"/>
@@ -506,7 +508,7 @@
           </w:tcPr>
           <w:p>
             <w:pPr>
-              <w:pStyle w:val="BodyTextIndent"/>
+              <w:pStyle w:val="a6"/>
               <w:spacing w:line="360" w:lineRule="auto"/>
               <w:ind w:left="0" w:firstLine="709"/>
               <w:jc w:val="both"/>
@@ -541,7 +543,7 @@
           </w:tcPr>
           <w:p>
             <w:pPr>
-              <w:pStyle w:val="BodyTextIndent"/>
+              <w:pStyle w:val="a6"/>
               <w:spacing w:line="360" w:lineRule="auto"/>
               <w:ind w:left="0"/>
               <w:rPr>
@@ -573,7 +575,7 @@
           </w:tcPr>
           <w:p>
             <w:pPr>
-              <w:pStyle w:val="BodyTextIndent"/>
+              <w:pStyle w:val="a6"/>
               <w:spacing w:line="360" w:lineRule="auto"/>
               <w:ind w:left="0"/>
               <w:jc w:val="both"/>
@@ -622,7 +624,7 @@
           </w:tcPr>
           <w:p>
             <w:pPr>
-              <w:pStyle w:val="BodyTextIndent"/>
+              <w:pStyle w:val="a6"/>
               <w:spacing w:line="360" w:lineRule="auto"/>
               <w:ind w:left="0" w:firstLine="709"/>
               <w:jc w:val="both"/>
@@ -665,7 +667,7 @@
           </w:tcPr>
           <w:p>
             <w:pPr>
-              <w:pStyle w:val="BodyTextIndent"/>
+              <w:pStyle w:val="a6"/>
               <w:spacing w:line="360" w:lineRule="auto"/>
               <w:ind w:left="0"/>
               <w:rPr>
@@ -697,7 +699,7 @@
           </w:tcPr>
           <w:p>
             <w:pPr>
-              <w:pStyle w:val="BodyTextIndent"/>
+              <w:pStyle w:val="a6"/>
               <w:spacing w:line="360" w:lineRule="auto"/>
               <w:ind w:left="0"/>
               <w:jc w:val="both"/>
@@ -730,7 +732,7 @@
           </w:tcPr>
           <w:p>
             <w:pPr>
-              <w:pStyle w:val="BodyTextIndent"/>
+              <w:pStyle w:val="a6"/>
               <w:spacing w:line="360" w:lineRule="auto"/>
               <w:ind w:left="0" w:firstLine="709"/>
               <w:jc w:val="both"/>
@@ -773,7 +775,7 @@
           </w:tcPr>
           <w:p>
             <w:pPr>
-              <w:pStyle w:val="BodyTextIndent"/>
+              <w:pStyle w:val="a6"/>
               <w:spacing w:line="360" w:lineRule="auto"/>
               <w:ind w:left="0"/>
               <w:rPr>
@@ -805,7 +807,7 @@
           </w:tcPr>
           <w:p>
             <w:pPr>
-              <w:pStyle w:val="BodyTextIndent"/>
+              <w:pStyle w:val="a6"/>
               <w:spacing w:line="360" w:lineRule="auto"/>
               <w:ind w:left="0"/>
               <w:jc w:val="both"/>
@@ -838,7 +840,7 @@
           </w:tcPr>
           <w:p>
             <w:pPr>
-              <w:pStyle w:val="BodyTextIndent"/>
+              <w:pStyle w:val="a6"/>
               <w:spacing w:line="360" w:lineRule="auto"/>
               <w:ind w:left="0" w:firstLine="709"/>
               <w:jc w:val="both"/>
@@ -854,7 +856,15 @@
                 <w:sz w:val="28"/>
                 <w:szCs w:val="28"/>
               </w:rPr>
-              <w:t>2 недели</w:t>
+              <w:t>4</w:t>
+            </w:r>
+            <w:r>
+              <w:rPr>
+                <w:color w:val="000000" w:themeColor="text1"/>
+                <w:sz w:val="28"/>
+                <w:szCs w:val="28"/>
+              </w:rPr>
+              <w:t xml:space="preserve"> недели</w:t>
             </w:r>
           </w:p>
         </w:tc>
@@ -862,7 +872,7 @@
     </w:tbl>
     <w:p>
       <w:pPr>
-        <w:pStyle w:val="BodyTextIndent"/>
+        <w:pStyle w:val="a6"/>
         <w:spacing w:line="360" w:lineRule="auto"/>
         <w:ind w:left="0" w:firstLine="709"/>
         <w:jc w:val="both"/>
@@ -874,7 +884,7 @@
     </w:p>
     <w:p>
       <w:pPr>
-        <w:pStyle w:val="Heading3"/>
+        <w:pStyle w:val="3"/>
         <w:ind w:firstLine="709"/>
         <w:jc w:val="center"/>
         <w:rPr>
@@ -884,7 +894,6 @@
           <w:sz w:val="28"/>
           <w:szCs w:val="28"/>
           <w:u w:val="none"/>
-          <w:lang w:val="en-US"/>
         </w:rPr>
       </w:pPr>
       <w:r>
@@ -913,7 +922,6 @@
         <w:rPr>
           <w:b/>
           <w:sz w:val="28"/>
-          <w:lang w:val="en-US"/>
         </w:rPr>
         <w:t>2</w:t>
       </w:r>
@@ -1499,7 +1507,7 @@
     </w:p>
     <w:p>
       <w:pPr>
-        <w:pStyle w:val="BodyText"/>
+        <w:pStyle w:val="a4"/>
         <w:ind w:firstLine="709"/>
         <w:jc w:val="both"/>
         <w:rPr>
@@ -1594,7 +1602,7 @@
     </w:p>
     <w:p>
       <w:pPr>
-        <w:pStyle w:val="BodyText"/>
+        <w:pStyle w:val="a4"/>
         <w:ind w:firstLine="709"/>
         <w:jc w:val="both"/>
         <w:rPr>
@@ -1614,7 +1622,7 @@
     </w:p>
     <w:p>
       <w:pPr>
-        <w:pStyle w:val="BodyText"/>
+        <w:pStyle w:val="a4"/>
         <w:numPr>
           <w:ilvl w:val="0"/>
           <w:numId w:val="1"/>
@@ -1678,7 +1686,7 @@
     </w:p>
     <w:p>
       <w:pPr>
-        <w:pStyle w:val="BodyText"/>
+        <w:pStyle w:val="a4"/>
         <w:numPr>
           <w:ilvl w:val="0"/>
           <w:numId w:val="1"/>
@@ -1743,7 +1751,7 @@
     </w:p>
     <w:p>
       <w:pPr>
-        <w:pStyle w:val="BodyText"/>
+        <w:pStyle w:val="a4"/>
         <w:numPr>
           <w:ilvl w:val="0"/>
           <w:numId w:val="1"/>
@@ -1816,7 +1824,7 @@
     </w:p>
     <w:p>
       <w:pPr>
-        <w:pStyle w:val="BodyText"/>
+        <w:pStyle w:val="a4"/>
         <w:numPr>
           <w:ilvl w:val="0"/>
           <w:numId w:val="1"/>
@@ -1865,7 +1873,7 @@
     </w:p>
     <w:p>
       <w:pPr>
-        <w:pStyle w:val="BodyText"/>
+        <w:pStyle w:val="a4"/>
         <w:numPr>
           <w:ilvl w:val="0"/>
           <w:numId w:val="1"/>
@@ -1971,7 +1979,7 @@
     </w:p>
     <w:p>
       <w:pPr>
-        <w:pStyle w:val="ListParagraph"/>
+        <w:pStyle w:val="ad"/>
         <w:spacing w:line="360" w:lineRule="auto"/>
         <w:jc w:val="both"/>
         <w:rPr>
@@ -2091,7 +2099,7 @@
     </w:p>
     <w:p>
       <w:pPr>
-        <w:pStyle w:val="ListParagraph"/>
+        <w:pStyle w:val="ad"/>
         <w:rPr>
           <w:sz w:val="28"/>
           <w:szCs w:val="28"/>
@@ -2101,7 +2109,7 @@
     </w:p>
     <w:p>
       <w:pPr>
-        <w:pStyle w:val="BodyText"/>
+        <w:pStyle w:val="a4"/>
         <w:jc w:val="center"/>
         <w:rPr>
           <w:rFonts w:ascii="Times New Roman" w:hAnsi="Times New Roman" w:cs="Times New Roman"/>
@@ -2169,7 +2177,7 @@
     </w:p>
     <w:p>
       <w:pPr>
-        <w:pStyle w:val="BodyText"/>
+        <w:pStyle w:val="a4"/>
         <w:ind w:firstLine="709"/>
         <w:jc w:val="center"/>
         <w:rPr>
@@ -2228,7 +2236,7 @@
     </w:p>
     <w:p>
       <w:pPr>
-        <w:pStyle w:val="BodyText"/>
+        <w:pStyle w:val="a4"/>
         <w:ind w:firstLine="709"/>
         <w:jc w:val="center"/>
         <w:rPr>
@@ -2241,7 +2249,7 @@
     </w:p>
     <w:p>
       <w:pPr>
-        <w:pStyle w:val="BodyText"/>
+        <w:pStyle w:val="a4"/>
         <w:ind w:firstLine="709"/>
         <w:jc w:val="both"/>
         <w:rPr>
@@ -2254,7 +2262,7 @@
     </w:p>
     <w:p>
       <w:pPr>
-        <w:pStyle w:val="BodyText"/>
+        <w:pStyle w:val="a4"/>
         <w:ind w:firstLine="709"/>
         <w:jc w:val="center"/>
         <w:rPr>
@@ -2323,7 +2331,7 @@
     </w:p>
     <w:p>
       <w:pPr>
-        <w:pStyle w:val="BodyText"/>
+        <w:pStyle w:val="a4"/>
         <w:ind w:firstLine="709"/>
         <w:jc w:val="center"/>
         <w:rPr>
@@ -2381,7 +2389,7 @@
     </w:p>
     <w:p>
       <w:pPr>
-        <w:pStyle w:val="BodyText"/>
+        <w:pStyle w:val="a4"/>
         <w:ind w:firstLine="709"/>
         <w:jc w:val="center"/>
         <w:rPr>
@@ -2394,7 +2402,7 @@
     </w:p>
     <w:p>
       <w:pPr>
-        <w:pStyle w:val="NormalWeb"/>
+        <w:pStyle w:val="a3"/>
         <w:tabs>
           <w:tab w:val="left" w:pos="5670"/>
         </w:tabs>
@@ -2426,7 +2434,7 @@
     </w:p>
     <w:p>
       <w:pPr>
-        <w:pStyle w:val="NormalWeb"/>
+        <w:pStyle w:val="a3"/>
         <w:tabs>
           <w:tab w:val="left" w:pos="5670"/>
         </w:tabs>
@@ -2459,7 +2467,7 @@
     </w:p>
     <w:p>
       <w:pPr>
-        <w:pStyle w:val="NormalWeb"/>
+        <w:pStyle w:val="a3"/>
         <w:tabs>
           <w:tab w:val="left" w:pos="5670"/>
         </w:tabs>
@@ -2493,7 +2501,7 @@
     </w:p>
     <w:p>
       <w:pPr>
-        <w:pStyle w:val="NormalWeb"/>
+        <w:pStyle w:val="a3"/>
         <w:tabs>
           <w:tab w:val="left" w:pos="5670"/>
         </w:tabs>
@@ -2517,7 +2525,7 @@
     </w:p>
     <w:p>
       <w:pPr>
-        <w:pStyle w:val="NormalWeb"/>
+        <w:pStyle w:val="a3"/>
         <w:tabs>
           <w:tab w:val="left" w:pos="5670"/>
         </w:tabs>
@@ -2532,7 +2540,7 @@
     </w:p>
     <w:p>
       <w:pPr>
-        <w:pStyle w:val="NormalWeb"/>
+        <w:pStyle w:val="a3"/>
         <w:tabs>
           <w:tab w:val="left" w:pos="5670"/>
         </w:tabs>
@@ -2556,7 +2564,7 @@
     </w:p>
     <w:p>
       <w:pPr>
-        <w:pStyle w:val="NormalWeb"/>
+        <w:pStyle w:val="a3"/>
         <w:tabs>
           <w:tab w:val="left" w:pos="5670"/>
         </w:tabs>
@@ -2581,7 +2589,7 @@
     </w:p>
     <w:p>
       <w:pPr>
-        <w:pStyle w:val="NormalWeb"/>
+        <w:pStyle w:val="a3"/>
         <w:tabs>
           <w:tab w:val="left" w:pos="5670"/>
         </w:tabs>
@@ -2623,7 +2631,7 @@
     </w:p>
     <w:p>
       <w:pPr>
-        <w:pStyle w:val="NormalWeb"/>
+        <w:pStyle w:val="a3"/>
         <w:tabs>
           <w:tab w:val="left" w:pos="5670"/>
         </w:tabs>
@@ -2662,7 +2670,7 @@
 </file>
 
 <file path=word/numbering.xml><?xml version="1.0" encoding="utf-8"?>
-<w:numbering xmlns:wpc="http://schemas.microsoft.com/office/word/2010/wordprocessingCanvas" xmlns:cx="http://schemas.microsoft.com/office/drawing/2014/chartex" xmlns:cx1="http://schemas.microsoft.com/office/drawing/2015/9/8/chartex" xmlns:cx2="http://schemas.microsoft.com/office/drawing/2015/10/21/chartex" xmlns:cx3="http://schemas.microsoft.com/office/drawing/2016/5/9/chartex" xmlns:cx4="http://schemas.microsoft.com/office/drawing/2016/5/10/chartex" xmlns:cx5="http://schemas.microsoft.com/office/drawing/2016/5/11/chartex" xmlns:cx6="http://schemas.microsoft.com/office/drawing/2016/5/12/chartex" xmlns:cx7="http://schemas.microsoft.com/office/drawing/2016/5/13/chartex" xmlns:cx8="http://schemas.microsoft.com/office/drawing/2016/5/14/chartex" xmlns:mc="http://schemas.openxmlformats.org/markup-compatibility/2006" xmlns:aink="http://schemas.microsoft.com/office/drawing/2016/ink" xmlns:am3d="http://schemas.microsoft.com/office/drawing/2017/model3d" xmlns:o="urn:schemas-microsoft-com:office:office" xmlns:r="http://schemas.openxmlformats.org/officeDocument/2006/relationships" xmlns:m="http://schemas.openxmlformats.org/officeDocument/2006/math" xmlns:v="urn:schemas-microsoft-com:vml" xmlns:wp14="http://schemas.microsoft.com/office/word/2010/wordprocessingDrawing" xmlns:wp="http://schemas.openxmlformats.org/drawingml/2006/wordprocessingDrawing" xmlns:w10="urn:schemas-microsoft-com:office:word" xmlns:w="http://schemas.openxmlformats.org/wordprocessingml/2006/main" xmlns:w14="http://schemas.microsoft.com/office/word/2010/wordml" xmlns:w15="http://schemas.microsoft.com/office/word/2012/wordml" xmlns:w16cex="http://schemas.microsoft.com/office/word/2018/wordml/cex" xmlns:w16cid="http://schemas.microsoft.com/office/word/2016/wordml/cid" xmlns:w16="http://schemas.microsoft.com/office/word/2018/wordml" xmlns:w16sdtdh="http://schemas.microsoft.com/office/word/2020/wordml/sdtdatahash" xmlns:w16se="http://schemas.microsoft.com/office/word/2015/wordml/symex" xmlns:wpg="http://schemas.microsoft.com/office/word/2010/wordprocessingGroup" xmlns:wpi="http://schemas.microsoft.com/office/word/2010/wordprocessingInk" xmlns:wne="http://schemas.microsoft.com/office/word/2006/wordml" xmlns:wps="http://schemas.microsoft.com/office/word/2010/wordprocessingShape" mc:Ignorable="w14 w15 w16se w16cid w16 w16cex w16sdtdh wp14">
+<w:numbering xmlns:wpc="http://schemas.microsoft.com/office/word/2010/wordprocessingCanvas" xmlns:cx="http://schemas.microsoft.com/office/drawing/2014/chartex" xmlns:mc="http://schemas.openxmlformats.org/markup-compatibility/2006" xmlns:o="urn:schemas-microsoft-com:office:office" xmlns:r="http://schemas.openxmlformats.org/officeDocument/2006/relationships" xmlns:m="http://schemas.openxmlformats.org/officeDocument/2006/math" xmlns:v="urn:schemas-microsoft-com:vml" xmlns:wp14="http://schemas.microsoft.com/office/word/2010/wordprocessingDrawing" xmlns:wp="http://schemas.openxmlformats.org/drawingml/2006/wordprocessingDrawing" xmlns:w10="urn:schemas-microsoft-com:office:word" xmlns:w="http://schemas.openxmlformats.org/wordprocessingml/2006/main" xmlns:w14="http://schemas.microsoft.com/office/word/2010/wordml" xmlns:w15="http://schemas.microsoft.com/office/word/2012/wordml" xmlns:w16se="http://schemas.microsoft.com/office/word/2015/wordml/symex" xmlns:wpg="http://schemas.microsoft.com/office/word/2010/wordprocessingGroup" xmlns:wpi="http://schemas.microsoft.com/office/word/2010/wordprocessingInk" xmlns:wne="http://schemas.microsoft.com/office/word/2006/wordml" xmlns:wps="http://schemas.microsoft.com/office/word/2010/wordprocessingShape" mc:Ignorable="w14 w15 w16se wp14">
   <w:abstractNum w:abstractNumId="0" w15:restartNumberingAfterBreak="0">
     <w:nsid w:val="33365B0D"/>
     <w:multiLevelType w:val="hybridMultilevel"/>
@@ -2783,7 +2791,7 @@
 </file>
 
 <file path=word/styles.xml><?xml version="1.0" encoding="utf-8"?>
-<w:styles xmlns:mc="http://schemas.openxmlformats.org/markup-compatibility/2006" xmlns:r="http://schemas.openxmlformats.org/officeDocument/2006/relationships" xmlns:w="http://schemas.openxmlformats.org/wordprocessingml/2006/main" xmlns:w14="http://schemas.microsoft.com/office/word/2010/wordml" xmlns:w15="http://schemas.microsoft.com/office/word/2012/wordml" xmlns:w16cex="http://schemas.microsoft.com/office/word/2018/wordml/cex" xmlns:w16cid="http://schemas.microsoft.com/office/word/2016/wordml/cid" xmlns:w16="http://schemas.microsoft.com/office/word/2018/wordml" xmlns:w16sdtdh="http://schemas.microsoft.com/office/word/2020/wordml/sdtdatahash" xmlns:w16se="http://schemas.microsoft.com/office/word/2015/wordml/symex" mc:Ignorable="w14 w15 w16se w16cid w16 w16cex w16sdtdh">
+<w:styles xmlns:mc="http://schemas.openxmlformats.org/markup-compatibility/2006" xmlns:r="http://schemas.openxmlformats.org/officeDocument/2006/relationships" xmlns:w="http://schemas.openxmlformats.org/wordprocessingml/2006/main" xmlns:w14="http://schemas.microsoft.com/office/word/2010/wordml" xmlns:w15="http://schemas.microsoft.com/office/word/2012/wordml" xmlns:w16se="http://schemas.microsoft.com/office/word/2015/wordml/symex" mc:Ignorable="w14 w15 w16se">
   <w:docDefaults>
     <w:rPrDefault>
       <w:rPr>
@@ -2799,7 +2807,7 @@
       </w:pPr>
     </w:pPrDefault>
   </w:docDefaults>
-  <w:latentStyles w:defLockedState="0" w:defUIPriority="99" w:defSemiHidden="0" w:defUnhideWhenUsed="0" w:defQFormat="0" w:count="376">
+  <w:latentStyles w:defLockedState="0" w:defUIPriority="99" w:defSemiHidden="0" w:defUnhideWhenUsed="0" w:defQFormat="0" w:count="371">
     <w:lsdException w:name="Normal" w:uiPriority="0" w:qFormat="1"/>
     <w:lsdException w:name="heading 1" w:uiPriority="0" w:qFormat="1"/>
     <w:lsdException w:name="heading 2" w:semiHidden="1" w:uiPriority="0" w:unhideWhenUsed="1" w:qFormat="1"/>
@@ -2905,6 +2913,7 @@
     <w:lsdException w:name="HTML Sample" w:semiHidden="1" w:unhideWhenUsed="1"/>
     <w:lsdException w:name="HTML Typewriter" w:semiHidden="1" w:unhideWhenUsed="1"/>
     <w:lsdException w:name="HTML Variable" w:semiHidden="1" w:unhideWhenUsed="1"/>
+    <w:lsdException w:name="Normal Table" w:semiHidden="1" w:unhideWhenUsed="1"/>
     <w:lsdException w:name="annotation subject" w:semiHidden="1" w:unhideWhenUsed="1"/>
     <w:lsdException w:name="No List" w:semiHidden="1" w:unhideWhenUsed="1"/>
     <w:lsdException w:name="Outline List 1" w:semiHidden="1" w:unhideWhenUsed="1"/>
@@ -2947,8 +2956,11 @@
     <w:lsdException w:name="Table Contemporary" w:semiHidden="1" w:unhideWhenUsed="1"/>
     <w:lsdException w:name="Table Elegant" w:semiHidden="1" w:unhideWhenUsed="1"/>
     <w:lsdException w:name="Table Professional" w:semiHidden="1" w:unhideWhenUsed="1"/>
+    <w:lsdException w:name="Table Subtle 1" w:semiHidden="1" w:unhideWhenUsed="1"/>
     <w:lsdException w:name="Table Subtle 2" w:semiHidden="1" w:unhideWhenUsed="1"/>
     <w:lsdException w:name="Table Web 1" w:semiHidden="1" w:unhideWhenUsed="1"/>
+    <w:lsdException w:name="Table Web 2" w:semiHidden="1" w:unhideWhenUsed="1"/>
+    <w:lsdException w:name="Table Web 3" w:semiHidden="1" w:unhideWhenUsed="1"/>
     <w:lsdException w:name="Balloon Text" w:semiHidden="1" w:unhideWhenUsed="1"/>
     <w:lsdException w:name="Table Grid" w:uiPriority="39"/>
     <w:lsdException w:name="Table Theme" w:semiHidden="1" w:unhideWhenUsed="1"/>
@@ -3167,13 +3179,8 @@
     <w:lsdException w:name="List Table 5 Dark Accent 6" w:uiPriority="50"/>
     <w:lsdException w:name="List Table 6 Colorful Accent 6" w:uiPriority="51"/>
     <w:lsdException w:name="List Table 7 Colorful Accent 6" w:uiPriority="52"/>
-    <w:lsdException w:name="Mention" w:semiHidden="1" w:unhideWhenUsed="1"/>
-    <w:lsdException w:name="Smart Hyperlink" w:semiHidden="1" w:unhideWhenUsed="1"/>
-    <w:lsdException w:name="Hashtag" w:semiHidden="1" w:unhideWhenUsed="1"/>
-    <w:lsdException w:name="Unresolved Mention" w:semiHidden="1" w:unhideWhenUsed="1"/>
-    <w:lsdException w:name="Smart Link" w:semiHidden="1" w:unhideWhenUsed="1"/>
   </w:latentStyles>
-  <w:style w:type="paragraph" w:default="1" w:styleId="Normal">
+  <w:style w:type="paragraph" w:default="1" w:styleId="a">
     <w:name w:val="Normal"/>
     <w:qFormat/>
     <w:rsid w:val="00A34D78"/>
@@ -3187,11 +3194,11 @@
       <w:lang w:eastAsia="ru-RU"/>
     </w:rPr>
   </w:style>
-  <w:style w:type="paragraph" w:styleId="Heading1">
+  <w:style w:type="paragraph" w:styleId="1">
     <w:name w:val="heading 1"/>
-    <w:basedOn w:val="Normal"/>
-    <w:next w:val="Normal"/>
-    <w:link w:val="Heading1Char"/>
+    <w:basedOn w:val="a"/>
+    <w:next w:val="a"/>
+    <w:link w:val="10"/>
     <w:qFormat/>
     <w:rsid w:val="00A34D78"/>
     <w:pPr>
@@ -3205,11 +3212,11 @@
       <w:bCs/>
     </w:rPr>
   </w:style>
-  <w:style w:type="paragraph" w:styleId="Heading2">
+  <w:style w:type="paragraph" w:styleId="2">
     <w:name w:val="heading 2"/>
-    <w:basedOn w:val="Normal"/>
-    <w:next w:val="Normal"/>
-    <w:link w:val="Heading2Char"/>
+    <w:basedOn w:val="a"/>
+    <w:next w:val="a"/>
+    <w:link w:val="20"/>
     <w:semiHidden/>
     <w:unhideWhenUsed/>
     <w:qFormat/>
@@ -3225,11 +3232,11 @@
       <w:bCs/>
     </w:rPr>
   </w:style>
-  <w:style w:type="paragraph" w:styleId="Heading3">
+  <w:style w:type="paragraph" w:styleId="3">
     <w:name w:val="heading 3"/>
-    <w:basedOn w:val="Normal"/>
-    <w:next w:val="Normal"/>
-    <w:link w:val="Heading3Char"/>
+    <w:basedOn w:val="a"/>
+    <w:next w:val="a"/>
+    <w:link w:val="30"/>
     <w:unhideWhenUsed/>
     <w:qFormat/>
     <w:rsid w:val="00A34D78"/>
@@ -3243,13 +3250,13 @@
       <w:u w:val="single"/>
     </w:rPr>
   </w:style>
-  <w:style w:type="character" w:default="1" w:styleId="DefaultParagraphFont">
+  <w:style w:type="character" w:default="1" w:styleId="a0">
     <w:name w:val="Default Paragraph Font"/>
     <w:uiPriority w:val="1"/>
     <w:semiHidden/>
     <w:unhideWhenUsed/>
   </w:style>
-  <w:style w:type="table" w:default="1" w:styleId="TableNormal">
+  <w:style w:type="table" w:default="1" w:styleId="a1">
     <w:name w:val="Normal Table"/>
     <w:uiPriority w:val="99"/>
     <w:semiHidden/>
@@ -3264,16 +3271,16 @@
       </w:tblCellMar>
     </w:tblPr>
   </w:style>
-  <w:style w:type="numbering" w:default="1" w:styleId="NoList">
+  <w:style w:type="numbering" w:default="1" w:styleId="a2">
     <w:name w:val="No List"/>
     <w:uiPriority w:val="99"/>
     <w:semiHidden/>
     <w:unhideWhenUsed/>
   </w:style>
-  <w:style w:type="character" w:customStyle="1" w:styleId="Heading1Char">
-    <w:name w:val="Heading 1 Char"/>
-    <w:basedOn w:val="DefaultParagraphFont"/>
-    <w:link w:val="Heading1"/>
+  <w:style w:type="character" w:customStyle="1" w:styleId="10">
+    <w:name w:val="Заголовок 1 Знак"/>
+    <w:basedOn w:val="a0"/>
+    <w:link w:val="1"/>
     <w:rsid w:val="00A34D78"/>
     <w:rPr>
       <w:rFonts w:ascii="Arial" w:eastAsia="Times New Roman" w:hAnsi="Arial" w:cs="Arial"/>
@@ -3284,10 +3291,10 @@
       <w:lang w:eastAsia="ru-RU"/>
     </w:rPr>
   </w:style>
-  <w:style w:type="character" w:customStyle="1" w:styleId="Heading2Char">
-    <w:name w:val="Heading 2 Char"/>
-    <w:basedOn w:val="DefaultParagraphFont"/>
-    <w:link w:val="Heading2"/>
+  <w:style w:type="character" w:customStyle="1" w:styleId="20">
+    <w:name w:val="Заголовок 2 Знак"/>
+    <w:basedOn w:val="a0"/>
+    <w:link w:val="2"/>
     <w:semiHidden/>
     <w:rsid w:val="00A34D78"/>
     <w:rPr>
@@ -3299,10 +3306,10 @@
       <w:lang w:eastAsia="ru-RU"/>
     </w:rPr>
   </w:style>
-  <w:style w:type="character" w:customStyle="1" w:styleId="Heading3Char">
-    <w:name w:val="Heading 3 Char"/>
-    <w:basedOn w:val="DefaultParagraphFont"/>
-    <w:link w:val="Heading3"/>
+  <w:style w:type="character" w:customStyle="1" w:styleId="30">
+    <w:name w:val="Заголовок 3 Знак"/>
+    <w:basedOn w:val="a0"/>
+    <w:link w:val="3"/>
     <w:rsid w:val="00A34D78"/>
     <w:rPr>
       <w:rFonts w:ascii="Arial" w:eastAsia="Times New Roman" w:hAnsi="Arial" w:cs="Arial"/>
@@ -3312,9 +3319,9 @@
       <w:lang w:eastAsia="ru-RU"/>
     </w:rPr>
   </w:style>
-  <w:style w:type="paragraph" w:styleId="NormalWeb">
+  <w:style w:type="paragraph" w:styleId="a3">
     <w:name w:val="Normal (Web)"/>
-    <w:basedOn w:val="Normal"/>
+    <w:basedOn w:val="a"/>
     <w:uiPriority w:val="99"/>
     <w:semiHidden/>
     <w:unhideWhenUsed/>
@@ -3323,10 +3330,10 @@
       <w:spacing w:before="100" w:beforeAutospacing="1" w:after="100" w:afterAutospacing="1"/>
     </w:pPr>
   </w:style>
-  <w:style w:type="paragraph" w:styleId="BodyText">
+  <w:style w:type="paragraph" w:styleId="a4">
     <w:name w:val="Body Text"/>
-    <w:basedOn w:val="Normal"/>
-    <w:link w:val="BodyTextChar"/>
+    <w:basedOn w:val="a"/>
+    <w:link w:val="a5"/>
     <w:uiPriority w:val="99"/>
     <w:unhideWhenUsed/>
     <w:rsid w:val="00A34D78"/>
@@ -3338,10 +3345,10 @@
       <w:sz w:val="20"/>
     </w:rPr>
   </w:style>
-  <w:style w:type="character" w:customStyle="1" w:styleId="BodyTextChar">
-    <w:name w:val="Body Text Char"/>
-    <w:basedOn w:val="DefaultParagraphFont"/>
-    <w:link w:val="BodyText"/>
+  <w:style w:type="character" w:customStyle="1" w:styleId="a5">
+    <w:name w:val="Основной текст Знак"/>
+    <w:basedOn w:val="a0"/>
+    <w:link w:val="a4"/>
     <w:uiPriority w:val="99"/>
     <w:rsid w:val="00A34D78"/>
     <w:rPr>
@@ -3351,10 +3358,10 @@
       <w:lang w:eastAsia="ru-RU"/>
     </w:rPr>
   </w:style>
-  <w:style w:type="paragraph" w:styleId="BodyTextIndent">
+  <w:style w:type="paragraph" w:styleId="a6">
     <w:name w:val="Body Text Indent"/>
-    <w:basedOn w:val="Normal"/>
-    <w:link w:val="BodyTextIndentChar"/>
+    <w:basedOn w:val="a"/>
+    <w:link w:val="a7"/>
     <w:uiPriority w:val="99"/>
     <w:unhideWhenUsed/>
     <w:rsid w:val="00A34D78"/>
@@ -3365,10 +3372,10 @@
       <w:szCs w:val="20"/>
     </w:rPr>
   </w:style>
-  <w:style w:type="character" w:customStyle="1" w:styleId="BodyTextIndentChar">
-    <w:name w:val="Body Text Indent Char"/>
-    <w:basedOn w:val="DefaultParagraphFont"/>
-    <w:link w:val="BodyTextIndent"/>
+  <w:style w:type="character" w:customStyle="1" w:styleId="a7">
+    <w:name w:val="Основной текст с отступом Знак"/>
+    <w:basedOn w:val="a0"/>
+    <w:link w:val="a6"/>
     <w:uiPriority w:val="99"/>
     <w:rsid w:val="00A34D78"/>
     <w:rPr>
@@ -3378,9 +3385,9 @@
       <w:lang w:eastAsia="ru-RU"/>
     </w:rPr>
   </w:style>
-  <w:style w:type="character" w:styleId="CommentReference">
+  <w:style w:type="character" w:styleId="a8">
     <w:name w:val="annotation reference"/>
-    <w:basedOn w:val="DefaultParagraphFont"/>
+    <w:basedOn w:val="a0"/>
     <w:uiPriority w:val="99"/>
     <w:semiHidden/>
     <w:unhideWhenUsed/>
@@ -3390,10 +3397,10 @@
       <w:szCs w:val="16"/>
     </w:rPr>
   </w:style>
-  <w:style w:type="paragraph" w:styleId="CommentText">
+  <w:style w:type="paragraph" w:styleId="a9">
     <w:name w:val="annotation text"/>
-    <w:basedOn w:val="Normal"/>
-    <w:link w:val="CommentTextChar"/>
+    <w:basedOn w:val="a"/>
+    <w:link w:val="aa"/>
     <w:uiPriority w:val="99"/>
     <w:semiHidden/>
     <w:unhideWhenUsed/>
@@ -3403,10 +3410,10 @@
       <w:szCs w:val="20"/>
     </w:rPr>
   </w:style>
-  <w:style w:type="character" w:customStyle="1" w:styleId="CommentTextChar">
-    <w:name w:val="Comment Text Char"/>
-    <w:basedOn w:val="DefaultParagraphFont"/>
-    <w:link w:val="CommentText"/>
+  <w:style w:type="character" w:customStyle="1" w:styleId="aa">
+    <w:name w:val="Текст примечания Знак"/>
+    <w:basedOn w:val="a0"/>
+    <w:link w:val="a9"/>
     <w:uiPriority w:val="99"/>
     <w:semiHidden/>
     <w:rsid w:val="005E2D02"/>
@@ -3417,11 +3424,11 @@
       <w:lang w:eastAsia="ru-RU"/>
     </w:rPr>
   </w:style>
-  <w:style w:type="paragraph" w:styleId="CommentSubject">
+  <w:style w:type="paragraph" w:styleId="ab">
     <w:name w:val="annotation subject"/>
-    <w:basedOn w:val="CommentText"/>
-    <w:next w:val="CommentText"/>
-    <w:link w:val="CommentSubjectChar"/>
+    <w:basedOn w:val="a9"/>
+    <w:next w:val="a9"/>
+    <w:link w:val="ac"/>
     <w:uiPriority w:val="99"/>
     <w:semiHidden/>
     <w:unhideWhenUsed/>
@@ -3431,10 +3438,10 @@
       <w:bCs/>
     </w:rPr>
   </w:style>
-  <w:style w:type="character" w:customStyle="1" w:styleId="CommentSubjectChar">
-    <w:name w:val="Comment Subject Char"/>
-    <w:basedOn w:val="CommentTextChar"/>
-    <w:link w:val="CommentSubject"/>
+  <w:style w:type="character" w:customStyle="1" w:styleId="ac">
+    <w:name w:val="Тема примечания Знак"/>
+    <w:basedOn w:val="aa"/>
+    <w:link w:val="ab"/>
     <w:uiPriority w:val="99"/>
     <w:semiHidden/>
     <w:rsid w:val="005E2D02"/>
@@ -3447,9 +3454,9 @@
       <w:lang w:eastAsia="ru-RU"/>
     </w:rPr>
   </w:style>
-  <w:style w:type="paragraph" w:styleId="ListParagraph">
+  <w:style w:type="paragraph" w:styleId="ad">
     <w:name w:val="List Paragraph"/>
-    <w:basedOn w:val="Normal"/>
+    <w:basedOn w:val="a"/>
     <w:uiPriority w:val="34"/>
     <w:qFormat/>
     <w:rsid w:val="00FA3DA9"/>
